--- a/Samkhya Yoga Ramayana V1.docx
+++ b/Samkhya Yoga Ramayana V1.docx
@@ -2,8 +2,360 @@
 <file path=word/document.xml><?xml version="1.0" encoding="utf-8"?>
 <w:document xmlns:wpc="http://schemas.microsoft.com/office/word/2010/wordprocessingCanvas" xmlns:mc="http://schemas.openxmlformats.org/markup-compatibility/2006" xmlns:o="urn:schemas-microsoft-com:office:office" xmlns:r="http://schemas.openxmlformats.org/officeDocument/2006/relationships" xmlns:m="http://schemas.openxmlformats.org/officeDocument/2006/math" xmlns:v="urn:schemas-microsoft-com:vml" xmlns:wp14="http://schemas.microsoft.com/office/word/2010/wordprocessingDrawing" xmlns:wp="http://schemas.openxmlformats.org/drawingml/2006/wordprocessingDrawing" xmlns:w10="urn:schemas-microsoft-com:office:word" xmlns:w="http://schemas.openxmlformats.org/wordprocessingml/2006/main" xmlns:w14="http://schemas.microsoft.com/office/word/2010/wordml" xmlns:w15="http://schemas.microsoft.com/office/word/2012/wordml" xmlns:wpg="http://schemas.microsoft.com/office/word/2010/wordprocessingGroup" xmlns:wpi="http://schemas.microsoft.com/office/word/2010/wordprocessingInk" xmlns:wne="http://schemas.microsoft.com/office/word/2006/wordml" xmlns:wps="http://schemas.microsoft.com/office/word/2010/wordprocessingShape" mc:Ignorable="w14 w15 wp14">
   <w:body>
-    <w:bookmarkStart w:id="0" w:name="_GoBack" w:displacedByCustomXml="next"/>
-    <w:bookmarkEnd w:id="0" w:displacedByCustomXml="next"/>
+    <w:sdt>
+      <w:sdtPr>
+        <w:rPr>
+          <w:color w:val="4F81BD" w:themeColor="accent1"/>
+        </w:rPr>
+        <w:id w:val="1268110684"/>
+        <w:docPartObj>
+          <w:docPartGallery w:val="Cover Pages"/>
+          <w:docPartUnique/>
+        </w:docPartObj>
+      </w:sdtPr>
+      <w:sdtEndPr>
+        <w:rPr>
+          <w:color w:val="auto"/>
+        </w:rPr>
+      </w:sdtEndPr>
+      <w:sdtContent>
+        <w:p>
+          <w:pPr>
+            <w:pStyle w:val="NoSpacing"/>
+            <w:spacing w:before="1540" w:after="240"/>
+            <w:jc w:val="center"/>
+            <w:rPr>
+              <w:color w:val="4F81BD" w:themeColor="accent1"/>
+            </w:rPr>
+          </w:pPr>
+          <w:r>
+            <w:rPr>
+              <w:noProof/>
+              <w:color w:val="4F81BD" w:themeColor="accent1"/>
+              <w:lang w:bidi="sa-IN"/>
+            </w:rPr>
+            <w:drawing>
+              <wp:inline distT="0" distB="0" distL="0" distR="0">
+                <wp:extent cx="1417320" cy="750898"/>
+                <wp:effectExtent l="0" t="0" r="0" b="0"/>
+                <wp:docPr id="143" name="Picture 143"/>
+                <wp:cNvGraphicFramePr>
+                  <a:graphicFrameLocks xmlns:a="http://schemas.openxmlformats.org/drawingml/2006/main" noChangeAspect="1"/>
+                </wp:cNvGraphicFramePr>
+                <a:graphic xmlns:a="http://schemas.openxmlformats.org/drawingml/2006/main">
+                  <a:graphicData uri="http://schemas.openxmlformats.org/drawingml/2006/picture">
+                    <pic:pic xmlns:pic="http://schemas.openxmlformats.org/drawingml/2006/picture">
+                      <pic:nvPicPr>
+                        <pic:cNvPr id="3" name="t55.png"/>
+                        <pic:cNvPicPr/>
+                      </pic:nvPicPr>
+                      <pic:blipFill>
+                        <a:blip r:embed="rId9" cstate="print">
+                          <a:duotone>
+                            <a:schemeClr val="accent1">
+                              <a:shade val="45000"/>
+                              <a:satMod val="135000"/>
+                            </a:schemeClr>
+                            <a:prstClr val="white"/>
+                          </a:duotone>
+                          <a:extLst>
+                            <a:ext uri="{28A0092B-C50C-407E-A947-70E740481C1C}">
+                              <a14:useLocalDpi xmlns:a14="http://schemas.microsoft.com/office/drawing/2010/main" val="0"/>
+                            </a:ext>
+                          </a:extLst>
+                        </a:blip>
+                        <a:stretch>
+                          <a:fillRect/>
+                        </a:stretch>
+                      </pic:blipFill>
+                      <pic:spPr>
+                        <a:xfrm>
+                          <a:off x="0" y="0"/>
+                          <a:ext cx="1417320" cy="750898"/>
+                        </a:xfrm>
+                        <a:prstGeom prst="rect">
+                          <a:avLst/>
+                        </a:prstGeom>
+                        <a:noFill/>
+                        <a:ln>
+                          <a:noFill/>
+                        </a:ln>
+                      </pic:spPr>
+                    </pic:pic>
+                  </a:graphicData>
+                </a:graphic>
+              </wp:inline>
+            </w:drawing>
+          </w:r>
+        </w:p>
+        <w:p>
+          <w:pPr>
+            <w:pStyle w:val="Title"/>
+            <w:jc w:val="center"/>
+          </w:pPr>
+          <w:r>
+            <w:t>SAMKHYA-YOGA-RAMAYANA</w:t>
+          </w:r>
+        </w:p>
+        <w:sdt>
+          <w:sdtPr>
+            <w:rPr>
+              <w:color w:val="4F81BD" w:themeColor="accent1"/>
+              <w:sz w:val="28"/>
+              <w:szCs w:val="28"/>
+            </w:rPr>
+            <w:alias w:val="Subtitle"/>
+            <w:tag w:val=""/>
+            <w:id w:val="328029620"/>
+            <w:placeholder>
+              <w:docPart w:val="A43B877F142449E1B3391B9081D9D746"/>
+            </w:placeholder>
+            <w:dataBinding w:prefixMappings="xmlns:ns0='http://purl.org/dc/elements/1.1/' xmlns:ns1='http://schemas.openxmlformats.org/package/2006/metadata/core-properties' " w:xpath="/ns1:coreProperties[1]/ns0:subject[1]" w:storeItemID="{6C3C8BC8-F283-45AE-878A-BAB7291924A1}"/>
+            <w:text/>
+          </w:sdtPr>
+          <w:sdtContent>
+            <w:p>
+              <w:pPr>
+                <w:pStyle w:val="NoSpacing"/>
+                <w:pBdr>
+                  <w:top w:val="single" w:sz="6" w:space="6" w:color="4F81BD" w:themeColor="accent1"/>
+                  <w:bottom w:val="single" w:sz="6" w:space="6" w:color="4F81BD" w:themeColor="accent1"/>
+                </w:pBdr>
+                <w:spacing w:after="240"/>
+                <w:jc w:val="center"/>
+                <w:rPr>
+                  <w:color w:val="4F81BD" w:themeColor="accent1"/>
+                  <w:sz w:val="28"/>
+                  <w:szCs w:val="28"/>
+                </w:rPr>
+              </w:pPr>
+              <w:r>
+                <w:rPr>
+                  <w:color w:val="4F81BD" w:themeColor="accent1"/>
+                  <w:sz w:val="28"/>
+                  <w:szCs w:val="28"/>
+                </w:rPr>
+                <w:t>How Ramayana Explains Complex Concepts of Yoga?</w:t>
+              </w:r>
+            </w:p>
+          </w:sdtContent>
+        </w:sdt>
+        <w:p>
+          <w:pPr>
+            <w:pStyle w:val="NoSpacing"/>
+            <w:spacing w:before="480"/>
+            <w:jc w:val="center"/>
+            <w:rPr>
+              <w:color w:val="4F81BD" w:themeColor="accent1"/>
+            </w:rPr>
+          </w:pPr>
+          <w:r>
+            <w:rPr>
+              <w:noProof/>
+              <w:color w:val="4F81BD" w:themeColor="accent1"/>
+              <w:lang w:bidi="sa-IN"/>
+            </w:rPr>
+            <mc:AlternateContent>
+              <mc:Choice Requires="wps">
+                <w:drawing>
+                  <wp:anchor distT="0" distB="0" distL="114300" distR="114300" simplePos="0" relativeHeight="251659264" behindDoc="0" locked="0" layoutInCell="1" allowOverlap="1">
+                    <wp:simplePos x="0" y="0"/>
+                    <wp:positionH relativeFrom="margin">
+                      <wp:align>center</wp:align>
+                    </wp:positionH>
+                    <mc:AlternateContent>
+                      <mc:Choice Requires="wp14">
+                        <wp:positionV relativeFrom="page">
+                          <wp14:pctPosVOffset>85000</wp14:pctPosVOffset>
+                        </wp:positionV>
+                      </mc:Choice>
+                      <mc:Fallback>
+                        <wp:positionV relativeFrom="page">
+                          <wp:posOffset>8549640</wp:posOffset>
+                        </wp:positionV>
+                      </mc:Fallback>
+                    </mc:AlternateContent>
+                    <wp:extent cx="6553200" cy="557784"/>
+                    <wp:effectExtent l="0" t="0" r="0" b="12700"/>
+                    <wp:wrapNone/>
+                    <wp:docPr id="142" name="Text Box 142"/>
+                    <wp:cNvGraphicFramePr/>
+                    <a:graphic xmlns:a="http://schemas.openxmlformats.org/drawingml/2006/main">
+                      <a:graphicData uri="http://schemas.microsoft.com/office/word/2010/wordprocessingShape">
+                        <wps:wsp>
+                          <wps:cNvSpPr txBox="1"/>
+                          <wps:spPr>
+                            <a:xfrm>
+                              <a:off x="0" y="0"/>
+                              <a:ext cx="6553200" cy="557784"/>
+                            </a:xfrm>
+                            <a:prstGeom prst="rect">
+                              <a:avLst/>
+                            </a:prstGeom>
+                            <a:noFill/>
+                            <a:ln w="6350">
+                              <a:noFill/>
+                            </a:ln>
+                            <a:effectLst/>
+                          </wps:spPr>
+                          <wps:style>
+                            <a:lnRef idx="0">
+                              <a:schemeClr val="accent1"/>
+                            </a:lnRef>
+                            <a:fillRef idx="0">
+                              <a:schemeClr val="accent1"/>
+                            </a:fillRef>
+                            <a:effectRef idx="0">
+                              <a:schemeClr val="accent1"/>
+                            </a:effectRef>
+                            <a:fontRef idx="minor">
+                              <a:schemeClr val="dk1"/>
+                            </a:fontRef>
+                          </wps:style>
+                          <wps:txbx>
+                            <w:txbxContent>
+                              <w:p>
+                                <w:pPr>
+                                  <w:pStyle w:val="NoSpacing"/>
+                                  <w:jc w:val="center"/>
+                                  <w:rPr>
+                                    <w:color w:val="4F81BD" w:themeColor="accent1"/>
+                                  </w:rPr>
+                                </w:pPr>
+                                <w:r>
+                                  <w:rPr>
+                                    <w:caps/>
+                                    <w:color w:val="4F81BD" w:themeColor="accent1"/>
+                                    <w:sz w:val="28"/>
+                                    <w:szCs w:val="28"/>
+                                  </w:rPr>
+                                  <w:t>Parag gandhe</w:t>
+                                </w:r>
+                              </w:p>
+                            </w:txbxContent>
+                          </wps:txbx>
+                          <wps:bodyPr rot="0" spcFirstLastPara="0" vertOverflow="overflow" horzOverflow="overflow" vert="horz" wrap="square" lIns="0" tIns="0" rIns="0" bIns="0" numCol="1" spcCol="0" rtlCol="0" fromWordArt="0" anchor="b" anchorCtr="0" forceAA="0" compatLnSpc="1">
+                            <a:prstTxWarp prst="textNoShape">
+                              <a:avLst/>
+                            </a:prstTxWarp>
+                            <a:spAutoFit/>
+                          </wps:bodyPr>
+                        </wps:wsp>
+                      </a:graphicData>
+                    </a:graphic>
+                    <wp14:sizeRelH relativeFrom="margin">
+                      <wp14:pctWidth>100000</wp14:pctWidth>
+                    </wp14:sizeRelH>
+                    <wp14:sizeRelV relativeFrom="margin">
+                      <wp14:pctHeight>0</wp14:pctHeight>
+                    </wp14:sizeRelV>
+                  </wp:anchor>
+                </w:drawing>
+              </mc:Choice>
+              <mc:Fallback>
+                <w:pict>
+                  <v:shapetype id="_x0000_t202" coordsize="21600,21600" o:spt="202" path="m,l,21600r21600,l21600,xe">
+                    <v:stroke joinstyle="miter"/>
+                    <v:path gradientshapeok="t" o:connecttype="rect"/>
+                  </v:shapetype>
+                  <v:shape id="Text Box 142" o:spid="_x0000_s1026" type="#_x0000_t202" style="position:absolute;left:0;text-align:left;margin-left:0;margin-top:0;width:516pt;height:43.9pt;z-index:251659264;visibility:visible;mso-wrap-style:square;mso-width-percent:1000;mso-height-percent:0;mso-top-percent:850;mso-wrap-distance-left:9pt;mso-wrap-distance-top:0;mso-wrap-distance-right:9pt;mso-wrap-distance-bottom:0;mso-position-horizontal:center;mso-position-horizontal-relative:margin;mso-position-vertical-relative:page;mso-width-percent:1000;mso-height-percent:0;mso-top-percent:850;mso-width-relative:margin;mso-height-relative:margin;v-text-anchor:bottom" o:gfxdata="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" filled="f" stroked="f" strokeweight=".5pt">
+                    <v:textbox style="mso-fit-shape-to-text:t" inset="0,0,0,0">
+                      <w:txbxContent>
+                        <w:p>
+                          <w:pPr>
+                            <w:pStyle w:val="NoSpacing"/>
+                            <w:jc w:val="center"/>
+                            <w:rPr>
+                              <w:color w:val="4F81BD" w:themeColor="accent1"/>
+                            </w:rPr>
+                          </w:pPr>
+                          <w:r>
+                            <w:rPr>
+                              <w:caps/>
+                              <w:color w:val="4F81BD" w:themeColor="accent1"/>
+                              <w:sz w:val="28"/>
+                              <w:szCs w:val="28"/>
+                            </w:rPr>
+                            <w:t>Parag gandhe</w:t>
+                          </w:r>
+                        </w:p>
+                      </w:txbxContent>
+                    </v:textbox>
+                    <w10:wrap anchorx="margin" anchory="page"/>
+                  </v:shape>
+                </w:pict>
+              </mc:Fallback>
+            </mc:AlternateContent>
+          </w:r>
+          <w:r>
+            <w:rPr>
+              <w:noProof/>
+              <w:color w:val="4F81BD" w:themeColor="accent1"/>
+              <w:lang w:bidi="sa-IN"/>
+            </w:rPr>
+            <w:drawing>
+              <wp:inline distT="0" distB="0" distL="0" distR="0">
+                <wp:extent cx="758952" cy="478932"/>
+                <wp:effectExtent l="0" t="0" r="3175" b="0"/>
+                <wp:docPr id="144" name="Picture 144"/>
+                <wp:cNvGraphicFramePr>
+                  <a:graphicFrameLocks xmlns:a="http://schemas.openxmlformats.org/drawingml/2006/main" noChangeAspect="1"/>
+                </wp:cNvGraphicFramePr>
+                <a:graphic xmlns:a="http://schemas.openxmlformats.org/drawingml/2006/main">
+                  <a:graphicData uri="http://schemas.openxmlformats.org/drawingml/2006/picture">
+                    <pic:pic xmlns:pic="http://schemas.openxmlformats.org/drawingml/2006/picture">
+                      <pic:nvPicPr>
+                        <pic:cNvPr id="9" name="roco bottom.png"/>
+                        <pic:cNvPicPr/>
+                      </pic:nvPicPr>
+                      <pic:blipFill>
+                        <a:blip r:embed="rId10" cstate="print">
+                          <a:duotone>
+                            <a:schemeClr val="accent1">
+                              <a:shade val="45000"/>
+                              <a:satMod val="135000"/>
+                            </a:schemeClr>
+                            <a:prstClr val="white"/>
+                          </a:duotone>
+                          <a:extLst>
+                            <a:ext uri="{28A0092B-C50C-407E-A947-70E740481C1C}">
+                              <a14:useLocalDpi xmlns:a14="http://schemas.microsoft.com/office/drawing/2010/main" val="0"/>
+                            </a:ext>
+                          </a:extLst>
+                        </a:blip>
+                        <a:stretch>
+                          <a:fillRect/>
+                        </a:stretch>
+                      </pic:blipFill>
+                      <pic:spPr>
+                        <a:xfrm>
+                          <a:off x="0" y="0"/>
+                          <a:ext cx="758952" cy="478932"/>
+                        </a:xfrm>
+                        <a:prstGeom prst="rect">
+                          <a:avLst/>
+                        </a:prstGeom>
+                      </pic:spPr>
+                    </pic:pic>
+                  </a:graphicData>
+                </a:graphic>
+              </wp:inline>
+            </w:drawing>
+          </w:r>
+        </w:p>
+        <w:p>
+          <w:pPr>
+            <w:tabs>
+              <w:tab w:val="clear" w:pos="360"/>
+              <w:tab w:val="clear" w:pos="9360"/>
+            </w:tabs>
+          </w:pPr>
+          <w:r>
+            <w:br w:type="page"/>
+          </w:r>
+        </w:p>
+      </w:sdtContent>
+    </w:sdt>
     <w:sdt>
       <w:sdtPr>
         <w:rPr>
@@ -38,7 +390,7 @@
         </w:p>
         <w:p>
           <w:pPr>
-            <w:pStyle w:val="TOC2"/>
+            <w:pStyle w:val="TOC1"/>
             <w:tabs>
               <w:tab w:val="right" w:pos="10070"/>
             </w:tabs>
@@ -58,7 +410,7 @@
           <w:r>
             <w:fldChar w:fldCharType="separate"/>
           </w:r>
-          <w:hyperlink w:anchor="_Toc518313033" w:history="1">
+          <w:hyperlink w:anchor="_Toc518708720" w:history="1">
             <w:r>
               <w:rPr>
                 <w:rStyle w:val="Hyperlink"/>
@@ -86,7 +438,7 @@
                 <w:noProof/>
                 <w:webHidden/>
               </w:rPr>
-              <w:instrText xml:space="preserve"> PAGEREF _Toc518313033 \h </w:instrText>
+              <w:instrText xml:space="preserve"> PAGEREF _Toc518708720 \h </w:instrText>
             </w:r>
             <w:r>
               <w:rPr>
@@ -130,7 +482,7 @@
               <w:lang w:bidi="sa-IN"/>
             </w:rPr>
           </w:pPr>
-          <w:hyperlink w:anchor="_Toc518313034" w:history="1">
+          <w:hyperlink w:anchor="_Toc518708721" w:history="1">
             <w:r>
               <w:rPr>
                 <w:rStyle w:val="Hyperlink"/>
@@ -158,7 +510,7 @@
                 <w:noProof/>
                 <w:webHidden/>
               </w:rPr>
-              <w:instrText xml:space="preserve"> PAGEREF _Toc518313034 \h </w:instrText>
+              <w:instrText xml:space="preserve"> PAGEREF _Toc518708721 \h </w:instrText>
             </w:r>
             <w:r>
               <w:rPr>
@@ -202,7 +554,7 @@
               <w:lang w:bidi="sa-IN"/>
             </w:rPr>
           </w:pPr>
-          <w:hyperlink w:anchor="_Toc518313035" w:history="1">
+          <w:hyperlink w:anchor="_Toc518708722" w:history="1">
             <w:r>
               <w:rPr>
                 <w:rStyle w:val="Hyperlink"/>
@@ -230,7 +582,7 @@
                 <w:noProof/>
                 <w:webHidden/>
               </w:rPr>
-              <w:instrText xml:space="preserve"> PAGEREF _Toc518313035 \h </w:instrText>
+              <w:instrText xml:space="preserve"> PAGEREF _Toc518708722 \h </w:instrText>
             </w:r>
             <w:r>
               <w:rPr>
@@ -274,7 +626,7 @@
               <w:lang w:bidi="sa-IN"/>
             </w:rPr>
           </w:pPr>
-          <w:hyperlink w:anchor="_Toc518313036" w:history="1">
+          <w:hyperlink w:anchor="_Toc518708723" w:history="1">
             <w:r>
               <w:rPr>
                 <w:rStyle w:val="Hyperlink"/>
@@ -302,7 +654,7 @@
                 <w:noProof/>
                 <w:webHidden/>
               </w:rPr>
-              <w:instrText xml:space="preserve"> PAGEREF _Toc518313036 \h </w:instrText>
+              <w:instrText xml:space="preserve"> PAGEREF _Toc518708723 \h </w:instrText>
             </w:r>
             <w:r>
               <w:rPr>
@@ -346,7 +698,7 @@
               <w:lang w:bidi="sa-IN"/>
             </w:rPr>
           </w:pPr>
-          <w:hyperlink w:anchor="_Toc518313037" w:history="1">
+          <w:hyperlink w:anchor="_Toc518708724" w:history="1">
             <w:r>
               <w:rPr>
                 <w:rStyle w:val="Hyperlink"/>
@@ -374,7 +726,7 @@
                 <w:noProof/>
                 <w:webHidden/>
               </w:rPr>
-              <w:instrText xml:space="preserve"> PAGEREF _Toc518313037 \h </w:instrText>
+              <w:instrText xml:space="preserve"> PAGEREF _Toc518708724 \h </w:instrText>
             </w:r>
             <w:r>
               <w:rPr>
@@ -418,7 +770,7 @@
               <w:lang w:bidi="sa-IN"/>
             </w:rPr>
           </w:pPr>
-          <w:hyperlink w:anchor="_Toc518313038" w:history="1">
+          <w:hyperlink w:anchor="_Toc518708725" w:history="1">
             <w:r>
               <w:rPr>
                 <w:rStyle w:val="Hyperlink"/>
@@ -446,7 +798,7 @@
                 <w:noProof/>
                 <w:webHidden/>
               </w:rPr>
-              <w:instrText xml:space="preserve"> PAGEREF _Toc518313038 \h </w:instrText>
+              <w:instrText xml:space="preserve"> PAGEREF _Toc518708725 \h </w:instrText>
             </w:r>
             <w:r>
               <w:rPr>
@@ -490,7 +842,7 @@
               <w:lang w:bidi="sa-IN"/>
             </w:rPr>
           </w:pPr>
-          <w:hyperlink w:anchor="_Toc518313039" w:history="1">
+          <w:hyperlink w:anchor="_Toc518708726" w:history="1">
             <w:r>
               <w:rPr>
                 <w:rStyle w:val="Hyperlink"/>
@@ -518,7 +870,7 @@
                 <w:noProof/>
                 <w:webHidden/>
               </w:rPr>
-              <w:instrText xml:space="preserve"> PAGEREF _Toc518313039 \h </w:instrText>
+              <w:instrText xml:space="preserve"> PAGEREF _Toc518708726 \h </w:instrText>
             </w:r>
             <w:r>
               <w:rPr>
@@ -562,7 +914,7 @@
               <w:lang w:bidi="sa-IN"/>
             </w:rPr>
           </w:pPr>
-          <w:hyperlink w:anchor="_Toc518313040" w:history="1">
+          <w:hyperlink w:anchor="_Toc518708727" w:history="1">
             <w:r>
               <w:rPr>
                 <w:rStyle w:val="Hyperlink"/>
@@ -590,7 +942,7 @@
                 <w:noProof/>
                 <w:webHidden/>
               </w:rPr>
-              <w:instrText xml:space="preserve"> PAGEREF _Toc518313040 \h </w:instrText>
+              <w:instrText xml:space="preserve"> PAGEREF _Toc518708727 \h </w:instrText>
             </w:r>
             <w:r>
               <w:rPr>
@@ -634,7 +986,7 @@
               <w:lang w:bidi="sa-IN"/>
             </w:rPr>
           </w:pPr>
-          <w:hyperlink w:anchor="_Toc518313041" w:history="1">
+          <w:hyperlink w:anchor="_Toc518708728" w:history="1">
             <w:r>
               <w:rPr>
                 <w:rStyle w:val="Hyperlink"/>
@@ -662,7 +1014,7 @@
                 <w:noProof/>
                 <w:webHidden/>
               </w:rPr>
-              <w:instrText xml:space="preserve"> PAGEREF _Toc518313041 \h </w:instrText>
+              <w:instrText xml:space="preserve"> PAGEREF _Toc518708728 \h </w:instrText>
             </w:r>
             <w:r>
               <w:rPr>
@@ -706,7 +1058,7 @@
               <w:lang w:bidi="sa-IN"/>
             </w:rPr>
           </w:pPr>
-          <w:hyperlink w:anchor="_Toc518313042" w:history="1">
+          <w:hyperlink w:anchor="_Toc518708729" w:history="1">
             <w:r>
               <w:rPr>
                 <w:rStyle w:val="Hyperlink"/>
@@ -736,7 +1088,7 @@
                 <w:noProof/>
                 <w:webHidden/>
               </w:rPr>
-              <w:instrText xml:space="preserve"> PAGEREF _Toc518313042 \h </w:instrText>
+              <w:instrText xml:space="preserve"> PAGEREF _Toc518708729 \h </w:instrText>
             </w:r>
             <w:r>
               <w:rPr>
@@ -780,7 +1132,7 @@
               <w:lang w:bidi="sa-IN"/>
             </w:rPr>
           </w:pPr>
-          <w:hyperlink w:anchor="_Toc518313043" w:history="1">
+          <w:hyperlink w:anchor="_Toc518708730" w:history="1">
             <w:r>
               <w:rPr>
                 <w:rStyle w:val="Hyperlink"/>
@@ -808,7 +1160,7 @@
                 <w:noProof/>
                 <w:webHidden/>
               </w:rPr>
-              <w:instrText xml:space="preserve"> PAGEREF _Toc518313043 \h </w:instrText>
+              <w:instrText xml:space="preserve"> PAGEREF _Toc518708730 \h </w:instrText>
             </w:r>
             <w:r>
               <w:rPr>
@@ -852,7 +1204,7 @@
               <w:lang w:bidi="sa-IN"/>
             </w:rPr>
           </w:pPr>
-          <w:hyperlink w:anchor="_Toc518313044" w:history="1">
+          <w:hyperlink w:anchor="_Toc518708731" w:history="1">
             <w:r>
               <w:rPr>
                 <w:rStyle w:val="Hyperlink"/>
@@ -880,7 +1232,7 @@
                 <w:noProof/>
                 <w:webHidden/>
               </w:rPr>
-              <w:instrText xml:space="preserve"> PAGEREF _Toc518313044 \h </w:instrText>
+              <w:instrText xml:space="preserve"> PAGEREF _Toc518708731 \h </w:instrText>
             </w:r>
             <w:r>
               <w:rPr>
@@ -924,7 +1276,7 @@
               <w:lang w:bidi="sa-IN"/>
             </w:rPr>
           </w:pPr>
-          <w:hyperlink w:anchor="_Toc518313045" w:history="1">
+          <w:hyperlink w:anchor="_Toc518708732" w:history="1">
             <w:r>
               <w:rPr>
                 <w:rStyle w:val="Hyperlink"/>
@@ -952,7 +1304,7 @@
                 <w:noProof/>
                 <w:webHidden/>
               </w:rPr>
-              <w:instrText xml:space="preserve"> PAGEREF _Toc518313045 \h </w:instrText>
+              <w:instrText xml:space="preserve"> PAGEREF _Toc518708732 \h </w:instrText>
             </w:r>
             <w:r>
               <w:rPr>
@@ -996,7 +1348,7 @@
               <w:lang w:bidi="sa-IN"/>
             </w:rPr>
           </w:pPr>
-          <w:hyperlink w:anchor="_Toc518313046" w:history="1">
+          <w:hyperlink w:anchor="_Toc518708733" w:history="1">
             <w:r>
               <w:rPr>
                 <w:rStyle w:val="Hyperlink"/>
@@ -1024,7 +1376,7 @@
                 <w:noProof/>
                 <w:webHidden/>
               </w:rPr>
-              <w:instrText xml:space="preserve"> PAGEREF _Toc518313046 \h </w:instrText>
+              <w:instrText xml:space="preserve"> PAGEREF _Toc518708733 \h </w:instrText>
             </w:r>
             <w:r>
               <w:rPr>
@@ -1068,7 +1420,7 @@
               <w:lang w:bidi="sa-IN"/>
             </w:rPr>
           </w:pPr>
-          <w:hyperlink w:anchor="_Toc518313047" w:history="1">
+          <w:hyperlink w:anchor="_Toc518708734" w:history="1">
             <w:r>
               <w:rPr>
                 <w:rStyle w:val="Hyperlink"/>
@@ -1096,7 +1448,7 @@
                 <w:noProof/>
                 <w:webHidden/>
               </w:rPr>
-              <w:instrText xml:space="preserve"> PAGEREF _Toc518313047 \h </w:instrText>
+              <w:instrText xml:space="preserve"> PAGEREF _Toc518708734 \h </w:instrText>
             </w:r>
             <w:r>
               <w:rPr>
@@ -1140,7 +1492,7 @@
               <w:lang w:bidi="sa-IN"/>
             </w:rPr>
           </w:pPr>
-          <w:hyperlink w:anchor="_Toc518313048" w:history="1">
+          <w:hyperlink w:anchor="_Toc518708735" w:history="1">
             <w:r>
               <w:rPr>
                 <w:rStyle w:val="Hyperlink"/>
@@ -1168,7 +1520,7 @@
                 <w:noProof/>
                 <w:webHidden/>
               </w:rPr>
-              <w:instrText xml:space="preserve"> PAGEREF _Toc518313048 \h </w:instrText>
+              <w:instrText xml:space="preserve"> PAGEREF _Toc518708735 \h </w:instrText>
             </w:r>
             <w:r>
               <w:rPr>
@@ -1212,7 +1564,7 @@
               <w:lang w:bidi="sa-IN"/>
             </w:rPr>
           </w:pPr>
-          <w:hyperlink w:anchor="_Toc518313049" w:history="1">
+          <w:hyperlink w:anchor="_Toc518708736" w:history="1">
             <w:r>
               <w:rPr>
                 <w:rStyle w:val="Hyperlink"/>
@@ -1240,7 +1592,7 @@
                 <w:noProof/>
                 <w:webHidden/>
               </w:rPr>
-              <w:instrText xml:space="preserve"> PAGEREF _Toc518313049 \h </w:instrText>
+              <w:instrText xml:space="preserve"> PAGEREF _Toc518708736 \h </w:instrText>
             </w:r>
             <w:r>
               <w:rPr>
@@ -1284,7 +1636,7 @@
               <w:lang w:bidi="sa-IN"/>
             </w:rPr>
           </w:pPr>
-          <w:hyperlink w:anchor="_Toc518313050" w:history="1">
+          <w:hyperlink w:anchor="_Toc518708737" w:history="1">
             <w:r>
               <w:rPr>
                 <w:rStyle w:val="Hyperlink"/>
@@ -1312,7 +1664,7 @@
                 <w:noProof/>
                 <w:webHidden/>
               </w:rPr>
-              <w:instrText xml:space="preserve"> PAGEREF _Toc518313050 \h </w:instrText>
+              <w:instrText xml:space="preserve"> PAGEREF _Toc518708737 \h </w:instrText>
             </w:r>
             <w:r>
               <w:rPr>
@@ -1356,7 +1708,7 @@
               <w:lang w:bidi="sa-IN"/>
             </w:rPr>
           </w:pPr>
-          <w:hyperlink w:anchor="_Toc518313051" w:history="1">
+          <w:hyperlink w:anchor="_Toc518708738" w:history="1">
             <w:r>
               <w:rPr>
                 <w:rStyle w:val="Hyperlink"/>
@@ -1384,7 +1736,7 @@
                 <w:noProof/>
                 <w:webHidden/>
               </w:rPr>
-              <w:instrText xml:space="preserve"> PAGEREF _Toc518313051 \h </w:instrText>
+              <w:instrText xml:space="preserve"> PAGEREF _Toc518708738 \h </w:instrText>
             </w:r>
             <w:r>
               <w:rPr>
@@ -1428,7 +1780,7 @@
               <w:lang w:bidi="sa-IN"/>
             </w:rPr>
           </w:pPr>
-          <w:hyperlink w:anchor="_Toc518313052" w:history="1">
+          <w:hyperlink w:anchor="_Toc518708739" w:history="1">
             <w:r>
               <w:rPr>
                 <w:rStyle w:val="Hyperlink"/>
@@ -1456,7 +1808,7 @@
                 <w:noProof/>
                 <w:webHidden/>
               </w:rPr>
-              <w:instrText xml:space="preserve"> PAGEREF _Toc518313052 \h </w:instrText>
+              <w:instrText xml:space="preserve"> PAGEREF _Toc518708739 \h </w:instrText>
             </w:r>
             <w:r>
               <w:rPr>
@@ -1500,7 +1852,7 @@
               <w:lang w:bidi="sa-IN"/>
             </w:rPr>
           </w:pPr>
-          <w:hyperlink w:anchor="_Toc518313053" w:history="1">
+          <w:hyperlink w:anchor="_Toc518708740" w:history="1">
             <w:r>
               <w:rPr>
                 <w:rStyle w:val="Hyperlink"/>
@@ -1528,7 +1880,7 @@
                 <w:noProof/>
                 <w:webHidden/>
               </w:rPr>
-              <w:instrText xml:space="preserve"> PAGEREF _Toc518313053 \h </w:instrText>
+              <w:instrText xml:space="preserve"> PAGEREF _Toc518708740 \h </w:instrText>
             </w:r>
             <w:r>
               <w:rPr>
@@ -1572,7 +1924,7 @@
               <w:lang w:bidi="sa-IN"/>
             </w:rPr>
           </w:pPr>
-          <w:hyperlink w:anchor="_Toc518313054" w:history="1">
+          <w:hyperlink w:anchor="_Toc518708741" w:history="1">
             <w:r>
               <w:rPr>
                 <w:rStyle w:val="Hyperlink"/>
@@ -1600,7 +1952,7 @@
                 <w:noProof/>
                 <w:webHidden/>
               </w:rPr>
-              <w:instrText xml:space="preserve"> PAGEREF _Toc518313054 \h </w:instrText>
+              <w:instrText xml:space="preserve"> PAGEREF _Toc518708741 \h </w:instrText>
             </w:r>
             <w:r>
               <w:rPr>
@@ -1644,7 +1996,7 @@
               <w:lang w:bidi="sa-IN"/>
             </w:rPr>
           </w:pPr>
-          <w:hyperlink w:anchor="_Toc518313055" w:history="1">
+          <w:hyperlink w:anchor="_Toc518708742" w:history="1">
             <w:r>
               <w:rPr>
                 <w:rStyle w:val="Hyperlink"/>
@@ -1672,7 +2024,7 @@
                 <w:noProof/>
                 <w:webHidden/>
               </w:rPr>
-              <w:instrText xml:space="preserve"> PAGEREF _Toc518313055 \h </w:instrText>
+              <w:instrText xml:space="preserve"> PAGEREF _Toc518708742 \h </w:instrText>
             </w:r>
             <w:r>
               <w:rPr>
@@ -1716,7 +2068,7 @@
               <w:lang w:bidi="sa-IN"/>
             </w:rPr>
           </w:pPr>
-          <w:hyperlink w:anchor="_Toc518313056" w:history="1">
+          <w:hyperlink w:anchor="_Toc518708743" w:history="1">
             <w:r>
               <w:rPr>
                 <w:rStyle w:val="Hyperlink"/>
@@ -1744,7 +2096,7 @@
                 <w:noProof/>
                 <w:webHidden/>
               </w:rPr>
-              <w:instrText xml:space="preserve"> PAGEREF _Toc518313056 \h </w:instrText>
+              <w:instrText xml:space="preserve"> PAGEREF _Toc518708743 \h </w:instrText>
             </w:r>
             <w:r>
               <w:rPr>
@@ -1788,7 +2140,7 @@
               <w:lang w:bidi="sa-IN"/>
             </w:rPr>
           </w:pPr>
-          <w:hyperlink w:anchor="_Toc518313057" w:history="1">
+          <w:hyperlink w:anchor="_Toc518708744" w:history="1">
             <w:r>
               <w:rPr>
                 <w:rStyle w:val="Hyperlink"/>
@@ -1816,7 +2168,7 @@
                 <w:noProof/>
                 <w:webHidden/>
               </w:rPr>
-              <w:instrText xml:space="preserve"> PAGEREF _Toc518313057 \h </w:instrText>
+              <w:instrText xml:space="preserve"> PAGEREF _Toc518708744 \h </w:instrText>
             </w:r>
             <w:r>
               <w:rPr>
@@ -1860,7 +2212,7 @@
               <w:lang w:bidi="sa-IN"/>
             </w:rPr>
           </w:pPr>
-          <w:hyperlink w:anchor="_Toc518313058" w:history="1">
+          <w:hyperlink w:anchor="_Toc518708745" w:history="1">
             <w:r>
               <w:rPr>
                 <w:rStyle w:val="Hyperlink"/>
@@ -1888,7 +2240,7 @@
                 <w:noProof/>
                 <w:webHidden/>
               </w:rPr>
-              <w:instrText xml:space="preserve"> PAGEREF _Toc518313058 \h </w:instrText>
+              <w:instrText xml:space="preserve"> PAGEREF _Toc518708745 \h </w:instrText>
             </w:r>
             <w:r>
               <w:rPr>
@@ -1932,7 +2284,7 @@
               <w:lang w:bidi="sa-IN"/>
             </w:rPr>
           </w:pPr>
-          <w:hyperlink w:anchor="_Toc518313059" w:history="1">
+          <w:hyperlink w:anchor="_Toc518708746" w:history="1">
             <w:r>
               <w:rPr>
                 <w:rStyle w:val="Hyperlink"/>
@@ -1960,7 +2312,7 @@
                 <w:noProof/>
                 <w:webHidden/>
               </w:rPr>
-              <w:instrText xml:space="preserve"> PAGEREF _Toc518313059 \h </w:instrText>
+              <w:instrText xml:space="preserve"> PAGEREF _Toc518708746 \h </w:instrText>
             </w:r>
             <w:r>
               <w:rPr>
@@ -2004,7 +2356,7 @@
               <w:lang w:bidi="sa-IN"/>
             </w:rPr>
           </w:pPr>
-          <w:hyperlink w:anchor="_Toc518313060" w:history="1">
+          <w:hyperlink w:anchor="_Toc518708747" w:history="1">
             <w:r>
               <w:rPr>
                 <w:rStyle w:val="Hyperlink"/>
@@ -2032,7 +2384,7 @@
                 <w:noProof/>
                 <w:webHidden/>
               </w:rPr>
-              <w:instrText xml:space="preserve"> PAGEREF _Toc518313060 \h </w:instrText>
+              <w:instrText xml:space="preserve"> PAGEREF _Toc518708747 \h </w:instrText>
             </w:r>
             <w:r>
               <w:rPr>
@@ -2076,7 +2428,7 @@
               <w:lang w:bidi="sa-IN"/>
             </w:rPr>
           </w:pPr>
-          <w:hyperlink w:anchor="_Toc518313061" w:history="1">
+          <w:hyperlink w:anchor="_Toc518708748" w:history="1">
             <w:r>
               <w:rPr>
                 <w:rStyle w:val="Hyperlink"/>
@@ -2104,7 +2456,7 @@
                 <w:noProof/>
                 <w:webHidden/>
               </w:rPr>
-              <w:instrText xml:space="preserve"> PAGEREF _Toc518313061 \h </w:instrText>
+              <w:instrText xml:space="preserve"> PAGEREF _Toc518708748 \h </w:instrText>
             </w:r>
             <w:r>
               <w:rPr>
@@ -2148,7 +2500,7 @@
               <w:lang w:bidi="sa-IN"/>
             </w:rPr>
           </w:pPr>
-          <w:hyperlink w:anchor="_Toc518313062" w:history="1">
+          <w:hyperlink w:anchor="_Toc518708749" w:history="1">
             <w:r>
               <w:rPr>
                 <w:rStyle w:val="Hyperlink"/>
@@ -2176,7 +2528,7 @@
                 <w:noProof/>
                 <w:webHidden/>
               </w:rPr>
-              <w:instrText xml:space="preserve"> PAGEREF _Toc518313062 \h </w:instrText>
+              <w:instrText xml:space="preserve"> PAGEREF _Toc518708749 \h </w:instrText>
             </w:r>
             <w:r>
               <w:rPr>
@@ -2220,7 +2572,7 @@
               <w:lang w:bidi="sa-IN"/>
             </w:rPr>
           </w:pPr>
-          <w:hyperlink w:anchor="_Toc518313063" w:history="1">
+          <w:hyperlink w:anchor="_Toc518708750" w:history="1">
             <w:r>
               <w:rPr>
                 <w:rStyle w:val="Hyperlink"/>
@@ -2248,7 +2600,7 @@
                 <w:noProof/>
                 <w:webHidden/>
               </w:rPr>
-              <w:instrText xml:space="preserve"> PAGEREF _Toc518313063 \h </w:instrText>
+              <w:instrText xml:space="preserve"> PAGEREF _Toc518708750 \h </w:instrText>
             </w:r>
             <w:r>
               <w:rPr>
@@ -2292,7 +2644,7 @@
               <w:lang w:bidi="sa-IN"/>
             </w:rPr>
           </w:pPr>
-          <w:hyperlink w:anchor="_Toc518313064" w:history="1">
+          <w:hyperlink w:anchor="_Toc518708751" w:history="1">
             <w:r>
               <w:rPr>
                 <w:rStyle w:val="Hyperlink"/>
@@ -2320,7 +2672,7 @@
                 <w:noProof/>
                 <w:webHidden/>
               </w:rPr>
-              <w:instrText xml:space="preserve"> PAGEREF _Toc518313064 \h </w:instrText>
+              <w:instrText xml:space="preserve"> PAGEREF _Toc518708751 \h </w:instrText>
             </w:r>
             <w:r>
               <w:rPr>
@@ -2364,7 +2716,7 @@
               <w:lang w:bidi="sa-IN"/>
             </w:rPr>
           </w:pPr>
-          <w:hyperlink w:anchor="_Toc518313065" w:history="1">
+          <w:hyperlink w:anchor="_Toc518708752" w:history="1">
             <w:r>
               <w:rPr>
                 <w:rStyle w:val="Hyperlink"/>
@@ -2392,7 +2744,7 @@
                 <w:noProof/>
                 <w:webHidden/>
               </w:rPr>
-              <w:instrText xml:space="preserve"> PAGEREF _Toc518313065 \h </w:instrText>
+              <w:instrText xml:space="preserve"> PAGEREF _Toc518708752 \h </w:instrText>
             </w:r>
             <w:r>
               <w:rPr>
@@ -2436,7 +2788,7 @@
               <w:lang w:bidi="sa-IN"/>
             </w:rPr>
           </w:pPr>
-          <w:hyperlink w:anchor="_Toc518313066" w:history="1">
+          <w:hyperlink w:anchor="_Toc518708753" w:history="1">
             <w:r>
               <w:rPr>
                 <w:rStyle w:val="Hyperlink"/>
@@ -2464,7 +2816,7 @@
                 <w:noProof/>
                 <w:webHidden/>
               </w:rPr>
-              <w:instrText xml:space="preserve"> PAGEREF _Toc518313066 \h </w:instrText>
+              <w:instrText xml:space="preserve"> PAGEREF _Toc518708753 \h </w:instrText>
             </w:r>
             <w:r>
               <w:rPr>
@@ -2508,7 +2860,7 @@
               <w:lang w:bidi="sa-IN"/>
             </w:rPr>
           </w:pPr>
-          <w:hyperlink w:anchor="_Toc518313067" w:history="1">
+          <w:hyperlink w:anchor="_Toc518708754" w:history="1">
             <w:r>
               <w:rPr>
                 <w:rStyle w:val="Hyperlink"/>
@@ -2536,7 +2888,7 @@
                 <w:noProof/>
                 <w:webHidden/>
               </w:rPr>
-              <w:instrText xml:space="preserve"> PAGEREF _Toc518313067 \h </w:instrText>
+              <w:instrText xml:space="preserve"> PAGEREF _Toc518708754 \h </w:instrText>
             </w:r>
             <w:r>
               <w:rPr>
@@ -2580,7 +2932,7 @@
               <w:lang w:bidi="sa-IN"/>
             </w:rPr>
           </w:pPr>
-          <w:hyperlink w:anchor="_Toc518313068" w:history="1">
+          <w:hyperlink w:anchor="_Toc518708755" w:history="1">
             <w:r>
               <w:rPr>
                 <w:rStyle w:val="Hyperlink"/>
@@ -2608,7 +2960,7 @@
                 <w:noProof/>
                 <w:webHidden/>
               </w:rPr>
-              <w:instrText xml:space="preserve"> PAGEREF _Toc518313068 \h </w:instrText>
+              <w:instrText xml:space="preserve"> PAGEREF _Toc518708755 \h </w:instrText>
             </w:r>
             <w:r>
               <w:rPr>
@@ -2652,7 +3004,7 @@
               <w:lang w:bidi="sa-IN"/>
             </w:rPr>
           </w:pPr>
-          <w:hyperlink w:anchor="_Toc518313069" w:history="1">
+          <w:hyperlink w:anchor="_Toc518708756" w:history="1">
             <w:r>
               <w:rPr>
                 <w:rStyle w:val="Hyperlink"/>
@@ -2680,7 +3032,7 @@
                 <w:noProof/>
                 <w:webHidden/>
               </w:rPr>
-              <w:instrText xml:space="preserve"> PAGEREF _Toc518313069 \h </w:instrText>
+              <w:instrText xml:space="preserve"> PAGEREF _Toc518708756 \h </w:instrText>
             </w:r>
             <w:r>
               <w:rPr>
@@ -2724,7 +3076,7 @@
               <w:lang w:bidi="sa-IN"/>
             </w:rPr>
           </w:pPr>
-          <w:hyperlink w:anchor="_Toc518313070" w:history="1">
+          <w:hyperlink w:anchor="_Toc518708757" w:history="1">
             <w:r>
               <w:rPr>
                 <w:rStyle w:val="Hyperlink"/>
@@ -2752,7 +3104,7 @@
                 <w:noProof/>
                 <w:webHidden/>
               </w:rPr>
-              <w:instrText xml:space="preserve"> PAGEREF _Toc518313070 \h </w:instrText>
+              <w:instrText xml:space="preserve"> PAGEREF _Toc518708757 \h </w:instrText>
             </w:r>
             <w:r>
               <w:rPr>
@@ -2796,7 +3148,7 @@
               <w:lang w:bidi="sa-IN"/>
             </w:rPr>
           </w:pPr>
-          <w:hyperlink w:anchor="_Toc518313071" w:history="1">
+          <w:hyperlink w:anchor="_Toc518708758" w:history="1">
             <w:r>
               <w:rPr>
                 <w:rStyle w:val="Hyperlink"/>
@@ -2824,7 +3176,7 @@
                 <w:noProof/>
                 <w:webHidden/>
               </w:rPr>
-              <w:instrText xml:space="preserve"> PAGEREF _Toc518313071 \h </w:instrText>
+              <w:instrText xml:space="preserve"> PAGEREF _Toc518708758 \h </w:instrText>
             </w:r>
             <w:r>
               <w:rPr>
@@ -2868,7 +3220,7 @@
               <w:lang w:bidi="sa-IN"/>
             </w:rPr>
           </w:pPr>
-          <w:hyperlink w:anchor="_Toc518313072" w:history="1">
+          <w:hyperlink w:anchor="_Toc518708759" w:history="1">
             <w:r>
               <w:rPr>
                 <w:rStyle w:val="Hyperlink"/>
@@ -2896,7 +3248,7 @@
                 <w:noProof/>
                 <w:webHidden/>
               </w:rPr>
-              <w:instrText xml:space="preserve"> PAGEREF _Toc518313072 \h </w:instrText>
+              <w:instrText xml:space="preserve"> PAGEREF _Toc518708759 \h </w:instrText>
             </w:r>
             <w:r>
               <w:rPr>
@@ -2940,7 +3292,7 @@
               <w:lang w:bidi="sa-IN"/>
             </w:rPr>
           </w:pPr>
-          <w:hyperlink w:anchor="_Toc518313073" w:history="1">
+          <w:hyperlink w:anchor="_Toc518708760" w:history="1">
             <w:r>
               <w:rPr>
                 <w:rStyle w:val="Hyperlink"/>
@@ -2968,7 +3320,7 @@
                 <w:noProof/>
                 <w:webHidden/>
               </w:rPr>
-              <w:instrText xml:space="preserve"> PAGEREF _Toc518313073 \h </w:instrText>
+              <w:instrText xml:space="preserve"> PAGEREF _Toc518708760 \h </w:instrText>
             </w:r>
             <w:r>
               <w:rPr>
@@ -3012,7 +3364,7 @@
               <w:lang w:bidi="sa-IN"/>
             </w:rPr>
           </w:pPr>
-          <w:hyperlink w:anchor="_Toc518313074" w:history="1">
+          <w:hyperlink w:anchor="_Toc518708761" w:history="1">
             <w:r>
               <w:rPr>
                 <w:rStyle w:val="Hyperlink"/>
@@ -3040,7 +3392,7 @@
                 <w:noProof/>
                 <w:webHidden/>
               </w:rPr>
-              <w:instrText xml:space="preserve"> PAGEREF _Toc518313074 \h </w:instrText>
+              <w:instrText xml:space="preserve"> PAGEREF _Toc518708761 \h </w:instrText>
             </w:r>
             <w:r>
               <w:rPr>
@@ -3084,7 +3436,7 @@
               <w:lang w:bidi="sa-IN"/>
             </w:rPr>
           </w:pPr>
-          <w:hyperlink w:anchor="_Toc518313075" w:history="1">
+          <w:hyperlink w:anchor="_Toc518708762" w:history="1">
             <w:r>
               <w:rPr>
                 <w:rStyle w:val="Hyperlink"/>
@@ -3112,7 +3464,7 @@
                 <w:noProof/>
                 <w:webHidden/>
               </w:rPr>
-              <w:instrText xml:space="preserve"> PAGEREF _Toc518313075 \h </w:instrText>
+              <w:instrText xml:space="preserve"> PAGEREF _Toc518708762 \h </w:instrText>
             </w:r>
             <w:r>
               <w:rPr>
@@ -3156,7 +3508,7 @@
               <w:lang w:bidi="sa-IN"/>
             </w:rPr>
           </w:pPr>
-          <w:hyperlink w:anchor="_Toc518313076" w:history="1">
+          <w:hyperlink w:anchor="_Toc518708763" w:history="1">
             <w:r>
               <w:rPr>
                 <w:rStyle w:val="Hyperlink"/>
@@ -3184,7 +3536,7 @@
                 <w:noProof/>
                 <w:webHidden/>
               </w:rPr>
-              <w:instrText xml:space="preserve"> PAGEREF _Toc518313076 \h </w:instrText>
+              <w:instrText xml:space="preserve"> PAGEREF _Toc518708763 \h </w:instrText>
             </w:r>
             <w:r>
               <w:rPr>
@@ -3228,7 +3580,7 @@
               <w:lang w:bidi="sa-IN"/>
             </w:rPr>
           </w:pPr>
-          <w:hyperlink w:anchor="_Toc518313077" w:history="1">
+          <w:hyperlink w:anchor="_Toc518708764" w:history="1">
             <w:r>
               <w:rPr>
                 <w:rStyle w:val="Hyperlink"/>
@@ -3256,7 +3608,7 @@
                 <w:noProof/>
                 <w:webHidden/>
               </w:rPr>
-              <w:instrText xml:space="preserve"> PAGEREF _Toc518313077 \h </w:instrText>
+              <w:instrText xml:space="preserve"> PAGEREF _Toc518708764 \h </w:instrText>
             </w:r>
             <w:r>
               <w:rPr>
@@ -3300,7 +3652,7 @@
               <w:lang w:bidi="sa-IN"/>
             </w:rPr>
           </w:pPr>
-          <w:hyperlink w:anchor="_Toc518313078" w:history="1">
+          <w:hyperlink w:anchor="_Toc518708765" w:history="1">
             <w:r>
               <w:rPr>
                 <w:rStyle w:val="Hyperlink"/>
@@ -3328,7 +3680,7 @@
                 <w:noProof/>
                 <w:webHidden/>
               </w:rPr>
-              <w:instrText xml:space="preserve"> PAGEREF _Toc518313078 \h </w:instrText>
+              <w:instrText xml:space="preserve"> PAGEREF _Toc518708765 \h </w:instrText>
             </w:r>
             <w:r>
               <w:rPr>
@@ -3372,7 +3724,7 @@
               <w:lang w:bidi="sa-IN"/>
             </w:rPr>
           </w:pPr>
-          <w:hyperlink w:anchor="_Toc518313079" w:history="1">
+          <w:hyperlink w:anchor="_Toc518708766" w:history="1">
             <w:r>
               <w:rPr>
                 <w:rStyle w:val="Hyperlink"/>
@@ -3400,7 +3752,7 @@
                 <w:noProof/>
                 <w:webHidden/>
               </w:rPr>
-              <w:instrText xml:space="preserve"> PAGEREF _Toc518313079 \h </w:instrText>
+              <w:instrText xml:space="preserve"> PAGEREF _Toc518708766 \h </w:instrText>
             </w:r>
             <w:r>
               <w:rPr>
@@ -3444,7 +3796,7 @@
               <w:lang w:bidi="sa-IN"/>
             </w:rPr>
           </w:pPr>
-          <w:hyperlink w:anchor="_Toc518313080" w:history="1">
+          <w:hyperlink w:anchor="_Toc518708767" w:history="1">
             <w:r>
               <w:rPr>
                 <w:rStyle w:val="Hyperlink"/>
@@ -3472,7 +3824,7 @@
                 <w:noProof/>
                 <w:webHidden/>
               </w:rPr>
-              <w:instrText xml:space="preserve"> PAGEREF _Toc518313080 \h </w:instrText>
+              <w:instrText xml:space="preserve"> PAGEREF _Toc518708767 \h </w:instrText>
             </w:r>
             <w:r>
               <w:rPr>
@@ -3516,7 +3868,7 @@
               <w:lang w:bidi="sa-IN"/>
             </w:rPr>
           </w:pPr>
-          <w:hyperlink w:anchor="_Toc518313081" w:history="1">
+          <w:hyperlink w:anchor="_Toc518708768" w:history="1">
             <w:r>
               <w:rPr>
                 <w:rStyle w:val="Hyperlink"/>
@@ -3544,7 +3896,7 @@
                 <w:noProof/>
                 <w:webHidden/>
               </w:rPr>
-              <w:instrText xml:space="preserve"> PAGEREF _Toc518313081 \h </w:instrText>
+              <w:instrText xml:space="preserve"> PAGEREF _Toc518708768 \h </w:instrText>
             </w:r>
             <w:r>
               <w:rPr>
@@ -3588,7 +3940,7 @@
               <w:lang w:bidi="sa-IN"/>
             </w:rPr>
           </w:pPr>
-          <w:hyperlink w:anchor="_Toc518313082" w:history="1">
+          <w:hyperlink w:anchor="_Toc518708769" w:history="1">
             <w:r>
               <w:rPr>
                 <w:rStyle w:val="Hyperlink"/>
@@ -3616,7 +3968,7 @@
                 <w:noProof/>
                 <w:webHidden/>
               </w:rPr>
-              <w:instrText xml:space="preserve"> PAGEREF _Toc518313082 \h </w:instrText>
+              <w:instrText xml:space="preserve"> PAGEREF _Toc518708769 \h </w:instrText>
             </w:r>
             <w:r>
               <w:rPr>
@@ -3660,7 +4012,7 @@
               <w:lang w:bidi="sa-IN"/>
             </w:rPr>
           </w:pPr>
-          <w:hyperlink w:anchor="_Toc518313083" w:history="1">
+          <w:hyperlink w:anchor="_Toc518708770" w:history="1">
             <w:r>
               <w:rPr>
                 <w:rStyle w:val="Hyperlink"/>
@@ -3688,7 +4040,7 @@
                 <w:noProof/>
                 <w:webHidden/>
               </w:rPr>
-              <w:instrText xml:space="preserve"> PAGEREF _Toc518313083 \h </w:instrText>
+              <w:instrText xml:space="preserve"> PAGEREF _Toc518708770 \h </w:instrText>
             </w:r>
             <w:r>
               <w:rPr>
@@ -3732,7 +4084,7 @@
               <w:lang w:bidi="sa-IN"/>
             </w:rPr>
           </w:pPr>
-          <w:hyperlink w:anchor="_Toc518313084" w:history="1">
+          <w:hyperlink w:anchor="_Toc518708771" w:history="1">
             <w:r>
               <w:rPr>
                 <w:rStyle w:val="Hyperlink"/>
@@ -3760,7 +4112,7 @@
                 <w:noProof/>
                 <w:webHidden/>
               </w:rPr>
-              <w:instrText xml:space="preserve"> PAGEREF _Toc518313084 \h </w:instrText>
+              <w:instrText xml:space="preserve"> PAGEREF _Toc518708771 \h </w:instrText>
             </w:r>
             <w:r>
               <w:rPr>
@@ -3804,7 +4156,7 @@
               <w:lang w:bidi="sa-IN"/>
             </w:rPr>
           </w:pPr>
-          <w:hyperlink w:anchor="_Toc518313085" w:history="1">
+          <w:hyperlink w:anchor="_Toc518708772" w:history="1">
             <w:r>
               <w:rPr>
                 <w:rStyle w:val="Hyperlink"/>
@@ -3832,7 +4184,7 @@
                 <w:noProof/>
                 <w:webHidden/>
               </w:rPr>
-              <w:instrText xml:space="preserve"> PAGEREF _Toc518313085 \h </w:instrText>
+              <w:instrText xml:space="preserve"> PAGEREF _Toc518708772 \h </w:instrText>
             </w:r>
             <w:r>
               <w:rPr>
@@ -3876,7 +4228,7 @@
               <w:lang w:bidi="sa-IN"/>
             </w:rPr>
           </w:pPr>
-          <w:hyperlink w:anchor="_Toc518313086" w:history="1">
+          <w:hyperlink w:anchor="_Toc518708773" w:history="1">
             <w:r>
               <w:rPr>
                 <w:rStyle w:val="Hyperlink"/>
@@ -3904,7 +4256,7 @@
                 <w:noProof/>
                 <w:webHidden/>
               </w:rPr>
-              <w:instrText xml:space="preserve"> PAGEREF _Toc518313086 \h </w:instrText>
+              <w:instrText xml:space="preserve"> PAGEREF _Toc518708773 \h </w:instrText>
             </w:r>
             <w:r>
               <w:rPr>
@@ -3948,7 +4300,7 @@
               <w:lang w:bidi="sa-IN"/>
             </w:rPr>
           </w:pPr>
-          <w:hyperlink w:anchor="_Toc518313087" w:history="1">
+          <w:hyperlink w:anchor="_Toc518708774" w:history="1">
             <w:r>
               <w:rPr>
                 <w:rStyle w:val="Hyperlink"/>
@@ -3976,7 +4328,7 @@
                 <w:noProof/>
                 <w:webHidden/>
               </w:rPr>
-              <w:instrText xml:space="preserve"> PAGEREF _Toc518313087 \h </w:instrText>
+              <w:instrText xml:space="preserve"> PAGEREF _Toc518708774 \h </w:instrText>
             </w:r>
             <w:r>
               <w:rPr>
@@ -4020,7 +4372,7 @@
               <w:lang w:bidi="sa-IN"/>
             </w:rPr>
           </w:pPr>
-          <w:hyperlink w:anchor="_Toc518313088" w:history="1">
+          <w:hyperlink w:anchor="_Toc518708775" w:history="1">
             <w:r>
               <w:rPr>
                 <w:rStyle w:val="Hyperlink"/>
@@ -4048,7 +4400,7 @@
                 <w:noProof/>
                 <w:webHidden/>
               </w:rPr>
-              <w:instrText xml:space="preserve"> PAGEREF _Toc518313088 \h </w:instrText>
+              <w:instrText xml:space="preserve"> PAGEREF _Toc518708775 \h </w:instrText>
             </w:r>
             <w:r>
               <w:rPr>
@@ -4092,7 +4444,7 @@
               <w:lang w:bidi="sa-IN"/>
             </w:rPr>
           </w:pPr>
-          <w:hyperlink w:anchor="_Toc518313089" w:history="1">
+          <w:hyperlink w:anchor="_Toc518708776" w:history="1">
             <w:r>
               <w:rPr>
                 <w:rStyle w:val="Hyperlink"/>
@@ -4120,7 +4472,7 @@
                 <w:noProof/>
                 <w:webHidden/>
               </w:rPr>
-              <w:instrText xml:space="preserve"> PAGEREF _Toc518313089 \h </w:instrText>
+              <w:instrText xml:space="preserve"> PAGEREF _Toc518708776 \h </w:instrText>
             </w:r>
             <w:r>
               <w:rPr>
@@ -4164,7 +4516,7 @@
               <w:lang w:bidi="sa-IN"/>
             </w:rPr>
           </w:pPr>
-          <w:hyperlink w:anchor="_Toc518313090" w:history="1">
+          <w:hyperlink w:anchor="_Toc518708777" w:history="1">
             <w:r>
               <w:rPr>
                 <w:rStyle w:val="Hyperlink"/>
@@ -4192,7 +4544,7 @@
                 <w:noProof/>
                 <w:webHidden/>
               </w:rPr>
-              <w:instrText xml:space="preserve"> PAGEREF _Toc518313090 \h </w:instrText>
+              <w:instrText xml:space="preserve"> PAGEREF _Toc518708777 \h </w:instrText>
             </w:r>
             <w:r>
               <w:rPr>
@@ -4236,7 +4588,7 @@
               <w:lang w:bidi="sa-IN"/>
             </w:rPr>
           </w:pPr>
-          <w:hyperlink w:anchor="_Toc518313091" w:history="1">
+          <w:hyperlink w:anchor="_Toc518708778" w:history="1">
             <w:r>
               <w:rPr>
                 <w:rStyle w:val="Hyperlink"/>
@@ -4264,7 +4616,7 @@
                 <w:noProof/>
                 <w:webHidden/>
               </w:rPr>
-              <w:instrText xml:space="preserve"> PAGEREF _Toc518313091 \h </w:instrText>
+              <w:instrText xml:space="preserve"> PAGEREF _Toc518708778 \h </w:instrText>
             </w:r>
             <w:r>
               <w:rPr>
@@ -4308,7 +4660,7 @@
               <w:lang w:bidi="sa-IN"/>
             </w:rPr>
           </w:pPr>
-          <w:hyperlink w:anchor="_Toc518313092" w:history="1">
+          <w:hyperlink w:anchor="_Toc518708779" w:history="1">
             <w:r>
               <w:rPr>
                 <w:rStyle w:val="Hyperlink"/>
@@ -4336,7 +4688,7 @@
                 <w:noProof/>
                 <w:webHidden/>
               </w:rPr>
-              <w:instrText xml:space="preserve"> PAGEREF _Toc518313092 \h </w:instrText>
+              <w:instrText xml:space="preserve"> PAGEREF _Toc518708779 \h </w:instrText>
             </w:r>
             <w:r>
               <w:rPr>
@@ -4380,7 +4732,7 @@
               <w:lang w:bidi="sa-IN"/>
             </w:rPr>
           </w:pPr>
-          <w:hyperlink w:anchor="_Toc518313093" w:history="1">
+          <w:hyperlink w:anchor="_Toc518708780" w:history="1">
             <w:r>
               <w:rPr>
                 <w:rStyle w:val="Hyperlink"/>
@@ -4408,7 +4760,7 @@
                 <w:noProof/>
                 <w:webHidden/>
               </w:rPr>
-              <w:instrText xml:space="preserve"> PAGEREF _Toc518313093 \h </w:instrText>
+              <w:instrText xml:space="preserve"> PAGEREF _Toc518708780 \h </w:instrText>
             </w:r>
             <w:r>
               <w:rPr>
@@ -4452,7 +4804,7 @@
               <w:lang w:bidi="sa-IN"/>
             </w:rPr>
           </w:pPr>
-          <w:hyperlink w:anchor="_Toc518313094" w:history="1">
+          <w:hyperlink w:anchor="_Toc518708781" w:history="1">
             <w:r>
               <w:rPr>
                 <w:rStyle w:val="Hyperlink"/>
@@ -4480,7 +4832,7 @@
                 <w:noProof/>
                 <w:webHidden/>
               </w:rPr>
-              <w:instrText xml:space="preserve"> PAGEREF _Toc518313094 \h </w:instrText>
+              <w:instrText xml:space="preserve"> PAGEREF _Toc518708781 \h </w:instrText>
             </w:r>
             <w:r>
               <w:rPr>
@@ -4524,7 +4876,7 @@
               <w:lang w:bidi="sa-IN"/>
             </w:rPr>
           </w:pPr>
-          <w:hyperlink w:anchor="_Toc518313095" w:history="1">
+          <w:hyperlink w:anchor="_Toc518708782" w:history="1">
             <w:r>
               <w:rPr>
                 <w:rStyle w:val="Hyperlink"/>
@@ -4552,7 +4904,7 @@
                 <w:noProof/>
                 <w:webHidden/>
               </w:rPr>
-              <w:instrText xml:space="preserve"> PAGEREF _Toc518313095 \h </w:instrText>
+              <w:instrText xml:space="preserve"> PAGEREF _Toc518708782 \h </w:instrText>
             </w:r>
             <w:r>
               <w:rPr>
@@ -4596,7 +4948,7 @@
               <w:lang w:bidi="sa-IN"/>
             </w:rPr>
           </w:pPr>
-          <w:hyperlink w:anchor="_Toc518313096" w:history="1">
+          <w:hyperlink w:anchor="_Toc518708783" w:history="1">
             <w:r>
               <w:rPr>
                 <w:rStyle w:val="Hyperlink"/>
@@ -4624,7 +4976,7 @@
                 <w:noProof/>
                 <w:webHidden/>
               </w:rPr>
-              <w:instrText xml:space="preserve"> PAGEREF _Toc518313096 \h </w:instrText>
+              <w:instrText xml:space="preserve"> PAGEREF _Toc518708783 \h </w:instrText>
             </w:r>
             <w:r>
               <w:rPr>
@@ -4668,7 +5020,7 @@
               <w:lang w:bidi="sa-IN"/>
             </w:rPr>
           </w:pPr>
-          <w:hyperlink w:anchor="_Toc518313097" w:history="1">
+          <w:hyperlink w:anchor="_Toc518708784" w:history="1">
             <w:r>
               <w:rPr>
                 <w:rStyle w:val="Hyperlink"/>
@@ -4696,7 +5048,7 @@
                 <w:noProof/>
                 <w:webHidden/>
               </w:rPr>
-              <w:instrText xml:space="preserve"> PAGEREF _Toc518313097 \h </w:instrText>
+              <w:instrText xml:space="preserve"> PAGEREF _Toc518708784 \h </w:instrText>
             </w:r>
             <w:r>
               <w:rPr>
@@ -4740,7 +5092,7 @@
               <w:lang w:bidi="sa-IN"/>
             </w:rPr>
           </w:pPr>
-          <w:hyperlink w:anchor="_Toc518313098" w:history="1">
+          <w:hyperlink w:anchor="_Toc518708785" w:history="1">
             <w:r>
               <w:rPr>
                 <w:rStyle w:val="Hyperlink"/>
@@ -4768,7 +5120,7 @@
                 <w:noProof/>
                 <w:webHidden/>
               </w:rPr>
-              <w:instrText xml:space="preserve"> PAGEREF _Toc518313098 \h </w:instrText>
+              <w:instrText xml:space="preserve"> PAGEREF _Toc518708785 \h </w:instrText>
             </w:r>
             <w:r>
               <w:rPr>
@@ -4812,7 +5164,7 @@
               <w:lang w:bidi="sa-IN"/>
             </w:rPr>
           </w:pPr>
-          <w:hyperlink w:anchor="_Toc518313099" w:history="1">
+          <w:hyperlink w:anchor="_Toc518708786" w:history="1">
             <w:r>
               <w:rPr>
                 <w:rStyle w:val="Hyperlink"/>
@@ -4840,7 +5192,7 @@
                 <w:noProof/>
                 <w:webHidden/>
               </w:rPr>
-              <w:instrText xml:space="preserve"> PAGEREF _Toc518313099 \h </w:instrText>
+              <w:instrText xml:space="preserve"> PAGEREF _Toc518708786 \h </w:instrText>
             </w:r>
             <w:r>
               <w:rPr>
@@ -4884,7 +5236,7 @@
               <w:lang w:bidi="sa-IN"/>
             </w:rPr>
           </w:pPr>
-          <w:hyperlink w:anchor="_Toc518313100" w:history="1">
+          <w:hyperlink w:anchor="_Toc518708787" w:history="1">
             <w:r>
               <w:rPr>
                 <w:rStyle w:val="Hyperlink"/>
@@ -4912,7 +5264,7 @@
                 <w:noProof/>
                 <w:webHidden/>
               </w:rPr>
-              <w:instrText xml:space="preserve"> PAGEREF _Toc518313100 \h </w:instrText>
+              <w:instrText xml:space="preserve"> PAGEREF _Toc518708787 \h </w:instrText>
             </w:r>
             <w:r>
               <w:rPr>
@@ -4933,78 +5285,6 @@
                 <w:webHidden/>
               </w:rPr>
               <w:t>176</w:t>
-            </w:r>
-            <w:r>
-              <w:rPr>
-                <w:noProof/>
-                <w:webHidden/>
-              </w:rPr>
-              <w:fldChar w:fldCharType="end"/>
-            </w:r>
-          </w:hyperlink>
-        </w:p>
-        <w:p>
-          <w:pPr>
-            <w:pStyle w:val="TOC2"/>
-            <w:tabs>
-              <w:tab w:val="right" w:pos="10070"/>
-            </w:tabs>
-            <w:rPr>
-              <w:rFonts w:asciiTheme="minorHAnsi" w:eastAsiaTheme="minorEastAsia" w:hAnsiTheme="minorHAnsi" w:cstheme="minorBidi"/>
-              <w:noProof/>
-              <w:sz w:val="22"/>
-              <w:lang w:bidi="sa-IN"/>
-            </w:rPr>
-          </w:pPr>
-          <w:hyperlink w:anchor="_Toc518313101" w:history="1">
-            <w:r>
-              <w:rPr>
-                <w:rStyle w:val="Hyperlink"/>
-                <w:rFonts w:eastAsiaTheme="majorEastAsia"/>
-                <w:noProof/>
-              </w:rPr>
-              <w:t>AUM</w:t>
-            </w:r>
-            <w:r>
-              <w:rPr>
-                <w:noProof/>
-                <w:webHidden/>
-              </w:rPr>
-              <w:tab/>
-            </w:r>
-            <w:r>
-              <w:rPr>
-                <w:noProof/>
-                <w:webHidden/>
-              </w:rPr>
-              <w:fldChar w:fldCharType="begin"/>
-            </w:r>
-            <w:r>
-              <w:rPr>
-                <w:noProof/>
-                <w:webHidden/>
-              </w:rPr>
-              <w:instrText xml:space="preserve"> PAGEREF _Toc518313101 \h </w:instrText>
-            </w:r>
-            <w:r>
-              <w:rPr>
-                <w:noProof/>
-                <w:webHidden/>
-              </w:rPr>
-            </w:r>
-            <w:r>
-              <w:rPr>
-                <w:noProof/>
-                <w:webHidden/>
-              </w:rPr>
-              <w:fldChar w:fldCharType="separate"/>
-            </w:r>
-            <w:r>
-              <w:rPr>
-                <w:noProof/>
-                <w:webHidden/>
-              </w:rPr>
-              <w:t>179</w:t>
             </w:r>
             <w:r>
               <w:rPr>
@@ -5033,26 +5313,17 @@
     </w:sdt>
     <w:p>
       <w:pPr>
-        <w:pStyle w:val="Title"/>
-      </w:pPr>
-      <w:r>
-        <w:t>SAMKHYA-YOGA-RAMAYANA</w:t>
-      </w:r>
-    </w:p>
-    <w:p>
-      <w:pPr>
-        <w:spacing w:line="480" w:lineRule="auto"/>
-        <w:jc w:val="both"/>
-      </w:pPr>
-    </w:p>
-    <w:p>
-      <w:pPr>
         <w:tabs>
           <w:tab w:val="clear" w:pos="360"/>
           <w:tab w:val="clear" w:pos="9360"/>
         </w:tabs>
-        <w:spacing w:line="480" w:lineRule="auto"/>
-        <w:jc w:val="both"/>
+        <w:rPr>
+          <w:rFonts w:asciiTheme="majorHAnsi" w:eastAsiaTheme="majorEastAsia" w:hAnsiTheme="majorHAnsi" w:cstheme="majorBidi"/>
+          <w:spacing w:val="-10"/>
+          <w:kern w:val="28"/>
+          <w:sz w:val="56"/>
+          <w:szCs w:val="56"/>
+        </w:rPr>
       </w:pPr>
       <w:r>
         <w:br w:type="page"/>
@@ -5060,43 +5331,43 @@
     </w:p>
     <w:p>
       <w:pPr>
-        <w:pStyle w:val="Heading2"/>
-      </w:pPr>
-      <w:bookmarkStart w:id="1" w:name="_Toc518313033"/>
+        <w:pStyle w:val="Heading1"/>
+      </w:pPr>
+      <w:bookmarkStart w:id="0" w:name="_Toc518708720"/>
       <w:r>
         <w:lastRenderedPageBreak/>
         <w:t>AUM</w:t>
       </w:r>
+      <w:bookmarkEnd w:id="0"/>
+    </w:p>
+    <w:p>
+      <w:pPr>
+        <w:pStyle w:val="Heading1"/>
+      </w:pPr>
+      <w:bookmarkStart w:id="1" w:name="_Toc518708721"/>
+      <w:r>
+        <w:t xml:space="preserve">Why </w:t>
+      </w:r>
+      <w:r>
+        <w:t>Samkhya-Yoga-Ramayana</w:t>
+      </w:r>
+      <w:r>
+        <w:t>?</w:t>
+      </w:r>
       <w:bookmarkEnd w:id="1"/>
     </w:p>
     <w:p>
       <w:pPr>
-        <w:pStyle w:val="Heading1"/>
-      </w:pPr>
-      <w:bookmarkStart w:id="2" w:name="_Toc518313034"/>
-      <w:r>
-        <w:t xml:space="preserve">Why </w:t>
-      </w:r>
-      <w:r>
-        <w:t>Samkhya-Yoga-Ramayana</w:t>
-      </w:r>
-      <w:r>
-        <w:t>?</w:t>
-      </w:r>
-      <w:bookmarkEnd w:id="2"/>
-    </w:p>
-    <w:p>
-      <w:pPr>
-        <w:spacing w:line="480" w:lineRule="auto"/>
-        <w:jc w:val="both"/>
-        <w:rPr>
-          <w:bCs/>
+        <w:spacing w:before="100" w:beforeAutospacing="1" w:after="100" w:afterAutospacing="1" w:line="480" w:lineRule="auto"/>
+        <w:jc w:val="both"/>
+        <w:rPr>
           <w:szCs w:val="24"/>
-        </w:rPr>
-      </w:pPr>
-      <w:r>
-        <w:rPr>
-          <w:b/>
+          <w:lang w:bidi="sa-IN"/>
+        </w:rPr>
+      </w:pPr>
+      <w:r>
+        <w:rPr>
+          <w:bCs/>
           <w:szCs w:val="24"/>
         </w:rPr>
         <w:tab/>
@@ -5105,1921 +5376,448 @@
         <w:rPr>
           <w:bCs/>
           <w:szCs w:val="24"/>
-        </w:rPr>
-        <w:tab/>
-      </w:r>
-      <w:r>
-        <w:rPr>
-          <w:bCs/>
-          <w:szCs w:val="24"/>
-        </w:rPr>
-        <w:t>Sage Valmiki wrote the first version of Ramayana</w:t>
-      </w:r>
-      <w:r>
-        <w:rPr>
-          <w:bCs/>
-          <w:szCs w:val="24"/>
-        </w:rPr>
-        <w:t xml:space="preserve"> </w:t>
-      </w:r>
-      <w:r>
-        <w:rPr>
-          <w:bCs/>
-          <w:szCs w:val="24"/>
-        </w:rPr>
-        <w:t>more than</w:t>
-      </w:r>
-      <w:r>
-        <w:rPr>
-          <w:bCs/>
-          <w:szCs w:val="24"/>
-        </w:rPr>
-        <w:t xml:space="preserve"> 3000 years ago</w:t>
-      </w:r>
-      <w:r>
-        <w:rPr>
-          <w:bCs/>
-          <w:szCs w:val="24"/>
-        </w:rPr>
-        <w:t xml:space="preserve">. </w:t>
-      </w:r>
-      <w:r>
-        <w:rPr>
-          <w:bCs/>
-          <w:szCs w:val="24"/>
-        </w:rPr>
-        <w:t>Since then in</w:t>
-      </w:r>
-      <w:r>
-        <w:rPr>
-          <w:bCs/>
-          <w:szCs w:val="24"/>
-        </w:rPr>
-        <w:t xml:space="preserve"> </w:t>
-      </w:r>
-      <w:r>
-        <w:rPr>
-          <w:bCs/>
-          <w:szCs w:val="24"/>
-        </w:rPr>
-        <w:t>every century,</w:t>
-      </w:r>
-      <w:r>
-        <w:rPr>
-          <w:bCs/>
-          <w:szCs w:val="24"/>
-        </w:rPr>
-        <w:t xml:space="preserve"> people </w:t>
-      </w:r>
-      <w:r>
-        <w:rPr>
-          <w:bCs/>
-          <w:szCs w:val="24"/>
-        </w:rPr>
-        <w:t xml:space="preserve">modified the story, </w:t>
-      </w:r>
-      <w:r>
-        <w:rPr>
-          <w:bCs/>
-          <w:szCs w:val="24"/>
-        </w:rPr>
-        <w:t xml:space="preserve">so that they can relate </w:t>
-      </w:r>
-      <w:r>
-        <w:rPr>
-          <w:bCs/>
-          <w:szCs w:val="24"/>
-        </w:rPr>
-        <w:t>themselves to Ramayana</w:t>
-      </w:r>
-      <w:r>
-        <w:rPr>
-          <w:bCs/>
-          <w:szCs w:val="24"/>
-        </w:rPr>
-        <w:t xml:space="preserve">. </w:t>
-      </w:r>
-      <w:r>
-        <w:rPr>
-          <w:bCs/>
-          <w:szCs w:val="24"/>
-        </w:rPr>
-        <w:t xml:space="preserve">Hence, there are </w:t>
-      </w:r>
-      <w:r>
-        <w:rPr>
-          <w:bCs/>
-          <w:szCs w:val="24"/>
-        </w:rPr>
-        <w:t>many</w:t>
-      </w:r>
-      <w:r>
-        <w:rPr>
-          <w:bCs/>
-          <w:szCs w:val="24"/>
-        </w:rPr>
-        <w:t xml:space="preserve"> version of Ramayana, with </w:t>
-      </w:r>
-      <w:r>
-        <w:rPr>
-          <w:bCs/>
-          <w:szCs w:val="24"/>
-        </w:rPr>
-        <w:t xml:space="preserve">several new stories and events that are not part of Valmiki Ramayana. </w:t>
-      </w:r>
-      <w:r>
-        <w:rPr>
-          <w:bCs/>
-          <w:szCs w:val="24"/>
-        </w:rPr>
-        <w:t>T</w:t>
-      </w:r>
-      <w:r>
-        <w:rPr>
-          <w:bCs/>
-          <w:szCs w:val="24"/>
-        </w:rPr>
-        <w:t>h</w:t>
-      </w:r>
-      <w:r>
-        <w:rPr>
-          <w:bCs/>
-          <w:szCs w:val="24"/>
-        </w:rPr>
-        <w:t>e</w:t>
-      </w:r>
-      <w:r>
-        <w:rPr>
-          <w:bCs/>
-          <w:szCs w:val="24"/>
-        </w:rPr>
-        <w:t xml:space="preserve">se </w:t>
-      </w:r>
-      <w:r>
-        <w:rPr>
-          <w:bCs/>
-          <w:szCs w:val="24"/>
-        </w:rPr>
-        <w:t>versions o</w:t>
-      </w:r>
-      <w:r>
-        <w:rPr>
-          <w:bCs/>
-          <w:szCs w:val="24"/>
-        </w:rPr>
-        <w:t>f Ramayana tell</w:t>
-      </w:r>
-      <w:r>
-        <w:rPr>
-          <w:bCs/>
-          <w:szCs w:val="24"/>
-        </w:rPr>
-        <w:t xml:space="preserve"> </w:t>
-      </w:r>
-      <w:r>
-        <w:rPr>
-          <w:bCs/>
-          <w:szCs w:val="24"/>
-        </w:rPr>
-        <w:t xml:space="preserve">us about the periods in which these modifications were done. </w:t>
-      </w:r>
-      <w:r>
-        <w:rPr>
-          <w:bCs/>
-          <w:szCs w:val="24"/>
-        </w:rPr>
-        <w:t>The spiritual</w:t>
-      </w:r>
-      <w:r>
-        <w:rPr>
-          <w:bCs/>
-          <w:szCs w:val="24"/>
-        </w:rPr>
-        <w:t xml:space="preserve"> and other</w:t>
-      </w:r>
-      <w:r>
-        <w:rPr>
-          <w:bCs/>
-          <w:szCs w:val="24"/>
-        </w:rPr>
-        <w:t xml:space="preserve"> practices of a specific period are reflected in </w:t>
-      </w:r>
-      <w:r>
-        <w:rPr>
-          <w:bCs/>
-          <w:szCs w:val="24"/>
-        </w:rPr>
-        <w:t xml:space="preserve">its version of </w:t>
-      </w:r>
-      <w:r>
-        <w:rPr>
-          <w:bCs/>
-          <w:szCs w:val="24"/>
-        </w:rPr>
-        <w:t>Ramayana.</w:t>
-      </w:r>
-      <w:r>
-        <w:rPr>
-          <w:bCs/>
-          <w:szCs w:val="24"/>
-        </w:rPr>
-        <w:t xml:space="preserve"> </w:t>
-      </w:r>
-      <w:r>
-        <w:rPr>
-          <w:bCs/>
-          <w:szCs w:val="24"/>
-        </w:rPr>
-        <w:t xml:space="preserve">For example, </w:t>
-      </w:r>
-      <w:r>
-        <w:rPr>
-          <w:bCs/>
-          <w:szCs w:val="24"/>
-        </w:rPr>
-        <w:t xml:space="preserve">entire </w:t>
-      </w:r>
-      <w:r>
-        <w:rPr>
-          <w:bCs/>
-          <w:szCs w:val="24"/>
-        </w:rPr>
-        <w:t>Uttara Kanda is not in Valmiki Ramayana. It was ad</w:t>
-      </w:r>
-      <w:r>
-        <w:rPr>
-          <w:bCs/>
-          <w:szCs w:val="24"/>
-        </w:rPr>
-        <w:t xml:space="preserve">ded several hundred years later. </w:t>
-      </w:r>
-    </w:p>
-    <w:p>
-      <w:pPr>
-        <w:spacing w:line="480" w:lineRule="auto"/>
-        <w:jc w:val="both"/>
-        <w:rPr>
-          <w:bCs/>
-          <w:szCs w:val="24"/>
-        </w:rPr>
-      </w:pPr>
-      <w:r>
-        <w:rPr>
-          <w:bCs/>
-          <w:szCs w:val="24"/>
-        </w:rPr>
-        <w:tab/>
-      </w:r>
-      <w:r>
-        <w:rPr>
-          <w:bCs/>
-          <w:szCs w:val="24"/>
-        </w:rPr>
-        <w:t xml:space="preserve">In this book, we will study the the </w:t>
-      </w:r>
-      <w:r>
-        <w:rPr>
-          <w:bCs/>
-          <w:szCs w:val="24"/>
-        </w:rPr>
-        <w:t>first</w:t>
-      </w:r>
-      <w:r>
-        <w:rPr>
-          <w:bCs/>
-          <w:szCs w:val="24"/>
-        </w:rPr>
-        <w:t xml:space="preserve"> version of Ramayana, the Valmiki Ramayana. </w:t>
-      </w:r>
-      <w:r>
-        <w:rPr>
-          <w:bCs/>
-          <w:szCs w:val="24"/>
-        </w:rPr>
-        <w:t>It</w:t>
-      </w:r>
-      <w:r>
-        <w:rPr>
-          <w:bCs/>
-          <w:szCs w:val="24"/>
-        </w:rPr>
-        <w:t xml:space="preserve"> is a "s</w:t>
-      </w:r>
-      <w:r>
-        <w:rPr>
-          <w:bCs/>
-          <w:szCs w:val="24"/>
-        </w:rPr>
-        <w:t>mriti"</w:t>
-      </w:r>
-      <w:r>
-        <w:rPr>
-          <w:bCs/>
-          <w:szCs w:val="24"/>
-        </w:rPr>
-        <w:t xml:space="preserve"> meaning</w:t>
-      </w:r>
-      <w:r>
-        <w:rPr>
-          <w:bCs/>
-          <w:szCs w:val="24"/>
-        </w:rPr>
-        <w:t>,</w:t>
-      </w:r>
-      <w:r>
-        <w:rPr>
-          <w:bCs/>
-          <w:szCs w:val="24"/>
-        </w:rPr>
-        <w:t xml:space="preserve"> it is "from memory". Since it a very old document, there are some interjected verses. However, scholars, grammarians, historians standardized the original text. It is available on the website given below. We will use this website as a reference source for Valmiki Ramayana.</w:t>
-      </w:r>
-      <w:r>
-        <w:rPr>
-          <w:bCs/>
-          <w:szCs w:val="24"/>
-        </w:rPr>
-        <w:t xml:space="preserve"> </w:t>
-      </w:r>
-      <w:r>
-        <w:rPr>
-          <w:bCs/>
-          <w:szCs w:val="24"/>
-        </w:rPr>
-        <w:t>https://www.valmikiramayan.net</w:t>
-      </w:r>
-      <w:r>
-        <w:rPr>
-          <w:bCs/>
-          <w:szCs w:val="24"/>
-        </w:rPr>
-        <w:t xml:space="preserve"> </w:t>
-      </w:r>
-    </w:p>
-    <w:p>
-      <w:pPr>
-        <w:spacing w:line="480" w:lineRule="auto"/>
-        <w:jc w:val="both"/>
-        <w:rPr>
-          <w:bCs/>
-          <w:szCs w:val="24"/>
-        </w:rPr>
-      </w:pPr>
-      <w:r>
-        <w:rPr>
-          <w:bCs/>
-          <w:szCs w:val="24"/>
-        </w:rPr>
-        <w:tab/>
-        <w:t xml:space="preserve"> </w:t>
-      </w:r>
-      <w:r>
-        <w:rPr>
-          <w:bCs/>
-          <w:szCs w:val="24"/>
-        </w:rPr>
-        <w:tab/>
-        <w:t xml:space="preserve">Sage Valmiki lived at least a thousand years before sage Patanjali. Ramayana surely does not talk about any physical poses or any of the eight steps of Yoga defined by sage Patanjali. </w:t>
-      </w:r>
-      <w:r>
-        <w:rPr>
-          <w:b/>
-          <w:szCs w:val="24"/>
-        </w:rPr>
-        <w:t xml:space="preserve">However, we will see that when sage Valmiki was writing Ramayana, he </w:t>
-      </w:r>
-      <w:r>
-        <w:rPr>
-          <w:b/>
-          <w:szCs w:val="24"/>
-        </w:rPr>
-        <w:t>had knowledge</w:t>
-      </w:r>
-      <w:r>
-        <w:rPr>
-          <w:b/>
-          <w:szCs w:val="24"/>
-        </w:rPr>
-        <w:t xml:space="preserve"> of the Kundalini and </w:t>
-      </w:r>
-      <w:r>
-        <w:rPr>
-          <w:b/>
-          <w:szCs w:val="24"/>
-        </w:rPr>
-        <w:lastRenderedPageBreak/>
-        <w:t>Chakra</w:t>
-      </w:r>
-      <w:r>
-        <w:rPr>
-          <w:b/>
-          <w:szCs w:val="24"/>
-        </w:rPr>
-        <w:t>s, and their effects on a Yogi. He also knew Samkhya. He wrote Ramayana to explain these complex concepts to common men.</w:t>
-      </w:r>
-      <w:r>
-        <w:rPr>
-          <w:bCs/>
-          <w:szCs w:val="24"/>
-        </w:rPr>
-        <w:t xml:space="preserve"> </w:t>
-      </w:r>
-      <w:r>
-        <w:rPr>
-          <w:bCs/>
-          <w:szCs w:val="24"/>
-        </w:rPr>
-        <w:t>In this book, w</w:t>
-      </w:r>
-      <w:r>
-        <w:rPr>
-          <w:bCs/>
-          <w:szCs w:val="24"/>
-        </w:rPr>
-        <w:t>e will study approximately 5</w:t>
-      </w:r>
-      <w:r>
-        <w:rPr>
-          <w:bCs/>
-          <w:szCs w:val="24"/>
-        </w:rPr>
-        <w:t>00 out of 24000 verses of Valmiki Ramayana</w:t>
-      </w:r>
-      <w:r>
-        <w:rPr>
-          <w:bCs/>
-          <w:szCs w:val="24"/>
-        </w:rPr>
-        <w:t xml:space="preserve"> and see how they relate to Yoga</w:t>
-      </w:r>
-      <w:r>
-        <w:rPr>
-          <w:bCs/>
-          <w:szCs w:val="24"/>
-        </w:rPr>
-        <w:t>.</w:t>
-      </w:r>
-    </w:p>
-    <w:p>
-      <w:pPr>
-        <w:spacing w:line="480" w:lineRule="auto"/>
-        <w:jc w:val="both"/>
-        <w:rPr>
-          <w:bCs/>
-          <w:szCs w:val="24"/>
-        </w:rPr>
-      </w:pPr>
-      <w:r>
-        <w:rPr>
-          <w:bCs/>
-          <w:szCs w:val="24"/>
-        </w:rPr>
-        <w:tab/>
-      </w:r>
-      <w:r>
-        <w:rPr>
-          <w:bCs/>
-          <w:szCs w:val="24"/>
-        </w:rPr>
-        <w:t xml:space="preserve">Unfortunately, over a three thousand years, </w:t>
-      </w:r>
-      <w:r>
-        <w:rPr>
-          <w:bCs/>
-          <w:szCs w:val="24"/>
-        </w:rPr>
-        <w:t xml:space="preserve">because of the </w:t>
-      </w:r>
-      <w:r>
-        <w:rPr>
-          <w:bCs/>
-          <w:szCs w:val="24"/>
-        </w:rPr>
-        <w:t>several</w:t>
-      </w:r>
-      <w:r>
-        <w:rPr>
-          <w:bCs/>
-          <w:szCs w:val="24"/>
-        </w:rPr>
-        <w:t xml:space="preserve"> changes in Ramayana</w:t>
-      </w:r>
-      <w:r>
-        <w:rPr>
-          <w:bCs/>
-          <w:szCs w:val="24"/>
-        </w:rPr>
-        <w:t>,</w:t>
-      </w:r>
-      <w:r>
-        <w:rPr>
-          <w:bCs/>
-          <w:szCs w:val="24"/>
-        </w:rPr>
-        <w:t xml:space="preserve"> </w:t>
-      </w:r>
-      <w:r>
-        <w:rPr>
-          <w:bCs/>
-          <w:szCs w:val="24"/>
-        </w:rPr>
-        <w:t>we lost the meaning of Ramayana as it was intended by sage Valmiki.</w:t>
-      </w:r>
-      <w:r>
-        <w:rPr>
-          <w:bCs/>
-          <w:szCs w:val="24"/>
-        </w:rPr>
-        <w:t xml:space="preserve"> At the same time</w:t>
-      </w:r>
-      <w:r>
-        <w:rPr>
-          <w:bCs/>
-          <w:szCs w:val="24"/>
-        </w:rPr>
-        <w:t xml:space="preserve">, the knowledge about Samkhya, Kundalini, and </w:t>
-      </w:r>
-      <w:r>
-        <w:rPr>
-          <w:bCs/>
-          <w:szCs w:val="24"/>
-        </w:rPr>
-        <w:t>Chakra</w:t>
-      </w:r>
-      <w:r>
-        <w:rPr>
-          <w:bCs/>
-          <w:szCs w:val="24"/>
-        </w:rPr>
-        <w:t xml:space="preserve"> </w:t>
-      </w:r>
-      <w:r>
-        <w:rPr>
-          <w:bCs/>
-          <w:szCs w:val="24"/>
-        </w:rPr>
-        <w:t xml:space="preserve">also </w:t>
-      </w:r>
-      <w:r>
-        <w:rPr>
-          <w:bCs/>
-          <w:szCs w:val="24"/>
-        </w:rPr>
-        <w:t>became scare.</w:t>
-      </w:r>
-      <w:r>
-        <w:rPr>
-          <w:bCs/>
-          <w:szCs w:val="24"/>
-        </w:rPr>
-        <w:t xml:space="preserve"> It remained in the books and in hands of few individuals. </w:t>
-      </w:r>
-      <w:r>
-        <w:rPr>
-          <w:bCs/>
-          <w:szCs w:val="24"/>
-        </w:rPr>
-        <w:t>With very few exceptions, it was not available to common men.</w:t>
-      </w:r>
-      <w:r>
-        <w:rPr>
-          <w:bCs/>
-          <w:szCs w:val="24"/>
-        </w:rPr>
-        <w:t xml:space="preserve"> For this reason, nobody thinks that Ramayana is related Samkhya and Yoga.</w:t>
-      </w:r>
-    </w:p>
-    <w:p>
-      <w:pPr>
-        <w:spacing w:line="480" w:lineRule="auto"/>
-        <w:jc w:val="both"/>
-        <w:rPr>
-          <w:bCs/>
-          <w:szCs w:val="24"/>
-        </w:rPr>
-      </w:pPr>
-      <w:r>
-        <w:rPr>
-          <w:bCs/>
-          <w:szCs w:val="24"/>
-        </w:rPr>
-        <w:tab/>
-      </w:r>
-      <w:r>
-        <w:rPr>
-          <w:bCs/>
-          <w:szCs w:val="24"/>
-        </w:rPr>
-        <w:t>In 19</w:t>
-      </w:r>
-      <w:r>
-        <w:rPr>
-          <w:bCs/>
-          <w:szCs w:val="24"/>
-          <w:vertAlign w:val="superscript"/>
-        </w:rPr>
-        <w:t>th</w:t>
-      </w:r>
-      <w:r>
-        <w:rPr>
-          <w:bCs/>
-          <w:szCs w:val="24"/>
-        </w:rPr>
-        <w:t xml:space="preserve"> century,</w:t>
-      </w:r>
-      <w:r>
-        <w:rPr>
-          <w:bCs/>
-          <w:szCs w:val="24"/>
-        </w:rPr>
-        <w:t xml:space="preserve"> </w:t>
-      </w:r>
-      <w:r>
-        <w:rPr>
-          <w:bCs/>
-          <w:szCs w:val="24"/>
-        </w:rPr>
-        <w:t>t</w:t>
-      </w:r>
-      <w:r>
-        <w:rPr>
-          <w:bCs/>
-          <w:szCs w:val="24"/>
-        </w:rPr>
-        <w:t>he knowledge</w:t>
-      </w:r>
-      <w:r>
-        <w:rPr>
-          <w:bCs/>
-          <w:szCs w:val="24"/>
-        </w:rPr>
-        <w:t xml:space="preserve"> about Kundalini and </w:t>
-      </w:r>
-      <w:r>
-        <w:rPr>
-          <w:bCs/>
-          <w:szCs w:val="24"/>
-        </w:rPr>
-        <w:t>Chakra</w:t>
-      </w:r>
-      <w:r>
-        <w:rPr>
-          <w:bCs/>
-          <w:szCs w:val="24"/>
-        </w:rPr>
-        <w:t xml:space="preserve"> </w:t>
-      </w:r>
-      <w:r>
-        <w:rPr>
-          <w:bCs/>
-          <w:szCs w:val="24"/>
-        </w:rPr>
-        <w:t xml:space="preserve">become widely available. </w:t>
-      </w:r>
-      <w:r>
-        <w:rPr>
-          <w:bCs/>
-          <w:szCs w:val="24"/>
-        </w:rPr>
-        <w:t xml:space="preserve">Some of it is being re-discovered from ancient texts. </w:t>
-      </w:r>
-      <w:r>
-        <w:rPr>
-          <w:bCs/>
-          <w:szCs w:val="24"/>
-        </w:rPr>
-        <w:t>Now, this knowledge is easily available on internet</w:t>
-      </w:r>
-      <w:r>
-        <w:rPr>
-          <w:bCs/>
-          <w:szCs w:val="24"/>
-        </w:rPr>
-        <w:t>.</w:t>
-      </w:r>
-      <w:r>
-        <w:rPr>
-          <w:bCs/>
-          <w:szCs w:val="24"/>
-        </w:rPr>
-        <w:t xml:space="preserve"> With global interest in Yoga, the knowledge about Kundalini and </w:t>
-      </w:r>
-      <w:r>
-        <w:rPr>
-          <w:bCs/>
-          <w:szCs w:val="24"/>
-        </w:rPr>
-        <w:t>Chakra</w:t>
-      </w:r>
-      <w:r>
-        <w:rPr>
-          <w:bCs/>
-          <w:szCs w:val="24"/>
-        </w:rPr>
-        <w:t xml:space="preserve"> is being studied all over the world.</w:t>
-      </w:r>
-      <w:r>
-        <w:rPr>
-          <w:bCs/>
-          <w:szCs w:val="24"/>
-        </w:rPr>
-        <w:t xml:space="preserve"> </w:t>
-      </w:r>
-      <w:r>
-        <w:rPr>
-          <w:bCs/>
-          <w:szCs w:val="24"/>
-        </w:rPr>
-        <w:t>At the same time, the experts have put together the original Valmiki Ramayana</w:t>
-      </w:r>
-      <w:r>
-        <w:rPr>
-          <w:bCs/>
-          <w:szCs w:val="24"/>
-        </w:rPr>
-        <w:t>. It is easily available on internet too. All we have to do it to read Yoga document and Valmiki Ramayana at the same time!</w:t>
-      </w:r>
-    </w:p>
-    <w:p>
-      <w:pPr>
-        <w:spacing w:line="480" w:lineRule="auto"/>
-        <w:jc w:val="both"/>
-        <w:rPr>
-          <w:b/>
-          <w:szCs w:val="24"/>
-        </w:rPr>
-      </w:pPr>
-      <w:r>
-        <w:rPr>
-          <w:bCs/>
-          <w:szCs w:val="24"/>
-        </w:rPr>
-        <w:tab/>
-      </w:r>
-      <w:r>
-        <w:rPr>
-          <w:b/>
-          <w:szCs w:val="24"/>
-        </w:rPr>
-        <w:t xml:space="preserve">In this book, we will take the current knowledge about Samkhya, Kundalini, </w:t>
-      </w:r>
-      <w:r>
-        <w:rPr>
-          <w:b/>
-          <w:szCs w:val="24"/>
-        </w:rPr>
-        <w:t xml:space="preserve">Yoga, </w:t>
-      </w:r>
-      <w:r>
-        <w:rPr>
-          <w:b/>
-          <w:szCs w:val="24"/>
-        </w:rPr>
-        <w:t xml:space="preserve">and </w:t>
-      </w:r>
-      <w:r>
-        <w:rPr>
-          <w:b/>
-          <w:szCs w:val="24"/>
-        </w:rPr>
-        <w:t>Chakra</w:t>
-      </w:r>
-      <w:r>
-        <w:rPr>
-          <w:b/>
-          <w:szCs w:val="24"/>
-        </w:rPr>
-        <w:t xml:space="preserve"> and map it back to Ramayana. </w:t>
-      </w:r>
-      <w:r>
-        <w:rPr>
-          <w:b/>
-          <w:szCs w:val="24"/>
-        </w:rPr>
-        <w:t xml:space="preserve">We will not change even a single word in any of these texts. Yet, we will see that Valmiki Ramayana was indeed written to explain Yoga. </w:t>
-      </w:r>
-      <w:r>
-        <w:rPr>
-          <w:b/>
-          <w:szCs w:val="24"/>
-        </w:rPr>
-        <w:t xml:space="preserve">It will give us a new perspective about Ramayana. </w:t>
-      </w:r>
-      <w:r>
-        <w:rPr>
-          <w:b/>
-          <w:szCs w:val="24"/>
-        </w:rPr>
-        <w:t>In addition</w:t>
-      </w:r>
-      <w:r>
-        <w:rPr>
-          <w:b/>
-          <w:szCs w:val="24"/>
-        </w:rPr>
-        <w:t xml:space="preserve">, it will also highlight </w:t>
-      </w:r>
-      <w:r>
-        <w:rPr>
-          <w:b/>
-          <w:szCs w:val="24"/>
-        </w:rPr>
-        <w:t>the</w:t>
-      </w:r>
-      <w:r>
-        <w:rPr>
-          <w:b/>
-          <w:szCs w:val="24"/>
-        </w:rPr>
-        <w:t xml:space="preserve"> knowledge gap in our understanding of Samkhya, Kundalini, </w:t>
-      </w:r>
-      <w:r>
-        <w:rPr>
-          <w:b/>
-          <w:szCs w:val="24"/>
-        </w:rPr>
-        <w:t xml:space="preserve">Yoga, </w:t>
-      </w:r>
-      <w:r>
-        <w:rPr>
-          <w:b/>
-          <w:szCs w:val="24"/>
-        </w:rPr>
-        <w:t xml:space="preserve">and </w:t>
-      </w:r>
-      <w:r>
-        <w:rPr>
-          <w:b/>
-          <w:szCs w:val="24"/>
-        </w:rPr>
-        <w:t>Chakra</w:t>
-      </w:r>
-      <w:r>
-        <w:rPr>
-          <w:b/>
-          <w:szCs w:val="24"/>
-        </w:rPr>
-        <w:t xml:space="preserve"> and sage Valmiki’s interpretation of them in his time.</w:t>
-      </w:r>
-    </w:p>
-    <w:p>
-      <w:pPr>
-        <w:spacing w:line="480" w:lineRule="auto"/>
-        <w:jc w:val="both"/>
-        <w:rPr>
-          <w:bCs/>
-          <w:szCs w:val="24"/>
-        </w:rPr>
-      </w:pPr>
-      <w:r>
-        <w:rPr>
-          <w:bCs/>
-          <w:szCs w:val="24"/>
-        </w:rPr>
-        <w:t>Reader:</w:t>
-      </w:r>
-      <w:r>
-        <w:rPr>
-          <w:bCs/>
-          <w:szCs w:val="24"/>
-        </w:rPr>
-        <w:t xml:space="preserve"> Does Yoga and Ramayana relate to each other? How?</w:t>
-      </w:r>
-      <w:r>
-        <w:br w:type="page"/>
-      </w:r>
-    </w:p>
-    <w:p>
-      <w:pPr>
-        <w:pStyle w:val="Heading3"/>
-        <w:jc w:val="both"/>
-      </w:pPr>
-      <w:bookmarkStart w:id="3" w:name="_Toc518313035"/>
-      <w:r>
-        <w:lastRenderedPageBreak/>
-        <w:t>Does Yoga And Ramayana Relate To Each Other? How?</w:t>
-      </w:r>
-      <w:bookmarkEnd w:id="3"/>
-    </w:p>
-    <w:p>
-      <w:pPr>
-        <w:spacing w:line="480" w:lineRule="auto"/>
-        <w:jc w:val="both"/>
-        <w:rPr>
-          <w:bCs/>
-          <w:szCs w:val="24"/>
-        </w:rPr>
-      </w:pPr>
-      <w:r>
-        <w:rPr>
-          <w:b/>
-          <w:szCs w:val="24"/>
-        </w:rPr>
-        <w:tab/>
-      </w:r>
-      <w:r>
-        <w:rPr>
-          <w:bCs/>
-          <w:szCs w:val="24"/>
-        </w:rPr>
-        <w:t>S</w:t>
-      </w:r>
-      <w:r>
-        <w:rPr>
-          <w:bCs/>
-          <w:szCs w:val="24"/>
-        </w:rPr>
-        <w:t xml:space="preserve">age Patanjali </w:t>
-      </w:r>
-      <w:r>
-        <w:rPr>
-          <w:bCs/>
-          <w:szCs w:val="24"/>
-        </w:rPr>
-        <w:t>wrote Yoga Sutra</w:t>
-      </w:r>
-      <w:r>
-        <w:rPr>
-          <w:bCs/>
-          <w:szCs w:val="24"/>
-        </w:rPr>
-        <w:t xml:space="preserve"> almost</w:t>
-      </w:r>
-      <w:r>
-        <w:rPr>
-          <w:bCs/>
-          <w:szCs w:val="24"/>
-        </w:rPr>
-        <w:t xml:space="preserve"> thousand years </w:t>
-      </w:r>
-      <w:r>
-        <w:rPr>
-          <w:bCs/>
-          <w:szCs w:val="24"/>
-        </w:rPr>
-        <w:t>after sage Valmiki</w:t>
-      </w:r>
-      <w:r>
-        <w:rPr>
-          <w:bCs/>
-          <w:szCs w:val="24"/>
-        </w:rPr>
-        <w:t>. H</w:t>
-      </w:r>
-      <w:r>
-        <w:rPr>
-          <w:bCs/>
-          <w:szCs w:val="24"/>
-        </w:rPr>
-        <w:t>e heavily relied on Samkhya</w:t>
-      </w:r>
-      <w:r>
-        <w:rPr>
-          <w:bCs/>
-          <w:szCs w:val="24"/>
-        </w:rPr>
-        <w:t xml:space="preserve"> as a foundation for Yoga</w:t>
-      </w:r>
-      <w:r>
-        <w:rPr>
-          <w:bCs/>
-          <w:szCs w:val="24"/>
-        </w:rPr>
-        <w:t xml:space="preserve">. Using his eight steps, he set the goal of Yogi to </w:t>
-      </w:r>
-      <w:r>
-        <w:rPr>
-          <w:bCs/>
-          <w:szCs w:val="24"/>
-        </w:rPr>
-        <w:t xml:space="preserve">be in Samadhi, in which Yogi experiences </w:t>
-      </w:r>
-      <w:r>
-        <w:rPr>
-          <w:bCs/>
-          <w:szCs w:val="24"/>
-        </w:rPr>
-        <w:t>Universal Consciousness.</w:t>
-      </w:r>
-      <w:r>
-        <w:rPr>
-          <w:bCs/>
-          <w:szCs w:val="24"/>
-        </w:rPr>
-        <w:t xml:space="preserve"> </w:t>
-      </w:r>
-      <w:r>
-        <w:rPr>
-          <w:bCs/>
-          <w:szCs w:val="24"/>
-        </w:rPr>
-        <w:t xml:space="preserve">The first verse of </w:t>
-      </w:r>
-      <w:r>
-        <w:rPr>
-          <w:bCs/>
-          <w:szCs w:val="24"/>
-        </w:rPr>
-        <w:t>Yoga Sutra</w:t>
-      </w:r>
-      <w:r>
-        <w:rPr>
-          <w:bCs/>
-          <w:szCs w:val="24"/>
-        </w:rPr>
-        <w:t xml:space="preserve">, teaches about the Consciousness. In the last verse, it teaches us about the Universal Consciousness </w:t>
-      </w:r>
-      <w:r>
-        <w:t>(PSY 4.34)</w:t>
-      </w:r>
-      <w:r>
-        <w:rPr>
-          <w:bCs/>
-          <w:szCs w:val="24"/>
-        </w:rPr>
-        <w:t xml:space="preserve">. Thus, </w:t>
-      </w:r>
-      <w:r>
-        <w:rPr>
-          <w:szCs w:val="24"/>
-        </w:rPr>
-        <w:t xml:space="preserve">Yoga is a path that </w:t>
-      </w:r>
-      <w:r>
-        <w:rPr>
-          <w:szCs w:val="24"/>
-        </w:rPr>
-        <w:t>takes us to the</w:t>
-      </w:r>
-      <w:r>
-        <w:rPr>
-          <w:szCs w:val="24"/>
-        </w:rPr>
-        <w:t xml:space="preserve"> the experience of Universal Consciousness. </w:t>
-      </w:r>
-      <w:r>
-        <w:rPr>
-          <w:bCs/>
-          <w:szCs w:val="24"/>
-        </w:rPr>
-        <w:t>Sage Patanjali used word Yoga for the eight step path, which includes Pranayama as well. Hence, we will use the word Yoga the way he used it.</w:t>
-      </w:r>
-    </w:p>
-    <w:p>
-      <w:pPr>
-        <w:spacing w:line="480" w:lineRule="auto"/>
-        <w:jc w:val="both"/>
-        <w:rPr>
-          <w:bCs/>
-          <w:szCs w:val="24"/>
-        </w:rPr>
-      </w:pPr>
-      <w:r>
-        <w:rPr>
-          <w:bCs/>
-          <w:szCs w:val="24"/>
-        </w:rPr>
-        <w:tab/>
-        <w:t xml:space="preserve">When we see </w:t>
-      </w:r>
-      <w:r>
-        <w:rPr>
-          <w:bCs/>
-          <w:szCs w:val="24"/>
-        </w:rPr>
-        <w:t>Ramayana</w:t>
-      </w:r>
-      <w:r>
-        <w:rPr>
-          <w:bCs/>
-          <w:szCs w:val="24"/>
-        </w:rPr>
-        <w:t xml:space="preserve"> from the angle of Yoga, we see that it teaches us about the the goal of Yoga – the Universal Consciousness. It explains the complex concepts of Yoga like Prana, </w:t>
-      </w:r>
-      <w:r>
-        <w:rPr>
-          <w:bCs/>
-          <w:szCs w:val="24"/>
-        </w:rPr>
-        <w:t>Kundalini (</w:t>
-      </w:r>
-      <w:r>
-        <w:rPr>
-          <w:bCs/>
-          <w:szCs w:val="24"/>
-        </w:rPr>
-        <w:t>Energy</w:t>
-      </w:r>
-      <w:r>
-        <w:rPr>
-          <w:bCs/>
-          <w:szCs w:val="24"/>
-        </w:rPr>
-        <w:t>)</w:t>
-      </w:r>
-      <w:r>
-        <w:rPr>
-          <w:bCs/>
-          <w:szCs w:val="24"/>
-        </w:rPr>
-        <w:t xml:space="preserve"> and Consciousness using a story. It warns a Yogi about the difficulties on path of Yoga. It offers advice to safely reach the goal of Yoga. Let us see how it helps us learn Yoga, without changing a single word from Valmiki Ramayana.</w:t>
-      </w:r>
-    </w:p>
-    <w:p>
-      <w:pPr>
-        <w:spacing w:line="480" w:lineRule="auto"/>
-        <w:jc w:val="both"/>
-        <w:rPr>
-          <w:bCs/>
-          <w:szCs w:val="24"/>
-        </w:rPr>
-      </w:pPr>
-      <w:r>
-        <w:rPr>
-          <w:b/>
-          <w:szCs w:val="24"/>
-        </w:rPr>
-        <w:tab/>
-      </w:r>
-      <w:r>
-        <w:rPr>
-          <w:bCs/>
-          <w:szCs w:val="24"/>
-        </w:rPr>
-        <w:t>Ramayana is a story. Its main character is Shri Ram.</w:t>
-      </w:r>
-      <w:r>
-        <w:rPr>
-          <w:bCs/>
-          <w:szCs w:val="24"/>
-        </w:rPr>
-        <w:t xml:space="preserve"> In this book, we will see that Shri Ram represents Consciousness </w:t>
-      </w:r>
-      <w:r>
-        <w:rPr>
-          <w:bCs/>
-          <w:szCs w:val="24"/>
-        </w:rPr>
-        <w:t>and the Universal Consciousness</w:t>
-      </w:r>
-      <w:r>
-        <w:rPr>
-          <w:bCs/>
-          <w:szCs w:val="24"/>
-        </w:rPr>
-        <w:t xml:space="preserve">. </w:t>
-      </w:r>
-      <w:r>
-        <w:rPr>
-          <w:bCs/>
-          <w:szCs w:val="24"/>
-        </w:rPr>
-        <w:tab/>
-        <w:t xml:space="preserve">Shri Ram is the seventh avatar of Lord Vishnu. Sanskrit word “Vishnu” means “One who is present everywhere”. The Sanskrit word </w:t>
-      </w:r>
-      <w:r>
-        <w:rPr>
-          <w:bCs/>
-          <w:szCs w:val="24"/>
-        </w:rPr>
-        <w:t xml:space="preserve">“Vishva” </w:t>
-      </w:r>
-      <w:r>
-        <w:rPr>
-          <w:bCs/>
-          <w:szCs w:val="24"/>
-        </w:rPr>
-        <w:t>means “Universe”.</w:t>
-      </w:r>
-      <w:r>
-        <w:rPr>
-          <w:bCs/>
-          <w:szCs w:val="24"/>
-        </w:rPr>
-        <w:t xml:space="preserve"> They both have same root “Vish”.</w:t>
-      </w:r>
-      <w:r>
-        <w:rPr>
-          <w:bCs/>
-          <w:szCs w:val="24"/>
-        </w:rPr>
-        <w:t xml:space="preserve"> Thus, Lord Vishnu represents Universal Consciousness. At the end of Ramayana, Shri Ram takes form of Lord Vishnu. Hence, Shri Ram </w:t>
-      </w:r>
-      <w:r>
-        <w:rPr>
-          <w:bCs/>
-          <w:szCs w:val="24"/>
-        </w:rPr>
-        <w:t xml:space="preserve">represents the </w:t>
-      </w:r>
-      <w:r>
-        <w:rPr>
-          <w:bCs/>
-          <w:szCs w:val="24"/>
-        </w:rPr>
-        <w:t>C</w:t>
-      </w:r>
-      <w:r>
-        <w:rPr>
-          <w:bCs/>
-          <w:szCs w:val="24"/>
-        </w:rPr>
-        <w:t>onsciousness and the Universal Consciousness</w:t>
-      </w:r>
-      <w:r>
-        <w:rPr>
-          <w:bCs/>
-          <w:szCs w:val="24"/>
-        </w:rPr>
-        <w:t>.</w:t>
-      </w:r>
-      <w:r>
-        <w:rPr>
-          <w:bCs/>
-          <w:szCs w:val="24"/>
-        </w:rPr>
-        <w:tab/>
-      </w:r>
-      <w:r>
-        <w:rPr>
-          <w:bCs/>
-          <w:szCs w:val="24"/>
-        </w:rPr>
-        <w:t xml:space="preserve"> </w:t>
-      </w:r>
-      <w:r>
-        <w:rPr>
-          <w:b/>
-          <w:bCs/>
-          <w:szCs w:val="24"/>
-        </w:rPr>
-        <w:t>Thus, both Yoga and Ramayana lead us towards</w:t>
-      </w:r>
-      <w:r>
-        <w:rPr>
-          <w:b/>
-          <w:bCs/>
-          <w:szCs w:val="24"/>
-        </w:rPr>
-        <w:t xml:space="preserve"> the Consciousness and the</w:t>
-      </w:r>
-      <w:r>
-        <w:rPr>
-          <w:b/>
-          <w:bCs/>
-          <w:szCs w:val="24"/>
-        </w:rPr>
-        <w:t xml:space="preserve"> Universal Consciousness.</w:t>
-      </w:r>
-      <w:r>
-        <w:rPr>
-          <w:szCs w:val="24"/>
-        </w:rPr>
-        <w:t xml:space="preserve"> </w:t>
-      </w:r>
-    </w:p>
-    <w:p>
-      <w:pPr>
-        <w:spacing w:line="480" w:lineRule="auto"/>
-        <w:jc w:val="both"/>
-        <w:rPr>
-          <w:szCs w:val="24"/>
-        </w:rPr>
-      </w:pPr>
-      <w:r>
-        <w:rPr>
-          <w:szCs w:val="24"/>
-        </w:rPr>
-        <w:lastRenderedPageBreak/>
-        <w:tab/>
-        <w:t>Looking for Yoga in Ramayana is like searching for salt in the sea water. Once you know the taste of salt in a drop sea water, you know that the entire sea is salty. Similarly, once you know how to relate Yoga to Ramayana, entire Ramayana unfolds in front of you as an expression of Yoga!</w:t>
-      </w:r>
-    </w:p>
-    <w:p>
-      <w:pPr>
-        <w:spacing w:line="480" w:lineRule="auto"/>
-        <w:jc w:val="both"/>
-        <w:rPr>
-          <w:szCs w:val="24"/>
-        </w:rPr>
-      </w:pPr>
-      <w:r>
-        <w:rPr>
-          <w:szCs w:val="24"/>
-        </w:rPr>
-        <w:t>Reader: Why should I take this effort? What benefit will I get?</w:t>
-      </w:r>
-    </w:p>
-    <w:p>
-      <w:pPr>
-        <w:spacing w:line="480" w:lineRule="auto"/>
-        <w:jc w:val="both"/>
-        <w:rPr>
-          <w:szCs w:val="24"/>
-        </w:rPr>
-      </w:pPr>
-      <w:r>
-        <w:rPr>
-          <w:szCs w:val="24"/>
-        </w:rPr>
-        <w:t xml:space="preserve">Author: </w:t>
-      </w:r>
-      <w:r>
-        <w:rPr>
-          <w:szCs w:val="24"/>
-        </w:rPr>
-        <w:t xml:space="preserve">Everyone cares about </w:t>
-      </w:r>
-      <w:r>
-        <w:rPr>
-          <w:szCs w:val="24"/>
-        </w:rPr>
-        <w:t>his</w:t>
-      </w:r>
-      <w:r>
-        <w:rPr>
-          <w:szCs w:val="24"/>
-        </w:rPr>
-        <w:t xml:space="preserve"> life.</w:t>
-      </w:r>
-      <w:r>
-        <w:rPr>
-          <w:szCs w:val="24"/>
-        </w:rPr>
-        <w:t xml:space="preserve"> The C</w:t>
-      </w:r>
-      <w:r>
-        <w:rPr>
-          <w:szCs w:val="24"/>
-        </w:rPr>
-        <w:t xml:space="preserve">onsciousness is the difference between a living person in this moment and his dead body in next moment. </w:t>
-      </w:r>
-      <w:r>
-        <w:rPr>
-          <w:szCs w:val="24"/>
-        </w:rPr>
-        <w:tab/>
-        <w:t xml:space="preserve">Indian culture gave a several names to this Consciousness. Shri Ram happens to be one such a name that we come across more often. From birth to death, we tied His name to every occasion in life. Even after death, people take His name, while taking dead body for cremation. </w:t>
-      </w:r>
-    </w:p>
-    <w:p>
-      <w:pPr>
-        <w:spacing w:line="480" w:lineRule="auto"/>
-        <w:jc w:val="both"/>
-        <w:rPr>
-          <w:szCs w:val="24"/>
-        </w:rPr>
-      </w:pPr>
-      <w:r>
-        <w:rPr>
-          <w:szCs w:val="24"/>
-        </w:rPr>
-        <w:tab/>
-        <w:t xml:space="preserve">What is the use of taking His name when a person is dead? However, if a person spends just few hours of his time, which is equal to watching TV or reading newspaper of the day, in learning about Ramayana, then he can relate himself to Shri Ram. Besides, you already know the story of Ramayana. Now, it is just the matter of relating to the story in a meaningful way. </w:t>
-      </w:r>
-      <w:r>
-        <w:rPr>
-          <w:b/>
-          <w:bCs/>
-          <w:szCs w:val="24"/>
-        </w:rPr>
-        <w:t>Truthfully, building a relation with Shri Ram is neither about Ramayana nor about Yoga. It is about knowing your Consciousness.</w:t>
-      </w:r>
-      <w:r>
-        <w:rPr>
-          <w:szCs w:val="24"/>
-        </w:rPr>
-        <w:t xml:space="preserve"> </w:t>
-      </w:r>
-      <w:r>
-        <w:rPr>
-          <w:szCs w:val="24"/>
-        </w:rPr>
-        <w:t xml:space="preserve">It will be very useful to learn about it </w:t>
-      </w:r>
-      <w:r>
-        <w:rPr>
-          <w:szCs w:val="24"/>
-        </w:rPr>
-        <w:t xml:space="preserve">as it can life much better </w:t>
-      </w:r>
-      <w:r>
-        <w:rPr>
-          <w:szCs w:val="24"/>
-        </w:rPr>
-        <w:t xml:space="preserve">and possibly, it may be useful even in the moments before death. </w:t>
-      </w:r>
-    </w:p>
-    <w:p>
-      <w:pPr>
-        <w:spacing w:line="480" w:lineRule="auto"/>
-        <w:jc w:val="both"/>
-        <w:rPr>
-          <w:szCs w:val="24"/>
-        </w:rPr>
-      </w:pPr>
-      <w:r>
-        <w:rPr>
-          <w:szCs w:val="24"/>
-        </w:rPr>
-        <w:t>Reader:</w:t>
-      </w:r>
-      <w:r>
-        <w:rPr>
-          <w:szCs w:val="24"/>
-        </w:rPr>
-        <w:t xml:space="preserve"> Ramayana tells us that Shri Ram went from Ayodhya to Lanka and back to Ayodhya. Ramayana translates to ‘Advance or movements of Shri Ram’ and it refers to this journey of Shri Ram. It does not mention anything about Yoga. It seems wrong to read Yoga out of Ramayana. </w:t>
-      </w:r>
-    </w:p>
-    <w:p>
-      <w:pPr>
-        <w:spacing w:line="480" w:lineRule="auto"/>
-        <w:jc w:val="both"/>
-        <w:rPr>
-          <w:szCs w:val="24"/>
-        </w:rPr>
-      </w:pPr>
-      <w:r>
-        <w:rPr>
-          <w:szCs w:val="24"/>
-        </w:rPr>
-        <w:t xml:space="preserve">Author: </w:t>
-      </w:r>
-      <w:r>
-        <w:rPr>
-          <w:szCs w:val="24"/>
-        </w:rPr>
-        <w:tab/>
-      </w:r>
-      <w:r>
-        <w:rPr>
-          <w:szCs w:val="24"/>
-        </w:rPr>
-        <w:t xml:space="preserve">Sanskrit word ‘Ayana’ means advance or movement. </w:t>
-      </w:r>
-      <w:r>
-        <w:rPr>
-          <w:szCs w:val="24"/>
-        </w:rPr>
-        <w:t xml:space="preserve">The word </w:t>
-      </w:r>
-      <w:r>
-        <w:rPr>
-          <w:szCs w:val="24"/>
-        </w:rPr>
-        <w:t>Ramayana</w:t>
-      </w:r>
-      <w:r>
-        <w:rPr>
-          <w:szCs w:val="24"/>
-        </w:rPr>
-        <w:t xml:space="preserve"> generally</w:t>
-      </w:r>
-      <w:r>
-        <w:rPr>
-          <w:szCs w:val="24"/>
-        </w:rPr>
-        <w:t xml:space="preserve"> translates</w:t>
-      </w:r>
-      <w:r>
-        <w:rPr>
-          <w:szCs w:val="24"/>
-        </w:rPr>
-        <w:t xml:space="preserve"> to</w:t>
-      </w:r>
-      <w:r>
-        <w:rPr>
-          <w:szCs w:val="24"/>
-        </w:rPr>
-        <w:t xml:space="preserve"> ‘Advance </w:t>
-      </w:r>
-      <w:r>
-        <w:rPr>
-          <w:szCs w:val="24"/>
-        </w:rPr>
-        <w:t>of</w:t>
-      </w:r>
-      <w:r>
-        <w:rPr>
-          <w:szCs w:val="24"/>
-        </w:rPr>
-        <w:t xml:space="preserve"> Shri Ram’.</w:t>
-      </w:r>
-      <w:r>
-        <w:rPr>
-          <w:szCs w:val="24"/>
-        </w:rPr>
-        <w:t xml:space="preserve"> However, in Yoga, we see as</w:t>
-      </w:r>
-      <w:r>
-        <w:rPr>
-          <w:szCs w:val="24"/>
-        </w:rPr>
-        <w:t xml:space="preserve"> Shri Ram represents </w:t>
-      </w:r>
-      <w:r>
-        <w:rPr>
-          <w:szCs w:val="24"/>
-        </w:rPr>
-        <w:t>Universal</w:t>
-      </w:r>
-      <w:r>
-        <w:rPr>
-          <w:szCs w:val="24"/>
-        </w:rPr>
-        <w:t xml:space="preserve"> </w:t>
-      </w:r>
-      <w:r>
-        <w:rPr>
-          <w:szCs w:val="24"/>
-        </w:rPr>
-        <w:t>C</w:t>
-      </w:r>
-      <w:r>
-        <w:rPr>
-          <w:szCs w:val="24"/>
-        </w:rPr>
-        <w:t xml:space="preserve">onsciousness. </w:t>
-      </w:r>
-      <w:r>
-        <w:lastRenderedPageBreak/>
-        <w:t xml:space="preserve">Universal means “One that is everywhere”. </w:t>
-      </w:r>
-      <w:r>
-        <w:rPr>
-          <w:b/>
-          <w:bCs/>
-        </w:rPr>
-        <w:t>When there is no place without Him, how can He move from place to place?</w:t>
-      </w:r>
-      <w:r>
-        <w:rPr>
-          <w:b/>
-          <w:bCs/>
-        </w:rPr>
-        <w:t xml:space="preserve"> </w:t>
-      </w:r>
-      <w:r>
-        <w:t>We need to re-think the meaning of word</w:t>
-      </w:r>
-      <w:r>
-        <w:t xml:space="preserve"> Ramayana</w:t>
-      </w:r>
-      <w:r>
-        <w:t>.</w:t>
-      </w:r>
-    </w:p>
-    <w:p>
-      <w:pPr>
-        <w:spacing w:line="480" w:lineRule="auto"/>
-        <w:ind w:firstLine="720"/>
-        <w:jc w:val="both"/>
-      </w:pPr>
-      <w:r>
-        <w:rPr>
-          <w:szCs w:val="24"/>
-        </w:rPr>
-        <w:tab/>
-        <w:t xml:space="preserve">We can see similar pattern of use of word “Ayana” in </w:t>
-      </w:r>
-      <w:r>
-        <w:t xml:space="preserve">Daxinayana and Uttarayana, meaning, southern and northern solstices. They mean that the sun is passing to the </w:t>
-      </w:r>
-      <w:r>
-        <w:rPr>
-          <w:noProof/>
-        </w:rPr>
-        <w:t>southern</w:t>
-      </w:r>
-      <w:r>
-        <w:t xml:space="preserve"> side and the </w:t>
-      </w:r>
-      <w:r>
-        <w:rPr>
-          <w:noProof/>
-        </w:rPr>
-        <w:t>northern</w:t>
-      </w:r>
-      <w:r>
-        <w:t xml:space="preserve"> side of the equator. We know that Sun does not change its position.</w:t>
-      </w:r>
-      <w:r>
-        <w:t xml:space="preserve"> </w:t>
-      </w:r>
-      <w:r>
-        <w:t xml:space="preserve">The earth is tilted on its axis. Therefore, it appears to the earthlings that the sun is changing its position. </w:t>
-      </w:r>
-    </w:p>
-    <w:p>
-      <w:pPr>
-        <w:spacing w:line="480" w:lineRule="auto"/>
-        <w:ind w:firstLine="720"/>
-        <w:jc w:val="both"/>
-      </w:pPr>
-      <w:r>
-        <w:t xml:space="preserve">According to Einstein’s theory of relativity, the movement is always relative. It means that when object A and object B are coming close to each other, there is no way of telling which object is moving. From the perspective of object A, the object B is coming closer, but in truth, the object B may be stationary, while object A may be moving towards object B. </w:t>
-      </w:r>
-    </w:p>
-    <w:p>
-      <w:pPr>
-        <w:spacing w:line="480" w:lineRule="auto"/>
-        <w:ind w:firstLine="720"/>
-        <w:jc w:val="both"/>
-        <w:rPr>
-          <w:b/>
-          <w:bCs/>
-        </w:rPr>
-      </w:pPr>
-      <w:r>
-        <w:t xml:space="preserve">Sage Valmiki knows that Shri Ram represents the Universal Consciousness. Thus, He is not advancing, moving, or traveling anywhere. Yet, sage Valmiki added “Ayana” or the movement in the word Ramayana. </w:t>
-      </w:r>
-      <w:r>
-        <w:rPr>
-          <w:b/>
-          <w:bCs/>
-        </w:rPr>
-        <w:t xml:space="preserve">We know that the movement is relative. If Shri Ram is not moving, then we, as a reader of Ramayana, must be moving towards Him! </w:t>
-      </w:r>
-    </w:p>
-    <w:p>
-      <w:pPr>
-        <w:spacing w:line="480" w:lineRule="auto"/>
-        <w:ind w:firstLine="720"/>
-        <w:jc w:val="both"/>
-        <w:rPr>
-          <w:b/>
-          <w:bCs/>
-        </w:rPr>
-      </w:pPr>
-      <w:r>
-        <w:tab/>
-        <w:t xml:space="preserve">When we read Ramayana carefully, our views about Him change. Thus, we advance towards Shri Ram. The word “Ayana” indicates this movement or </w:t>
-      </w:r>
-      <w:r>
-        <w:rPr>
-          <w:noProof/>
-        </w:rPr>
-        <w:t>advance</w:t>
-      </w:r>
-      <w:r>
-        <w:t xml:space="preserve">. </w:t>
-      </w:r>
-      <w:r>
-        <w:rPr>
-          <w:b/>
-          <w:bCs/>
-        </w:rPr>
-        <w:t xml:space="preserve">In other words, </w:t>
-      </w:r>
-      <w:r>
-        <w:rPr>
-          <w:b/>
-          <w:bCs/>
-        </w:rPr>
-        <w:t>Ramayana</w:t>
-      </w:r>
-      <w:r>
-        <w:rPr>
-          <w:b/>
-          <w:bCs/>
-        </w:rPr>
-        <w:t xml:space="preserve"> leads us, the readers, toward Shri Ram, </w:t>
-      </w:r>
-      <w:r>
-        <w:rPr>
-          <w:b/>
-          <w:bCs/>
-        </w:rPr>
-        <w:t>the Universal Consciousness. This</w:t>
-      </w:r>
-      <w:r>
-        <w:rPr>
-          <w:b/>
-          <w:bCs/>
-        </w:rPr>
-        <w:t xml:space="preserve"> is the real meaning of Ramayana.</w:t>
-      </w:r>
-    </w:p>
-    <w:p>
-      <w:pPr>
-        <w:spacing w:line="480" w:lineRule="auto"/>
-        <w:ind w:firstLine="720"/>
-        <w:jc w:val="both"/>
-      </w:pPr>
-      <w:r>
-        <w:t xml:space="preserve">Now, let us see how Ramayana explains Yoga. Here, we are using Yoga as it is defined by sage Patanjali. We also know the key concepts of Yoga come from Samkhya. Those concepts are Consciousness, Energy, and Prana.  Please read Yoga’s Theory section in this book for more details. </w:t>
-      </w:r>
-    </w:p>
-    <w:p>
-      <w:pPr>
-        <w:spacing w:line="480" w:lineRule="auto"/>
-        <w:ind w:firstLine="720"/>
-        <w:jc w:val="both"/>
-      </w:pPr>
-      <w:r>
-        <w:t xml:space="preserve">Sage Valmiki took each of the key concept from Samkhya and created a character out of it. Shri Ram represents Higher Consciousness. Sita represents energy – we see that she is not born naturally and </w:t>
-      </w:r>
-      <w:r>
-        <w:lastRenderedPageBreak/>
-        <w:t xml:space="preserve">did not die naturally. Newton also told us that energy cannot be created or destroyed. Hanuman represents Prana – we know that when we breathe, we take Prana from air. In Ramayana, the Hanuman is son of Air God (Vayu). Laxmana is brother of Shri Ram. Sanskrit word “Laxya” means “Focus or Dedication” and “mana” is mind. Thus, Laxmana translates to “Dedicated Mind”. </w:t>
-      </w:r>
-    </w:p>
-    <w:p>
-      <w:pPr>
-        <w:spacing w:line="480" w:lineRule="auto"/>
-        <w:ind w:firstLine="720"/>
-        <w:jc w:val="both"/>
-      </w:pPr>
-      <w:r>
-        <w:t>Now, let us see how Ramayana helps us find the Consciousness. Sage Valmiki knows that we do not know anything about Shri Ram or the Consciousness. We cannot relate with Him in any way.</w:t>
-      </w:r>
-      <w:r>
-        <w:t xml:space="preserve"> Hence, </w:t>
-      </w:r>
-      <w:r>
-        <w:t>sage Valmiki gave u</w:t>
-      </w:r>
-      <w:r>
-        <w:t>s indirect ways to find Him and relate to Him.</w:t>
-      </w:r>
-      <w:r>
-        <w:t xml:space="preserve"> </w:t>
-      </w:r>
-    </w:p>
-    <w:p>
-      <w:pPr>
-        <w:spacing w:line="480" w:lineRule="auto"/>
-        <w:ind w:firstLine="720"/>
-        <w:jc w:val="both"/>
-      </w:pPr>
-      <w:r>
-        <w:t>Look at any image or idol of Shri Ram. You will see that three people always surround him. Si</w:t>
-      </w:r>
-      <w:r>
-        <w:t>ta accompanies him on the right,</w:t>
-      </w:r>
-      <w:r>
-        <w:t xml:space="preserve"> </w:t>
-      </w:r>
-      <w:r>
-        <w:t>Lakshmana</w:t>
-      </w:r>
-      <w:r>
-        <w:t xml:space="preserve"> on the left and Hanuman at his feet. This image is a beautiful depiction of the secret message given to us through Ramayana. If we understand just this image, understanding the entire Ramaya</w:t>
-      </w:r>
-      <w:r>
-        <w:t xml:space="preserve">na will be very easy. When we </w:t>
-      </w:r>
-      <w:r>
-        <w:t>place the names of characters with their Yoga names, we get the following picture:</w:t>
-      </w:r>
-    </w:p>
-    <w:p>
-      <w:pPr>
-        <w:pStyle w:val="ListParagraph"/>
-        <w:numPr>
-          <w:ilvl w:val="0"/>
-          <w:numId w:val="1"/>
-        </w:numPr>
+          <w:lang w:bidi="sa-IN"/>
+        </w:rPr>
+        <w:t>Sage Valmiki wrote the first version of Ramayana over 3000 years ago. Since then in every century, people changed the story, so they can relate themselves to Ramayana. Thus, there are many versions of Ramayana, with several new stories and events that are not part of Valmiki Ramayana. For example, entire Uttara Kanda is not in Valmiki Ramayana. </w:t>
+      </w:r>
+    </w:p>
+    <w:p>
+      <w:pPr>
         <w:tabs>
           <w:tab w:val="clear" w:pos="360"/>
           <w:tab w:val="clear" w:pos="9360"/>
         </w:tabs>
-        <w:spacing w:after="200" w:line="480" w:lineRule="auto"/>
-        <w:jc w:val="both"/>
-      </w:pPr>
-      <w:r>
-        <w:t xml:space="preserve">If we find the Energy </w:t>
-      </w:r>
-      <w:r>
-        <w:t>(</w:t>
-      </w:r>
-      <w:r>
-        <w:t>Sita</w:t>
-      </w:r>
-      <w:r>
-        <w:t>)</w:t>
-      </w:r>
-      <w:r>
-        <w:t xml:space="preserve">, the Consciousness </w:t>
-      </w:r>
-      <w:r>
-        <w:t>(</w:t>
-      </w:r>
-      <w:r>
-        <w:t>Shri Ram</w:t>
-      </w:r>
-      <w:r>
-        <w:t>)</w:t>
-      </w:r>
-      <w:r>
-        <w:t xml:space="preserve"> will come searching for the Energy, and we will find the Consciousness.</w:t>
-      </w:r>
-    </w:p>
-    <w:p>
-      <w:pPr>
-        <w:pStyle w:val="ListParagraph"/>
-        <w:numPr>
-          <w:ilvl w:val="0"/>
-          <w:numId w:val="1"/>
-        </w:numPr>
+        <w:spacing w:before="100" w:beforeAutospacing="1" w:after="100" w:afterAutospacing="1" w:line="480" w:lineRule="auto"/>
+        <w:jc w:val="both"/>
+        <w:rPr>
+          <w:szCs w:val="24"/>
+          <w:lang w:bidi="sa-IN"/>
+        </w:rPr>
+      </w:pPr>
+      <w:r>
+        <w:rPr>
+          <w:bCs/>
+          <w:szCs w:val="24"/>
+          <w:lang w:bidi="sa-IN"/>
+        </w:rPr>
+        <w:t>      In this book, we will study the first version of Ramayana, the Valmiki Ramayana. It is a "smriti" meaning, it is "from memory". Since it is an ancient document, there are some interjected verses. However, scholars, grammarians, historians standardized the original text. It is available on the website given below. We will use this website as a reference source for Valmiki Ramayana. https://www.valmikiramayan.net </w:t>
+      </w:r>
+    </w:p>
+    <w:p>
+      <w:pPr>
+        <w:spacing w:line="480" w:lineRule="auto"/>
+        <w:jc w:val="both"/>
+        <w:rPr>
+          <w:bCs/>
+          <w:szCs w:val="24"/>
+        </w:rPr>
+      </w:pPr>
+      <w:r>
+        <w:rPr>
+          <w:bCs/>
+          <w:szCs w:val="24"/>
+        </w:rPr>
+        <w:tab/>
+      </w:r>
+      <w:r>
+        <w:rPr>
+          <w:bCs/>
+          <w:szCs w:val="24"/>
+          <w:lang w:bidi="sa-IN"/>
+        </w:rPr>
+        <w:t xml:space="preserve">Sage Valmiki lived at least a thousand years before sage Patanjali. Ramayana does not talk about any physical poses or any of the eight steps of Yoga defined by sage Patanjali. </w:t>
+      </w:r>
+      <w:r>
+        <w:rPr>
+          <w:b/>
+          <w:bCs/>
+          <w:szCs w:val="24"/>
+          <w:lang w:bidi="sa-IN"/>
+        </w:rPr>
+        <w:t>However, we see that when sage Valmiki had knowledge of the Kundalini and Chakras, their effects on a Yogi, and</w:t>
+      </w:r>
+      <w:r>
+        <w:rPr>
+          <w:b/>
+          <w:bCs/>
+          <w:szCs w:val="24"/>
+          <w:lang w:bidi="sa-IN"/>
+        </w:rPr>
+        <w:t xml:space="preserve"> the main </w:t>
+      </w:r>
+      <w:r>
+        <w:rPr>
+          <w:b/>
+          <w:bCs/>
+          <w:szCs w:val="24"/>
+          <w:lang w:bidi="sa-IN"/>
+        </w:rPr>
+        <w:lastRenderedPageBreak/>
+        <w:t>concepts</w:t>
+      </w:r>
+      <w:r>
+        <w:rPr>
+          <w:b/>
+          <w:bCs/>
+          <w:szCs w:val="24"/>
+          <w:lang w:bidi="sa-IN"/>
+        </w:rPr>
+        <w:t xml:space="preserve"> Samkhya. </w:t>
+      </w:r>
+      <w:r>
+        <w:rPr>
+          <w:b/>
+          <w:szCs w:val="24"/>
+        </w:rPr>
+        <w:t>Sa</w:t>
+      </w:r>
+      <w:r>
+        <w:rPr>
+          <w:b/>
+          <w:szCs w:val="24"/>
+        </w:rPr>
+        <w:t>ge Kapil</w:t>
+      </w:r>
+      <w:r>
+        <w:rPr>
+          <w:b/>
+          <w:szCs w:val="24"/>
+        </w:rPr>
+        <w:t>a</w:t>
+      </w:r>
+      <w:r>
+        <w:rPr>
+          <w:b/>
+          <w:szCs w:val="24"/>
+        </w:rPr>
+        <w:t xml:space="preserve"> wrote the sage Samkhya-Karika </w:t>
+      </w:r>
+      <w:r>
+        <w:rPr>
+          <w:b/>
+          <w:szCs w:val="24"/>
+        </w:rPr>
+        <w:t>several</w:t>
+      </w:r>
+      <w:r>
+        <w:rPr>
+          <w:b/>
+          <w:szCs w:val="24"/>
+        </w:rPr>
+        <w:t xml:space="preserve"> hundred years after Valmiki Ramayana</w:t>
+      </w:r>
+      <w:r>
+        <w:rPr>
+          <w:b/>
+          <w:szCs w:val="24"/>
+        </w:rPr>
+        <w:t xml:space="preserve">. </w:t>
+      </w:r>
+      <w:r>
+        <w:rPr>
+          <w:b/>
+          <w:bCs/>
+          <w:szCs w:val="24"/>
+          <w:lang w:bidi="sa-IN"/>
+        </w:rPr>
+        <w:t>He wrote Ramayana to explain these complex concepts to common men.</w:t>
+      </w:r>
+      <w:r>
+        <w:rPr>
+          <w:bCs/>
+          <w:szCs w:val="24"/>
+          <w:lang w:bidi="sa-IN"/>
+        </w:rPr>
+        <w:t xml:space="preserve"> In this book, we will see several verses of Valmiki Ramayana and learn how they relate to </w:t>
+      </w:r>
+      <w:r>
+        <w:rPr>
+          <w:bCs/>
+          <w:szCs w:val="24"/>
+          <w:lang w:bidi="sa-IN"/>
+        </w:rPr>
+        <w:t xml:space="preserve">Samkhya and </w:t>
+      </w:r>
+      <w:r>
+        <w:rPr>
+          <w:bCs/>
+          <w:szCs w:val="24"/>
+          <w:lang w:bidi="sa-IN"/>
+        </w:rPr>
+        <w:t>Yoga.</w:t>
+      </w:r>
+      <w:r>
+        <w:rPr>
+          <w:bCs/>
+          <w:szCs w:val="24"/>
+          <w:lang w:bidi="sa-IN"/>
+        </w:rPr>
+        <w:t xml:space="preserve"> </w:t>
+      </w:r>
+    </w:p>
+    <w:p>
+      <w:pPr>
+        <w:tabs>
+          <w:tab w:val="clear" w:pos="360"/>
+          <w:tab w:val="clear" w:pos="9360"/>
+          <w:tab w:val="left" w:pos="720"/>
+        </w:tabs>
+        <w:spacing w:before="100" w:beforeAutospacing="1" w:after="100" w:afterAutospacing="1" w:line="480" w:lineRule="auto"/>
+        <w:jc w:val="both"/>
+        <w:rPr>
+          <w:szCs w:val="24"/>
+          <w:lang w:bidi="sa-IN"/>
+        </w:rPr>
+      </w:pPr>
+      <w:r>
+        <w:rPr>
+          <w:bCs/>
+          <w:szCs w:val="24"/>
+          <w:lang w:bidi="sa-IN"/>
+        </w:rPr>
+        <w:t xml:space="preserve">     Due to the several changes in </w:t>
+      </w:r>
+      <w:r>
+        <w:rPr>
+          <w:bCs/>
+          <w:szCs w:val="24"/>
+          <w:lang w:bidi="sa-IN"/>
+        </w:rPr>
+        <w:t xml:space="preserve">Valmiki </w:t>
+      </w:r>
+      <w:r>
+        <w:rPr>
+          <w:bCs/>
+          <w:szCs w:val="24"/>
+          <w:lang w:bidi="sa-IN"/>
+        </w:rPr>
+        <w:t>Ramayana, we lost the original meaning of Ramayana. At the same time, the knowledge about Samkhya, Kundalini, Yoga, and Chakra became scare. It remained in the books and few individuals knew it.</w:t>
+      </w:r>
+      <w:r>
+        <w:rPr>
+          <w:bCs/>
+          <w:szCs w:val="24"/>
+          <w:lang w:bidi="sa-IN"/>
+        </w:rPr>
+        <w:t xml:space="preserve"> In addition, Bhakti and Karma became mainstream spiritual practices of society. </w:t>
+      </w:r>
+      <w:r>
+        <w:rPr>
+          <w:bCs/>
+          <w:szCs w:val="24"/>
+          <w:lang w:bidi="sa-IN"/>
+        </w:rPr>
+        <w:t>Hence, now nobody thinks Ramayana relates to Samkhya and Yoga.</w:t>
+      </w:r>
+    </w:p>
+    <w:p>
+      <w:pPr>
+        <w:tabs>
+          <w:tab w:val="clear" w:pos="360"/>
+          <w:tab w:val="clear" w:pos="9360"/>
+          <w:tab w:val="left" w:pos="720"/>
+        </w:tabs>
+        <w:spacing w:before="100" w:beforeAutospacing="1" w:after="100" w:afterAutospacing="1" w:line="480" w:lineRule="auto"/>
+        <w:jc w:val="both"/>
+        <w:rPr>
+          <w:szCs w:val="24"/>
+          <w:lang w:bidi="sa-IN"/>
+        </w:rPr>
+      </w:pPr>
+      <w:r>
+        <w:rPr>
+          <w:bCs/>
+          <w:szCs w:val="24"/>
+          <w:lang w:bidi="sa-IN"/>
+        </w:rPr>
+        <w:t>      Now, the knowledge of Samkhya, Kundalini, Yoga, and Chakra is available to everyone. Now, Yoga is being studied all over the world. With great efforts, the experts have put together the original Valmiki Ramayana. All we have to do is to read Yoga documents and Valmiki Ramayana at the same time!</w:t>
+      </w:r>
+    </w:p>
+    <w:p>
+      <w:pPr>
+        <w:tabs>
+          <w:tab w:val="clear" w:pos="360"/>
+          <w:tab w:val="clear" w:pos="9360"/>
+          <w:tab w:val="left" w:pos="720"/>
+        </w:tabs>
+        <w:spacing w:before="100" w:beforeAutospacing="1" w:after="100" w:afterAutospacing="1" w:line="480" w:lineRule="auto"/>
+        <w:jc w:val="both"/>
+        <w:rPr>
+          <w:szCs w:val="24"/>
+          <w:lang w:bidi="sa-IN"/>
+        </w:rPr>
+      </w:pPr>
+      <w:r>
+        <w:rPr>
+          <w:bCs/>
+          <w:szCs w:val="24"/>
+          <w:lang w:bidi="sa-IN"/>
+        </w:rPr>
+        <w:t xml:space="preserve">      </w:t>
+      </w:r>
+      <w:r>
+        <w:rPr>
+          <w:b/>
+          <w:bCs/>
+          <w:szCs w:val="24"/>
+          <w:lang w:bidi="sa-IN"/>
+        </w:rPr>
+        <w:t>In this book, we will take the current knowledge of Samkhya, Kundalini, Yoga, and Chakra and link it back to Ramayana. We will not change even a single word in any of these texts. And, we see that sage Valmiki wrote Valmiki Ramayana to explain Yoga. This exercise will give us a new perspective about Ramayana. In addition, it will highlight the knowledge gap in our understanding of Samkhya, Kundalini, Yoga, and Chakra and sage Valmiki’s interpretation in his time.</w:t>
+      </w:r>
+    </w:p>
+    <w:p>
+      <w:pPr>
+        <w:spacing w:before="100" w:beforeAutospacing="1" w:after="100" w:afterAutospacing="1" w:line="480" w:lineRule="auto"/>
+        <w:jc w:val="both"/>
+        <w:rPr>
+          <w:bCs/>
+          <w:szCs w:val="24"/>
+        </w:rPr>
+      </w:pPr>
+      <w:r>
+        <w:rPr>
+          <w:bCs/>
+          <w:szCs w:val="24"/>
+        </w:rPr>
+        <w:t>Reader:</w:t>
+      </w:r>
+      <w:r>
+        <w:rPr>
+          <w:bCs/>
+          <w:szCs w:val="24"/>
+        </w:rPr>
+        <w:t xml:space="preserve"> Does Yoga and Ramayana relate to each other? How?</w:t>
+      </w:r>
+      <w:r>
+        <w:br w:type="page"/>
+      </w:r>
+    </w:p>
+    <w:p>
+      <w:pPr>
+        <w:pStyle w:val="Heading3"/>
+        <w:jc w:val="both"/>
+      </w:pPr>
+      <w:bookmarkStart w:id="2" w:name="_Toc518708722"/>
+      <w:r>
+        <w:lastRenderedPageBreak/>
+        <w:t>Does Yoga And Ramayana Relate To Each Other? How?</w:t>
+      </w:r>
+      <w:bookmarkEnd w:id="2"/>
+    </w:p>
+    <w:p>
+      <w:pPr>
+        <w:spacing w:before="100" w:beforeAutospacing="1" w:after="100" w:afterAutospacing="1" w:line="480" w:lineRule="auto"/>
+        <w:jc w:val="both"/>
+        <w:rPr>
+          <w:szCs w:val="24"/>
+          <w:lang w:bidi="sa-IN"/>
+        </w:rPr>
+      </w:pPr>
+      <w:r>
+        <w:rPr>
+          <w:b/>
+          <w:szCs w:val="24"/>
+        </w:rPr>
+        <w:tab/>
+      </w:r>
+      <w:r>
+        <w:rPr>
+          <w:bCs/>
+          <w:szCs w:val="24"/>
+          <w:lang w:bidi="sa-IN"/>
+        </w:rPr>
+        <w:t xml:space="preserve">Sage Patanjali wrote Yoga Sutra almost thousand years after sage Valmiki. He relied on Samkhya as a foundation for Yoga. Using his eight steps, he set the goal of Yogi to be in Samadhi, in which Yogi experiences Universal Consciousness. The first verse of Yoga Sutra, teaches about the Consciousness. In the last verse, it teaches us about the Universal Consciousness </w:t>
+      </w:r>
+      <w:r>
+        <w:rPr>
+          <w:szCs w:val="24"/>
+          <w:lang w:bidi="sa-IN"/>
+        </w:rPr>
+        <w:t>(PSY 4.34)</w:t>
+      </w:r>
+      <w:r>
+        <w:rPr>
+          <w:bCs/>
+          <w:szCs w:val="24"/>
+          <w:lang w:bidi="sa-IN"/>
+        </w:rPr>
+        <w:t xml:space="preserve">. Thus, </w:t>
+      </w:r>
+      <w:r>
+        <w:rPr>
+          <w:szCs w:val="24"/>
+          <w:lang w:bidi="sa-IN"/>
+        </w:rPr>
+        <w:t>Yoga is a path that takes us to the experience of Universal Consciousness. Sage Patanjali used word Yoga for the eight-step path, which includes Pranayama. Hence, we will use the word Yoga the way he used it.</w:t>
+      </w:r>
+    </w:p>
+    <w:p>
+      <w:pPr>
         <w:tabs>
           <w:tab w:val="clear" w:pos="360"/>
           <w:tab w:val="clear" w:pos="9360"/>
         </w:tabs>
-        <w:spacing w:after="200" w:line="480" w:lineRule="auto"/>
-        <w:jc w:val="both"/>
-      </w:pPr>
-      <w:r>
-        <w:t xml:space="preserve">If we have a devoted mind </w:t>
-      </w:r>
-      <w:r>
-        <w:t>(</w:t>
-      </w:r>
-      <w:r>
-        <w:t>Laxmana</w:t>
-      </w:r>
-      <w:r>
-        <w:t>)</w:t>
-      </w:r>
-      <w:r>
-        <w:t xml:space="preserve"> on the Consciousness, it will lead us directly to the Consciousness.</w:t>
-      </w:r>
-    </w:p>
-    <w:p>
-      <w:pPr>
-        <w:pStyle w:val="ListParagraph"/>
-        <w:numPr>
-          <w:ilvl w:val="0"/>
-          <w:numId w:val="1"/>
-        </w:numPr>
+        <w:spacing w:before="100" w:beforeAutospacing="1" w:after="100" w:afterAutospacing="1" w:line="480" w:lineRule="auto"/>
+        <w:jc w:val="both"/>
+        <w:rPr>
+          <w:szCs w:val="24"/>
+          <w:lang w:bidi="sa-IN"/>
+        </w:rPr>
+      </w:pPr>
+      <w:r>
+        <w:rPr>
+          <w:bCs/>
+          <w:szCs w:val="24"/>
+          <w:lang w:bidi="sa-IN"/>
+        </w:rPr>
+        <w:t>      When we see Ramayana from the angle of Yoga, we see it teaches us about the goal of Yoga – the Universal Consciousness. Ramayana explains the complex concepts of Yoga like Prana, Kundalini (Energy) and Consciousness using a story. Ramayana warns a Yogi about the difficulties on a path of Yoga. Ramayana offers advice to safely reach the goal of Yoga. Let us see how it helps us learn Yoga, without changing a single word from Valmiki Ramayana.</w:t>
+      </w:r>
+    </w:p>
+    <w:p>
+      <w:pPr>
         <w:tabs>
           <w:tab w:val="clear" w:pos="360"/>
           <w:tab w:val="clear" w:pos="9360"/>
         </w:tabs>
-        <w:spacing w:after="200" w:line="480" w:lineRule="auto"/>
-        <w:jc w:val="both"/>
-      </w:pPr>
-      <w:r>
-        <w:t>Optionally, we can find the Prana, by doing breathing techniques called Pranayama. The Prana</w:t>
-      </w:r>
-      <w:r>
-        <w:t xml:space="preserve"> (</w:t>
-      </w:r>
-      <w:r>
-        <w:t>Hanuman</w:t>
-      </w:r>
-      <w:r>
-        <w:t>)</w:t>
-      </w:r>
-      <w:r>
-        <w:t xml:space="preserve"> will find the Energy </w:t>
-      </w:r>
-      <w:r>
-        <w:t>(</w:t>
-      </w:r>
-      <w:r>
-        <w:t>Sita</w:t>
-      </w:r>
-      <w:r>
-        <w:t>)</w:t>
-      </w:r>
-      <w:r>
-        <w:t xml:space="preserve"> and we will then find the Energy within our body. When the Consciousness finds the Energy, it will reveal itself to us automatically.</w:t>
-      </w:r>
-    </w:p>
-    <w:p>
-      <w:pPr>
-        <w:spacing w:line="480" w:lineRule="auto"/>
-        <w:ind w:firstLine="720"/>
-        <w:jc w:val="both"/>
-      </w:pPr>
-      <w:r>
-        <w:t xml:space="preserve">Trying to find the Energy or the Consciousness directly within ourselves might be challenging. Hence, the other two options – focused mind and breathing techniques – become important. </w:t>
-      </w:r>
-    </w:p>
-    <w:p>
-      <w:pPr>
-        <w:spacing w:line="480" w:lineRule="auto"/>
-        <w:jc w:val="both"/>
-        <w:rPr>
-          <w:b/>
-          <w:bCs/>
-        </w:rPr>
-      </w:pPr>
-      <w:r>
-        <w:rPr>
-          <w:b/>
-          <w:bCs/>
-        </w:rPr>
-        <w:lastRenderedPageBreak/>
-        <w:t xml:space="preserve">Reader: If sage Valmiki wanted to explain Yoga using Ramayana, he would have clearly mentioned it. </w:t>
-      </w:r>
-      <w:r>
-        <w:rPr>
-          <w:b/>
-          <w:bCs/>
-        </w:rPr>
-        <w:t>What is the proof that Ramayana is related to Yoga?</w:t>
+        <w:spacing w:before="100" w:beforeAutospacing="1" w:after="100" w:afterAutospacing="1" w:line="480" w:lineRule="auto"/>
+        <w:jc w:val="both"/>
+        <w:rPr>
+          <w:szCs w:val="24"/>
+          <w:lang w:bidi="sa-IN"/>
+        </w:rPr>
+      </w:pPr>
+      <w:r>
+        <w:rPr>
+          <w:b/>
+          <w:bCs/>
+          <w:szCs w:val="24"/>
+          <w:lang w:bidi="sa-IN"/>
+        </w:rPr>
+        <w:t xml:space="preserve">      </w:t>
+      </w:r>
+      <w:r>
+        <w:rPr>
+          <w:bCs/>
+          <w:szCs w:val="24"/>
+          <w:lang w:bidi="sa-IN"/>
+        </w:rPr>
+        <w:t xml:space="preserve">Ramayana is a story. Its main character is Shri Ram. In this book, we will see that Shri Ram represents Consciousness and the Universal Consciousness. Shri Ram is the seventh avatar of Lord Vishnu. Sanskrit word “Vishnu” means “One who is present everywhere”. The Sanskrit word “Vishva” means “Universe”. They both have same root “Vish”. Thus, Lord Vishnu represents Universal Consciousness. At the end of Ramayana, Shri Ram takes a form of Lord Vishnu. Hence, Shri Ram represents the Consciousness and the Universal Consciousness. </w:t>
+      </w:r>
+      <w:r>
+        <w:rPr>
+          <w:b/>
+          <w:bCs/>
+          <w:szCs w:val="24"/>
+          <w:lang w:bidi="sa-IN"/>
+        </w:rPr>
+        <w:t>Thus, both Yoga and Ramayana lead us towards the Consciousness and the Universal Consciousness.</w:t>
+      </w:r>
+      <w:r>
+        <w:rPr>
+          <w:szCs w:val="24"/>
+          <w:lang w:bidi="sa-IN"/>
+        </w:rPr>
+        <w:t xml:space="preserve"> </w:t>
       </w:r>
     </w:p>
     <w:p>
@@ -7028,6 +5826,578 @@
           <w:tab w:val="clear" w:pos="360"/>
           <w:tab w:val="clear" w:pos="9360"/>
         </w:tabs>
+        <w:spacing w:before="100" w:beforeAutospacing="1" w:after="100" w:afterAutospacing="1" w:line="480" w:lineRule="auto"/>
+        <w:jc w:val="both"/>
+        <w:rPr>
+          <w:szCs w:val="24"/>
+          <w:lang w:bidi="sa-IN"/>
+        </w:rPr>
+      </w:pPr>
+      <w:r>
+        <w:rPr>
+          <w:szCs w:val="24"/>
+          <w:lang w:bidi="sa-IN"/>
+        </w:rPr>
+        <w:lastRenderedPageBreak/>
+        <w:t>      Looking for Yoga in Ramayana is like searching for salt in the sea water. Once you know the taste of salt in a drop sea water, you know the entire sea is salty. Similarly, once you know how to relate Yoga to Ramayana, entire Ramayana unfolds in front of you as an expression of Yoga!</w:t>
+      </w:r>
+    </w:p>
+    <w:p>
+      <w:pPr>
+        <w:tabs>
+          <w:tab w:val="clear" w:pos="360"/>
+          <w:tab w:val="clear" w:pos="9360"/>
+        </w:tabs>
+        <w:spacing w:before="100" w:beforeAutospacing="1" w:after="100" w:afterAutospacing="1" w:line="480" w:lineRule="auto"/>
+        <w:jc w:val="both"/>
+        <w:rPr>
+          <w:szCs w:val="24"/>
+          <w:lang w:bidi="sa-IN"/>
+        </w:rPr>
+      </w:pPr>
+      <w:r>
+        <w:rPr>
+          <w:szCs w:val="24"/>
+          <w:lang w:bidi="sa-IN"/>
+        </w:rPr>
+        <w:t>Reader: Why should I take this effort? What benefit will I get?</w:t>
+      </w:r>
+    </w:p>
+    <w:p>
+      <w:pPr>
+        <w:tabs>
+          <w:tab w:val="clear" w:pos="360"/>
+          <w:tab w:val="clear" w:pos="9360"/>
+        </w:tabs>
+        <w:spacing w:before="100" w:beforeAutospacing="1" w:after="100" w:afterAutospacing="1" w:line="480" w:lineRule="auto"/>
+        <w:jc w:val="both"/>
+        <w:rPr>
+          <w:szCs w:val="24"/>
+          <w:lang w:bidi="sa-IN"/>
+        </w:rPr>
+      </w:pPr>
+      <w:r>
+        <w:rPr>
+          <w:szCs w:val="24"/>
+          <w:lang w:bidi="sa-IN"/>
+        </w:rPr>
+        <w:t xml:space="preserve">Author: Everyone cares about his life. The Consciousness is the difference between a living person in this moment and his dead body in next moment. Indian culture gave a several names to the Consciousness. Shri Ram is one such a name we come across more often. From birth to death, we tied His name to every occasion in life. Even after death, people take His name, while taking the dead body for cremation. </w:t>
+      </w:r>
+    </w:p>
+    <w:p>
+      <w:pPr>
+        <w:tabs>
+          <w:tab w:val="clear" w:pos="360"/>
+          <w:tab w:val="clear" w:pos="9360"/>
+        </w:tabs>
+        <w:spacing w:before="100" w:beforeAutospacing="1" w:after="100" w:afterAutospacing="1" w:line="480" w:lineRule="auto"/>
+        <w:jc w:val="both"/>
+        <w:rPr>
+          <w:szCs w:val="24"/>
+          <w:lang w:bidi="sa-IN"/>
+        </w:rPr>
+      </w:pPr>
+      <w:r>
+        <w:rPr>
+          <w:szCs w:val="24"/>
+          <w:lang w:bidi="sa-IN"/>
+        </w:rPr>
+        <w:t>      What is the use of taking His name when a person is dead? However, if a person spends just a few hours of his time, </w:t>
+      </w:r>
+      <w:r>
+        <w:rPr>
+          <w:szCs w:val="24"/>
+          <w:lang w:bidi="sa-IN"/>
+        </w:rPr>
+        <w:t>instead</w:t>
+      </w:r>
+      <w:r>
+        <w:rPr>
+          <w:szCs w:val="24"/>
+          <w:lang w:bidi="sa-IN"/>
+        </w:rPr>
+        <w:t xml:space="preserve"> of watching TV or reading a newspaper of the day, in learning about Ramayana, then he can relate himself to Shri Ram. Besides, you already know the story of Ramayana. Now, it is just the matter of relating to the story to the Yoga. </w:t>
+      </w:r>
+      <w:r>
+        <w:rPr>
+          <w:b/>
+          <w:bCs/>
+          <w:szCs w:val="24"/>
+          <w:lang w:bidi="sa-IN"/>
+        </w:rPr>
+        <w:t>Building a relation with Shri Ram is neither about Ramayana nor about Yoga. It is about knowing your Consciousness.</w:t>
+      </w:r>
+      <w:r>
+        <w:rPr>
+          <w:szCs w:val="24"/>
+          <w:lang w:bidi="sa-IN"/>
+        </w:rPr>
+        <w:t xml:space="preserve"> It will be very useful to learn about it as it can life much better and possibly, it may be useful even in the moments before death. </w:t>
+      </w:r>
+    </w:p>
+    <w:p>
+      <w:pPr>
+        <w:tabs>
+          <w:tab w:val="clear" w:pos="360"/>
+          <w:tab w:val="clear" w:pos="9360"/>
+        </w:tabs>
+        <w:spacing w:before="100" w:beforeAutospacing="1" w:after="100" w:afterAutospacing="1" w:line="480" w:lineRule="auto"/>
+        <w:jc w:val="both"/>
+        <w:rPr>
+          <w:szCs w:val="24"/>
+          <w:lang w:bidi="sa-IN"/>
+        </w:rPr>
+      </w:pPr>
+      <w:r>
+        <w:rPr>
+          <w:szCs w:val="24"/>
+          <w:lang w:bidi="sa-IN"/>
+        </w:rPr>
+        <w:t xml:space="preserve"> Reader: Ramayana tells us that Shri Ram went from Ayodhya to Lanka and back to Ayodhya. Ramayana translates to ‘Advance or movements of Shri Ram’ and it refers to this journey of Shri Ram. It mentions nothing about Yoga. It seems wrong to read Yoga out of Ramayana. </w:t>
+      </w:r>
+    </w:p>
+    <w:p>
+      <w:pPr>
+        <w:tabs>
+          <w:tab w:val="clear" w:pos="360"/>
+          <w:tab w:val="clear" w:pos="9360"/>
+        </w:tabs>
+        <w:spacing w:before="100" w:beforeAutospacing="1" w:after="100" w:afterAutospacing="1" w:line="480" w:lineRule="auto"/>
+        <w:jc w:val="both"/>
+        <w:rPr>
+          <w:szCs w:val="24"/>
+          <w:lang w:bidi="sa-IN"/>
+        </w:rPr>
+      </w:pPr>
+      <w:r>
+        <w:rPr>
+          <w:szCs w:val="24"/>
+          <w:lang w:bidi="sa-IN"/>
+        </w:rPr>
+        <w:t xml:space="preserve">Author: Sanskrit word ‘Ayana’ means advance or movement. The word Ramayana translates to ‘Advance of Shri Ram’. However, in Yoga, we see as Shri Ram represents Universal Consciousness. Universal </w:t>
+      </w:r>
+      <w:r>
+        <w:rPr>
+          <w:szCs w:val="24"/>
+          <w:lang w:bidi="sa-IN"/>
+        </w:rPr>
+        <w:lastRenderedPageBreak/>
+        <w:t xml:space="preserve">means “One that is everywhere”. </w:t>
+      </w:r>
+      <w:r>
+        <w:rPr>
+          <w:b/>
+          <w:bCs/>
+          <w:szCs w:val="24"/>
+          <w:lang w:bidi="sa-IN"/>
+        </w:rPr>
+        <w:t xml:space="preserve">When there is no place without Him, how can He move from place to place? </w:t>
+      </w:r>
+      <w:r>
+        <w:rPr>
+          <w:szCs w:val="24"/>
+          <w:lang w:bidi="sa-IN"/>
+        </w:rPr>
+        <w:t>We need to re-think the meaning of word Ramayana.</w:t>
+      </w:r>
+    </w:p>
+    <w:p>
+      <w:pPr>
+        <w:tabs>
+          <w:tab w:val="clear" w:pos="360"/>
+          <w:tab w:val="clear" w:pos="9360"/>
+        </w:tabs>
+        <w:spacing w:before="100" w:beforeAutospacing="1" w:after="100" w:afterAutospacing="1" w:line="480" w:lineRule="auto"/>
+        <w:ind w:firstLine="720"/>
+        <w:jc w:val="both"/>
+        <w:rPr>
+          <w:szCs w:val="24"/>
+          <w:lang w:bidi="sa-IN"/>
+        </w:rPr>
+      </w:pPr>
+      <w:r>
+        <w:rPr>
+          <w:szCs w:val="24"/>
+          <w:lang w:bidi="sa-IN"/>
+        </w:rPr>
+        <w:t xml:space="preserve">We can see similar pattern of use of word “Ayana” in Daxinayana and Uttarayana, meaning, southern and northern solstices. They mean that the Sun is passing to the southern side and the northern side of the equator. We know that Sun does not change its position. The earth is tilted on its axis. Therefore, it appears to the earthlings that the Sun is changing its position. </w:t>
+      </w:r>
+    </w:p>
+    <w:p>
+      <w:pPr>
+        <w:tabs>
+          <w:tab w:val="clear" w:pos="360"/>
+          <w:tab w:val="clear" w:pos="9360"/>
+        </w:tabs>
+        <w:spacing w:before="100" w:beforeAutospacing="1" w:after="100" w:afterAutospacing="1" w:line="480" w:lineRule="auto"/>
+        <w:ind w:firstLine="720"/>
+        <w:jc w:val="both"/>
+        <w:rPr>
+          <w:szCs w:val="24"/>
+          <w:lang w:bidi="sa-IN"/>
+        </w:rPr>
+      </w:pPr>
+      <w:r>
+        <w:rPr>
+          <w:szCs w:val="24"/>
+          <w:lang w:bidi="sa-IN"/>
+        </w:rPr>
+        <w:t xml:space="preserve">According to Einstein’s theory of relativity, the movement is always relative. It means that when object A and object B are coming close to each other, there is no way of telling which an object is moving. From the perspective of object A, the object B is coming closer, but in principle, the object B may be stationary, while object A may be moving towards object B. </w:t>
+      </w:r>
+    </w:p>
+    <w:p>
+      <w:pPr>
+        <w:tabs>
+          <w:tab w:val="clear" w:pos="360"/>
+          <w:tab w:val="clear" w:pos="9360"/>
+        </w:tabs>
+        <w:spacing w:before="100" w:beforeAutospacing="1" w:after="100" w:afterAutospacing="1" w:line="480" w:lineRule="auto"/>
+        <w:ind w:firstLine="720"/>
+        <w:jc w:val="both"/>
+        <w:rPr>
+          <w:szCs w:val="24"/>
+          <w:lang w:bidi="sa-IN"/>
+        </w:rPr>
+      </w:pPr>
+      <w:r>
+        <w:rPr>
+          <w:szCs w:val="24"/>
+          <w:lang w:bidi="sa-IN"/>
+        </w:rPr>
+        <w:t xml:space="preserve">Sage Valmiki knows Shri Ram represents the Universal Consciousness. Thus, He is not advancing, moving, or traveling anywhere. Yet, sage Valmiki added “Ayana” or the movement in the word Ramayana. </w:t>
+      </w:r>
+      <w:r>
+        <w:rPr>
+          <w:b/>
+          <w:bCs/>
+          <w:szCs w:val="24"/>
+          <w:lang w:bidi="sa-IN"/>
+        </w:rPr>
+        <w:t xml:space="preserve">We know that the movement is relative. If Shri Ram is not moving, then we, as a reader of Ramayana, must be moving towards Him! </w:t>
+      </w:r>
+    </w:p>
+    <w:p>
+      <w:pPr>
+        <w:tabs>
+          <w:tab w:val="clear" w:pos="360"/>
+          <w:tab w:val="clear" w:pos="9360"/>
+        </w:tabs>
+        <w:spacing w:before="100" w:beforeAutospacing="1" w:after="100" w:afterAutospacing="1" w:line="480" w:lineRule="auto"/>
+        <w:ind w:firstLine="720"/>
+        <w:jc w:val="both"/>
+        <w:rPr>
+          <w:szCs w:val="24"/>
+          <w:lang w:bidi="sa-IN"/>
+        </w:rPr>
+      </w:pPr>
+      <w:r>
+        <w:rPr>
+          <w:szCs w:val="24"/>
+          <w:lang w:bidi="sa-IN"/>
+        </w:rPr>
+        <w:t xml:space="preserve">When we read Ramayana carefully, our views about Him change. Thus, we advance towards Shri Ram. The word “Ayana” shows this movement or advance. </w:t>
+      </w:r>
+      <w:r>
+        <w:rPr>
+          <w:b/>
+          <w:bCs/>
+          <w:szCs w:val="24"/>
+          <w:lang w:bidi="sa-IN"/>
+        </w:rPr>
+        <w:t>Ramayana leads us, the readers, toward Shri Ram, the Universal Consciousness. This is the real meaning of Ramayana.</w:t>
+      </w:r>
+    </w:p>
+    <w:p>
+      <w:pPr>
+        <w:tabs>
+          <w:tab w:val="clear" w:pos="360"/>
+          <w:tab w:val="clear" w:pos="9360"/>
+        </w:tabs>
+        <w:spacing w:before="100" w:beforeAutospacing="1" w:after="100" w:afterAutospacing="1" w:line="480" w:lineRule="auto"/>
+        <w:ind w:firstLine="720"/>
+        <w:jc w:val="both"/>
+        <w:rPr>
+          <w:szCs w:val="24"/>
+          <w:lang w:bidi="sa-IN"/>
+        </w:rPr>
+      </w:pPr>
+      <w:r>
+        <w:rPr>
+          <w:szCs w:val="24"/>
+          <w:lang w:bidi="sa-IN"/>
+        </w:rPr>
+        <w:t xml:space="preserve">Now, let us see how Ramayana explains Yoga. Here, we are using Yoga as it is defined by sage Patanjali. We also know the key concepts of Yoga come from Samkhya. Those concepts are Consciousness, Energy, and Prana.  Please read Yoga’s Theory section in this book for more details. </w:t>
+      </w:r>
+    </w:p>
+    <w:p>
+      <w:pPr>
+        <w:tabs>
+          <w:tab w:val="clear" w:pos="360"/>
+          <w:tab w:val="clear" w:pos="9360"/>
+        </w:tabs>
+        <w:spacing w:before="100" w:beforeAutospacing="1" w:after="100" w:afterAutospacing="1" w:line="480" w:lineRule="auto"/>
+        <w:ind w:firstLine="720"/>
+        <w:jc w:val="both"/>
+        <w:rPr>
+          <w:szCs w:val="24"/>
+          <w:lang w:bidi="sa-IN"/>
+        </w:rPr>
+      </w:pPr>
+      <w:r>
+        <w:rPr>
+          <w:szCs w:val="24"/>
+          <w:lang w:bidi="sa-IN"/>
+        </w:rPr>
+        <w:lastRenderedPageBreak/>
+        <w:t>Sage Valmiki took each of the key concept from Samkhya and created a character from it. Shri Ram represents Higher Consciousness. Sita represents the energy – we see she is not born naturally and did not die naturally. Newton also told us that the energy cannot be created or destroyed. Hanuman represents Prana – we know that when we breathe, we take Prana from air. In Ramayana, the Hanuman is a son of Air God (Vayu). Laxmana is a brother of Shri Ram. Sanskrit word “Laxya” means “Focus or Dedication” and “mana” is mind. Thus, Laxmana translates to “Dedicated Mind”. </w:t>
+      </w:r>
+    </w:p>
+    <w:p>
+      <w:pPr>
+        <w:tabs>
+          <w:tab w:val="clear" w:pos="360"/>
+          <w:tab w:val="clear" w:pos="9360"/>
+        </w:tabs>
+        <w:spacing w:before="100" w:beforeAutospacing="1" w:after="100" w:afterAutospacing="1" w:line="480" w:lineRule="auto"/>
+        <w:ind w:firstLine="720"/>
+        <w:jc w:val="both"/>
+        <w:rPr>
+          <w:szCs w:val="24"/>
+          <w:lang w:bidi="sa-IN"/>
+        </w:rPr>
+      </w:pPr>
+      <w:r>
+        <w:rPr>
+          <w:szCs w:val="24"/>
+          <w:lang w:bidi="sa-IN"/>
+        </w:rPr>
+        <w:t xml:space="preserve">Now, let us see how Ramayana helps us find the Consciousness. Sage Valmiki knows we know nothing about Shri Ram or the Consciousness. We cannot relate with Him. Hence, sage Valmiki gave us indirect ways to find Him and relate to Him. </w:t>
+      </w:r>
+    </w:p>
+    <w:p>
+      <w:pPr>
+        <w:tabs>
+          <w:tab w:val="clear" w:pos="360"/>
+          <w:tab w:val="clear" w:pos="9360"/>
+        </w:tabs>
+        <w:spacing w:before="100" w:beforeAutospacing="1" w:after="100" w:afterAutospacing="1" w:line="480" w:lineRule="auto"/>
+        <w:ind w:firstLine="720"/>
+        <w:jc w:val="both"/>
+        <w:rPr>
+          <w:szCs w:val="24"/>
+          <w:lang w:bidi="sa-IN"/>
+        </w:rPr>
+      </w:pPr>
+      <w:r>
+        <w:rPr>
+          <w:szCs w:val="24"/>
+          <w:lang w:bidi="sa-IN"/>
+        </w:rPr>
+        <w:t>Look at any image or idol of Shri Ram. You see that three people always surround him. Sita accompanies him on the right, Lakshmana on the left and Hanuman at his feet. This image is a beautiful depiction of the secret message given to us through Ramayana. If we figure out just this image, following the entire Ramayana will be simple. When we put the names of characters with their Yoga names, we see the following picture:</w:t>
+      </w:r>
+    </w:p>
+    <w:p>
+      <w:pPr>
+        <w:tabs>
+          <w:tab w:val="clear" w:pos="360"/>
+          <w:tab w:val="clear" w:pos="9360"/>
+          <w:tab w:val="left" w:pos="720"/>
+        </w:tabs>
+        <w:spacing w:after="200" w:line="480" w:lineRule="auto"/>
+        <w:ind w:left="360" w:hanging="360"/>
+        <w:contextualSpacing/>
+        <w:jc w:val="both"/>
+        <w:rPr>
+          <w:szCs w:val="24"/>
+          <w:lang w:bidi="sa-IN"/>
+        </w:rPr>
+      </w:pPr>
+      <w:r>
+        <w:rPr>
+          <w:rFonts w:ascii="Symbol" w:eastAsia="Symbol" w:hAnsi="Symbol" w:cs="Symbol"/>
+          <w:szCs w:val="24"/>
+          <w:lang w:bidi="sa-IN"/>
+        </w:rPr>
+        <w:t></w:t>
+      </w:r>
+      <w:r>
+        <w:rPr>
+          <w:rFonts w:eastAsia="Symbol"/>
+          <w:sz w:val="14"/>
+          <w:szCs w:val="14"/>
+          <w:lang w:bidi="sa-IN"/>
+        </w:rPr>
+        <w:t xml:space="preserve">         </w:t>
+      </w:r>
+      <w:proofErr w:type="gramStart"/>
+      <w:r>
+        <w:rPr>
+          <w:szCs w:val="24"/>
+          <w:lang w:bidi="sa-IN"/>
+        </w:rPr>
+        <w:t>If</w:t>
+      </w:r>
+      <w:proofErr w:type="gramEnd"/>
+      <w:r>
+        <w:rPr>
+          <w:szCs w:val="24"/>
+          <w:lang w:bidi="sa-IN"/>
+        </w:rPr>
+        <w:t xml:space="preserve"> we find the Energy (Sita), the Consciousness (Shri Ram) will come searching for the Energy, and we will find the Consciousness.</w:t>
+      </w:r>
+    </w:p>
+    <w:p>
+      <w:pPr>
+        <w:tabs>
+          <w:tab w:val="clear" w:pos="360"/>
+          <w:tab w:val="clear" w:pos="9360"/>
+          <w:tab w:val="left" w:pos="720"/>
+        </w:tabs>
+        <w:spacing w:after="200" w:line="480" w:lineRule="auto"/>
+        <w:ind w:left="360" w:hanging="360"/>
+        <w:contextualSpacing/>
+        <w:jc w:val="both"/>
+        <w:rPr>
+          <w:szCs w:val="24"/>
+          <w:lang w:bidi="sa-IN"/>
+        </w:rPr>
+      </w:pPr>
+      <w:r>
+        <w:rPr>
+          <w:rFonts w:ascii="Symbol" w:eastAsia="Symbol" w:hAnsi="Symbol" w:cs="Symbol"/>
+          <w:szCs w:val="24"/>
+          <w:lang w:bidi="sa-IN"/>
+        </w:rPr>
+        <w:t></w:t>
+      </w:r>
+      <w:r>
+        <w:rPr>
+          <w:rFonts w:eastAsia="Symbol"/>
+          <w:sz w:val="14"/>
+          <w:szCs w:val="14"/>
+          <w:lang w:bidi="sa-IN"/>
+        </w:rPr>
+        <w:t xml:space="preserve">         </w:t>
+      </w:r>
+      <w:proofErr w:type="gramStart"/>
+      <w:r>
+        <w:rPr>
+          <w:szCs w:val="24"/>
+          <w:lang w:bidi="sa-IN"/>
+        </w:rPr>
+        <w:t>If</w:t>
+      </w:r>
+      <w:proofErr w:type="gramEnd"/>
+      <w:r>
+        <w:rPr>
+          <w:szCs w:val="24"/>
+          <w:lang w:bidi="sa-IN"/>
+        </w:rPr>
+        <w:t xml:space="preserve"> we have a devoted mind (Laxmana) on the Consciousness, it will lead us directly to the Consciousness.</w:t>
+      </w:r>
+    </w:p>
+    <w:p>
+      <w:pPr>
+        <w:tabs>
+          <w:tab w:val="clear" w:pos="360"/>
+          <w:tab w:val="clear" w:pos="9360"/>
+          <w:tab w:val="left" w:pos="720"/>
+        </w:tabs>
+        <w:spacing w:after="200" w:line="480" w:lineRule="auto"/>
+        <w:ind w:left="360" w:hanging="360"/>
+        <w:contextualSpacing/>
+        <w:jc w:val="both"/>
+        <w:rPr>
+          <w:szCs w:val="24"/>
+          <w:lang w:bidi="sa-IN"/>
+        </w:rPr>
+      </w:pPr>
+      <w:r>
+        <w:rPr>
+          <w:rFonts w:ascii="Symbol" w:eastAsia="Symbol" w:hAnsi="Symbol" w:cs="Symbol"/>
+          <w:szCs w:val="24"/>
+          <w:lang w:bidi="sa-IN"/>
+        </w:rPr>
+        <w:t></w:t>
+      </w:r>
+      <w:r>
+        <w:rPr>
+          <w:rFonts w:eastAsia="Symbol"/>
+          <w:sz w:val="14"/>
+          <w:szCs w:val="14"/>
+          <w:lang w:bidi="sa-IN"/>
+        </w:rPr>
+        <w:t xml:space="preserve">         </w:t>
+      </w:r>
+      <w:proofErr w:type="gramStart"/>
+      <w:r>
+        <w:rPr>
+          <w:szCs w:val="24"/>
+          <w:lang w:bidi="sa-IN"/>
+        </w:rPr>
+        <w:t>Optionally</w:t>
+      </w:r>
+      <w:proofErr w:type="gramEnd"/>
+      <w:r>
+        <w:rPr>
+          <w:szCs w:val="24"/>
+          <w:lang w:bidi="sa-IN"/>
+        </w:rPr>
+        <w:t>, we can find the Prana, by doing breathing techniques called Pranayama. The Prana (Hanuman) will find the Energy (Sita) and we will then find the Energy within our body. When the Consciousness finds the Energy, it will reveal itself to us automatically.</w:t>
+      </w:r>
+    </w:p>
+    <w:p>
+      <w:pPr>
+        <w:tabs>
+          <w:tab w:val="clear" w:pos="360"/>
+          <w:tab w:val="clear" w:pos="9360"/>
+        </w:tabs>
+        <w:spacing w:before="100" w:beforeAutospacing="1" w:after="100" w:afterAutospacing="1" w:line="480" w:lineRule="auto"/>
+        <w:ind w:firstLine="720"/>
+        <w:jc w:val="both"/>
+        <w:rPr>
+          <w:szCs w:val="24"/>
+          <w:lang w:bidi="sa-IN"/>
+        </w:rPr>
+      </w:pPr>
+      <w:r>
+        <w:rPr>
+          <w:szCs w:val="24"/>
+          <w:lang w:bidi="sa-IN"/>
+        </w:rPr>
+        <w:lastRenderedPageBreak/>
+        <w:t xml:space="preserve">Trying to find the Energy or the Consciousness directly within ourselves might be challenging. Hence, the other two options – focused mind and breathing techniques – become important. </w:t>
+      </w:r>
+    </w:p>
+    <w:p>
+      <w:pPr>
+        <w:tabs>
+          <w:tab w:val="clear" w:pos="360"/>
+          <w:tab w:val="clear" w:pos="9360"/>
+        </w:tabs>
+        <w:spacing w:before="100" w:beforeAutospacing="1" w:after="100" w:afterAutospacing="1" w:line="480" w:lineRule="auto"/>
+        <w:jc w:val="both"/>
+        <w:rPr>
+          <w:szCs w:val="24"/>
+          <w:lang w:bidi="sa-IN"/>
+        </w:rPr>
+      </w:pPr>
+      <w:r>
+        <w:rPr>
+          <w:b/>
+          <w:bCs/>
+          <w:szCs w:val="24"/>
+          <w:lang w:bidi="sa-IN"/>
+        </w:rPr>
+        <w:t>Reader: If sage Valmiki wanted to explain Yoga using Ramayana, he would have mentioned it. What is the proof that Yoga relates Ramayana?</w:t>
+      </w:r>
+    </w:p>
+    <w:p>
+      <w:pPr>
+        <w:tabs>
+          <w:tab w:val="clear" w:pos="360"/>
+          <w:tab w:val="clear" w:pos="9360"/>
+        </w:tabs>
         <w:spacing w:line="480" w:lineRule="auto"/>
         <w:jc w:val="both"/>
       </w:pPr>
@@ -7043,7 +6413,7 @@
           <w:szCs w:val="24"/>
         </w:rPr>
       </w:pPr>
-      <w:bookmarkStart w:id="4" w:name="_Toc518313036"/>
+      <w:bookmarkStart w:id="3" w:name="_Toc518708723"/>
       <w:r>
         <w:lastRenderedPageBreak/>
         <w:t xml:space="preserve">What </w:t>
@@ -7052,45 +6422,50 @@
         <w:t>I</w:t>
       </w:r>
       <w:r>
+        <w:t>s</w:t>
+      </w:r>
+      <w:bookmarkStart w:id="4" w:name="_GoBack"/>
+      <w:bookmarkEnd w:id="4"/>
+      <w:r>
+        <w:t xml:space="preserve"> </w:t>
+      </w:r>
+      <w:r>
+        <w:t>T</w:t>
+      </w:r>
+      <w:r>
+        <w:t xml:space="preserve">he </w:t>
+      </w:r>
+      <w:r>
+        <w:t>P</w:t>
+      </w:r>
+      <w:r>
+        <w:t xml:space="preserve">roof </w:t>
+      </w:r>
+      <w:r>
+        <w:t>T</w:t>
+      </w:r>
+      <w:r>
+        <w:t xml:space="preserve">hat Ramayana </w:t>
+      </w:r>
+      <w:r>
+        <w:t>I</w:t>
+      </w:r>
+      <w:r>
         <w:t xml:space="preserve">s </w:t>
       </w:r>
       <w:r>
+        <w:t>R</w:t>
+      </w:r>
+      <w:r>
+        <w:t xml:space="preserve">elated </w:t>
+      </w:r>
+      <w:r>
         <w:t>T</w:t>
       </w:r>
       <w:r>
-        <w:t xml:space="preserve">he </w:t>
-      </w:r>
-      <w:r>
-        <w:t>P</w:t>
-      </w:r>
-      <w:r>
-        <w:t xml:space="preserve">roof </w:t>
-      </w:r>
-      <w:r>
-        <w:t>T</w:t>
-      </w:r>
-      <w:r>
-        <w:t xml:space="preserve">hat Ramayana </w:t>
-      </w:r>
-      <w:r>
-        <w:t>I</w:t>
-      </w:r>
-      <w:r>
-        <w:t xml:space="preserve">s </w:t>
-      </w:r>
-      <w:r>
-        <w:t>R</w:t>
-      </w:r>
-      <w:r>
-        <w:t xml:space="preserve">elated </w:t>
-      </w:r>
-      <w:r>
-        <w:t>T</w:t>
-      </w:r>
-      <w:r>
         <w:t>o Yoga?</w:t>
       </w:r>
-      <w:bookmarkEnd w:id="4"/>
+      <w:bookmarkEnd w:id="3"/>
     </w:p>
     <w:p>
       <w:pPr>
@@ -7354,7 +6729,7 @@
           <w:szCs w:val="24"/>
         </w:rPr>
       </w:pPr>
-      <w:bookmarkStart w:id="5" w:name="_Toc518313037"/>
+      <w:bookmarkStart w:id="5" w:name="_Toc518708724"/>
       <w:r>
         <w:lastRenderedPageBreak/>
         <w:t xml:space="preserve">How </w:t>
@@ -8599,7 +7974,7 @@
         <w:pStyle w:val="Heading3"/>
         <w:jc w:val="both"/>
       </w:pPr>
-      <w:bookmarkStart w:id="6" w:name="_Toc518313038"/>
+      <w:bookmarkStart w:id="6" w:name="_Toc518708725"/>
       <w:r>
         <w:lastRenderedPageBreak/>
         <w:t xml:space="preserve">How </w:t>
@@ -9154,7 +8529,7 @@
         <w:pStyle w:val="Heading3"/>
         <w:jc w:val="both"/>
       </w:pPr>
-      <w:bookmarkStart w:id="7" w:name="_Toc518313039"/>
+      <w:bookmarkStart w:id="7" w:name="_Toc518708726"/>
       <w:r>
         <w:lastRenderedPageBreak/>
         <w:t>When I Can Learn About Karma And Bhakti, Why Should I Learn About Yoga From Ramayana?</w:t>
@@ -9319,7 +8694,7 @@
       <w:pPr>
         <w:pStyle w:val="Heading1"/>
       </w:pPr>
-      <w:bookmarkStart w:id="8" w:name="_Toc518313040"/>
+      <w:bookmarkStart w:id="8" w:name="_Toc518708727"/>
       <w:r>
         <w:lastRenderedPageBreak/>
         <w:t>How to Read Valmiki Ramayana?</w:t>
@@ -9359,7 +8734,7 @@
         <w:pStyle w:val="Heading3"/>
         <w:jc w:val="both"/>
       </w:pPr>
-      <w:bookmarkStart w:id="9" w:name="_Toc518313041"/>
+      <w:bookmarkStart w:id="9" w:name="_Toc518708728"/>
       <w:r>
         <w:t xml:space="preserve">Layers in </w:t>
       </w:r>
@@ -9774,7 +9149,7 @@
           <w:bCs/>
         </w:rPr>
       </w:pPr>
-      <w:bookmarkStart w:id="10" w:name="_Toc518313042"/>
+      <w:bookmarkStart w:id="10" w:name="_Toc518708729"/>
       <w:r>
         <w:rPr>
           <w:b/>
@@ -10944,7 +10319,7 @@
         <w:pStyle w:val="Heading3"/>
         <w:jc w:val="left"/>
       </w:pPr>
-      <w:bookmarkStart w:id="17" w:name="_Toc518313043"/>
+      <w:bookmarkStart w:id="17" w:name="_Toc518708730"/>
       <w:r>
         <w:lastRenderedPageBreak/>
         <w:t>Boons and Curses in Ramayan</w:t>
@@ -11071,7 +10446,7 @@
                     </pic:cNvPicPr>
                   </pic:nvPicPr>
                   <pic:blipFill>
-                    <a:blip r:embed="rId9">
+                    <a:blip r:embed="rId11">
                       <a:extLst>
                         <a:ext uri="{28A0092B-C50C-407E-A947-70E740481C1C}">
                           <a14:useLocalDpi xmlns:a14="http://schemas.microsoft.com/office/drawing/2010/main" val="0"/>
@@ -11274,7 +10649,7 @@
       <w:pPr>
         <w:pStyle w:val="Heading1"/>
       </w:pPr>
-      <w:bookmarkStart w:id="20" w:name="_Toc518313044"/>
+      <w:bookmarkStart w:id="20" w:name="_Toc518708731"/>
       <w:r>
         <w:lastRenderedPageBreak/>
         <w:t xml:space="preserve">Layer 1: Characters </w:t>
@@ -11436,7 +10811,7 @@
         <w:pStyle w:val="Heading3"/>
         <w:jc w:val="both"/>
       </w:pPr>
-      <w:bookmarkStart w:id="21" w:name="_Toc518313045"/>
+      <w:bookmarkStart w:id="21" w:name="_Toc518708732"/>
       <w:r>
         <w:t>Easy Character # 1: Sita</w:t>
       </w:r>
@@ -11989,7 +11364,7 @@
         <w:pStyle w:val="Heading3"/>
         <w:jc w:val="left"/>
       </w:pPr>
-      <w:bookmarkStart w:id="22" w:name="_Toc518313046"/>
+      <w:bookmarkStart w:id="22" w:name="_Toc518708733"/>
       <w:r>
         <w:t>Easy Character # 2</w:t>
       </w:r>
@@ -12093,7 +11468,15 @@
         <w:t>a</w:t>
       </w:r>
       <w:r>
-        <w:t xml:space="preserve">, and a host of other gods, decide to intervene. In verse 6-117-6, they question Shri Ram as to how he could not recognize himself as god. They ask him why he is still behaving like a commoner? </w:t>
+        <w:t xml:space="preserve">, and a host of other gods, decide to intervene. In verse 6-117-6, they question Shri Ram as to how he could not recognize himself as god. They ask him why he is still behaving like a </w:t>
+      </w:r>
+      <w:proofErr w:type="gramStart"/>
+      <w:r>
+        <w:t>commoner?</w:t>
+      </w:r>
+      <w:proofErr w:type="gramEnd"/>
+      <w:r>
+        <w:t xml:space="preserve"> </w:t>
       </w:r>
       <w:r>
         <w:rPr>
@@ -12496,7 +11879,7 @@
         <w:pStyle w:val="Heading3"/>
         <w:jc w:val="both"/>
       </w:pPr>
-      <w:bookmarkStart w:id="23" w:name="_Toc518313047"/>
+      <w:bookmarkStart w:id="23" w:name="_Toc518708734"/>
       <w:r>
         <w:t xml:space="preserve">Easy Character # </w:t>
       </w:r>
@@ -12862,7 +12245,7 @@
         <w:pStyle w:val="Heading3"/>
         <w:jc w:val="both"/>
       </w:pPr>
-      <w:bookmarkStart w:id="24" w:name="_Toc518313048"/>
+      <w:bookmarkStart w:id="24" w:name="_Toc518708735"/>
       <w:r>
         <w:t xml:space="preserve">Easy Character # </w:t>
       </w:r>
@@ -13612,7 +12995,7 @@
         <w:pStyle w:val="Heading3"/>
         <w:jc w:val="both"/>
       </w:pPr>
-      <w:bookmarkStart w:id="25" w:name="_Toc518313049"/>
+      <w:bookmarkStart w:id="25" w:name="_Toc518708736"/>
       <w:r>
         <w:t xml:space="preserve">Easy Character # </w:t>
       </w:r>
@@ -13735,7 +13118,7 @@
         <w:pStyle w:val="Heading3"/>
         <w:jc w:val="both"/>
       </w:pPr>
-      <w:bookmarkStart w:id="26" w:name="_Toc518313050"/>
+      <w:bookmarkStart w:id="26" w:name="_Toc518708737"/>
       <w:r>
         <w:t xml:space="preserve">Easy Character # </w:t>
       </w:r>
@@ -13863,7 +13246,7 @@
         <w:pStyle w:val="Heading3"/>
         <w:jc w:val="both"/>
       </w:pPr>
-      <w:bookmarkStart w:id="27" w:name="_Toc518313051"/>
+      <w:bookmarkStart w:id="27" w:name="_Toc518708738"/>
       <w:r>
         <w:t xml:space="preserve">Easy Character # </w:t>
       </w:r>
@@ -13910,7 +13293,7 @@
         <w:pStyle w:val="Heading3"/>
         <w:jc w:val="both"/>
       </w:pPr>
-      <w:bookmarkStart w:id="28" w:name="_Toc518313052"/>
+      <w:bookmarkStart w:id="28" w:name="_Toc518708739"/>
       <w:r>
         <w:t>E</w:t>
       </w:r>
@@ -14124,7 +13507,7 @@
         <w:pStyle w:val="Heading3"/>
         <w:jc w:val="both"/>
       </w:pPr>
-      <w:bookmarkStart w:id="29" w:name="_Toc518313053"/>
+      <w:bookmarkStart w:id="29" w:name="_Toc518708740"/>
       <w:r>
         <w:lastRenderedPageBreak/>
         <w:t>Easy Character #</w:t>
@@ -14283,7 +13666,7 @@
         <w:pStyle w:val="Heading3"/>
         <w:jc w:val="both"/>
       </w:pPr>
-      <w:bookmarkStart w:id="30" w:name="_Toc518313054"/>
+      <w:bookmarkStart w:id="30" w:name="_Toc518708741"/>
       <w:r>
         <w:t>Medium Character #</w:t>
       </w:r>
@@ -14549,7 +13932,7 @@
         <w:pStyle w:val="Heading3"/>
         <w:jc w:val="both"/>
       </w:pPr>
-      <w:bookmarkStart w:id="31" w:name="_Toc518313055"/>
+      <w:bookmarkStart w:id="31" w:name="_Toc518708742"/>
       <w:r>
         <w:t>Medium Character # 2</w:t>
       </w:r>
@@ -14753,7 +14136,7 @@
         <w:pStyle w:val="Heading3"/>
         <w:jc w:val="both"/>
       </w:pPr>
-      <w:bookmarkStart w:id="32" w:name="_Toc518313056"/>
+      <w:bookmarkStart w:id="32" w:name="_Toc518708743"/>
       <w:r>
         <w:t>Medium Character # 3</w:t>
       </w:r>
@@ -15207,7 +14590,7 @@
       <w:bookmarkStart w:id="34" w:name="_Toc412487804"/>
       <w:bookmarkStart w:id="35" w:name="_Toc423152533"/>
       <w:bookmarkStart w:id="36" w:name="_Toc423154156"/>
-      <w:bookmarkStart w:id="37" w:name="_Toc518313057"/>
+      <w:bookmarkStart w:id="37" w:name="_Toc518708744"/>
       <w:r>
         <w:t>Medium Character # 4</w:t>
       </w:r>
@@ -15265,7 +14648,7 @@
         <w:pStyle w:val="Heading3"/>
         <w:jc w:val="both"/>
       </w:pPr>
-      <w:bookmarkStart w:id="38" w:name="_Toc518313058"/>
+      <w:bookmarkStart w:id="38" w:name="_Toc518708745"/>
       <w:r>
         <w:lastRenderedPageBreak/>
         <w:t>Comple</w:t>
@@ -15337,7 +14720,7 @@
         <w:pStyle w:val="Heading3"/>
         <w:jc w:val="both"/>
       </w:pPr>
-      <w:bookmarkStart w:id="39" w:name="_Toc518313059"/>
+      <w:bookmarkStart w:id="39" w:name="_Toc518708746"/>
       <w:r>
         <w:t>Complex Character #</w:t>
       </w:r>
@@ -15856,7 +15239,7 @@
         <w:pStyle w:val="Heading3"/>
         <w:jc w:val="both"/>
       </w:pPr>
-      <w:bookmarkStart w:id="41" w:name="_Toc518313060"/>
+      <w:bookmarkStart w:id="41" w:name="_Toc518708747"/>
       <w:r>
         <w:t>Complex Character # 4</w:t>
       </w:r>
@@ -15973,12 +15356,21 @@
         </w:rPr>
         <w:t xml:space="preserve">Anahata </w:t>
       </w:r>
-      <w:r>
-        <w:rPr>
-          <w:b/>
-          <w:bCs/>
-        </w:rPr>
-        <w:t xml:space="preserve">Nad / sound. </w:t>
+      <w:proofErr w:type="gramStart"/>
+      <w:r>
+        <w:rPr>
+          <w:b/>
+          <w:bCs/>
+        </w:rPr>
+        <w:t>Nad</w:t>
+      </w:r>
+      <w:proofErr w:type="gramEnd"/>
+      <w:r>
+        <w:rPr>
+          <w:b/>
+          <w:bCs/>
+        </w:rPr>
+        <w:t xml:space="preserve"> / sound. </w:t>
       </w:r>
       <w:r>
         <w:rPr>
@@ -16019,8 +15411,13 @@
       <w:r>
         <w:t xml:space="preserve">Anahata </w:t>
       </w:r>
-      <w:r>
-        <w:t xml:space="preserve">Nad sounds like the chirping of crickets, and then it changes into the buzzing of bees. Next, it turns into a continuous ringing sound. There are ten different levels of the </w:t>
+      <w:proofErr w:type="gramStart"/>
+      <w:r>
+        <w:t>Nad</w:t>
+      </w:r>
+      <w:proofErr w:type="gramEnd"/>
+      <w:r>
+        <w:t xml:space="preserve"> sounds like the chirping of crickets, and then it changes into the buzzing of bees. Next, it turns into a continuous ringing sound. There are ten different levels of the </w:t>
       </w:r>
       <w:r>
         <w:t xml:space="preserve">Anahata </w:t>
@@ -16101,7 +15498,7 @@
         <w:pStyle w:val="Heading3"/>
         <w:jc w:val="both"/>
       </w:pPr>
-      <w:bookmarkStart w:id="42" w:name="_Toc518313061"/>
+      <w:bookmarkStart w:id="42" w:name="_Toc518708748"/>
       <w:r>
         <w:t>Complex Character #5</w:t>
       </w:r>
@@ -16403,7 +15800,7 @@
       <w:pPr>
         <w:pStyle w:val="Heading1"/>
       </w:pPr>
-      <w:bookmarkStart w:id="43" w:name="_Toc518313062"/>
+      <w:bookmarkStart w:id="43" w:name="_Toc518708749"/>
       <w:r>
         <w:t xml:space="preserve">Layer 2: Relationship </w:t>
       </w:r>
@@ -16435,13 +15832,13 @@
         <w:pStyle w:val="Heading3"/>
         <w:jc w:val="left"/>
       </w:pPr>
-      <w:bookmarkStart w:id="44" w:name="_Toc518313063"/>
-      <w:bookmarkStart w:id="45" w:name="_Toc418306754"/>
+      <w:bookmarkStart w:id="44" w:name="_Toc418306754"/>
+      <w:bookmarkStart w:id="45" w:name="_Toc518708750"/>
       <w:r>
         <w:lastRenderedPageBreak/>
         <w:t>Dasharatha as a Father of Shri Ram</w:t>
       </w:r>
-      <w:bookmarkEnd w:id="44"/>
+      <w:bookmarkEnd w:id="45"/>
     </w:p>
     <w:p>
       <w:pPr>
@@ -16556,7 +15953,7 @@
         <w:pStyle w:val="Heading3"/>
         <w:jc w:val="both"/>
       </w:pPr>
-      <w:bookmarkStart w:id="46" w:name="_Toc518313064"/>
+      <w:bookmarkStart w:id="46" w:name="_Toc518708751"/>
       <w:r>
         <w:t>Urmila Does Not Go in Exile with Laxmana</w:t>
       </w:r>
@@ -16587,11 +15984,11 @@
         <w:pStyle w:val="Heading3"/>
         <w:jc w:val="left"/>
       </w:pPr>
-      <w:bookmarkStart w:id="47" w:name="_Toc518313065"/>
+      <w:bookmarkStart w:id="47" w:name="_Toc518708752"/>
       <w:r>
         <w:t>Ravana Abudcts Sita</w:t>
       </w:r>
-      <w:bookmarkEnd w:id="45"/>
+      <w:bookmarkEnd w:id="44"/>
       <w:bookmarkEnd w:id="47"/>
     </w:p>
     <w:p>
@@ -16815,7 +16212,7 @@
         <w:pStyle w:val="Heading3"/>
         <w:jc w:val="left"/>
       </w:pPr>
-      <w:bookmarkStart w:id="48" w:name="_Toc518313066"/>
+      <w:bookmarkStart w:id="48" w:name="_Toc518708753"/>
       <w:r>
         <w:t>Hanuman finds Sita in Lanka</w:t>
       </w:r>
@@ -17012,7 +16409,7 @@
         <w:pStyle w:val="Heading3"/>
         <w:jc w:val="left"/>
       </w:pPr>
-      <w:bookmarkStart w:id="49" w:name="_Toc518313067"/>
+      <w:bookmarkStart w:id="49" w:name="_Toc518708754"/>
       <w:r>
         <w:lastRenderedPageBreak/>
         <w:t>Hanuman addresses Sita as Mother</w:t>
@@ -17125,12 +16522,12 @@
         <w:pStyle w:val="Heading3"/>
         <w:jc w:val="both"/>
       </w:pPr>
-      <w:bookmarkStart w:id="50" w:name="_Toc518313068"/>
-      <w:bookmarkStart w:id="51" w:name="_Toc418306767"/>
+      <w:bookmarkStart w:id="50" w:name="_Toc418306767"/>
+      <w:bookmarkStart w:id="51" w:name="_Toc518708755"/>
       <w:r>
         <w:t>Ravana and Mandodari Give Birth to Indrajit</w:t>
       </w:r>
-      <w:bookmarkEnd w:id="50"/>
+      <w:bookmarkEnd w:id="51"/>
     </w:p>
     <w:p>
       <w:pPr>
@@ -17256,14 +16653,14 @@
         <w:pStyle w:val="Heading3"/>
         <w:jc w:val="left"/>
       </w:pPr>
-      <w:bookmarkStart w:id="52" w:name="_Toc518313069"/>
+      <w:bookmarkStart w:id="52" w:name="_Toc518708756"/>
       <w:r>
         <w:t xml:space="preserve">Ravana, Kumbhakarna, Vibhishana, </w:t>
       </w:r>
       <w:r>
         <w:t>and Shri Ram</w:t>
       </w:r>
-      <w:bookmarkEnd w:id="51"/>
+      <w:bookmarkEnd w:id="50"/>
       <w:bookmarkEnd w:id="52"/>
     </w:p>
     <w:p>
@@ -17646,7 +17043,7 @@
         <w:jc w:val="left"/>
       </w:pPr>
       <w:bookmarkStart w:id="53" w:name="_Toc418306775"/>
-      <w:bookmarkStart w:id="54" w:name="_Toc518313070"/>
+      <w:bookmarkStart w:id="54" w:name="_Toc518708757"/>
       <w:r>
         <w:t>Shri Ram, Jatayu, and Ravan</w:t>
       </w:r>
@@ -17782,13 +17179,13 @@
       <w:pPr>
         <w:pStyle w:val="Heading1"/>
       </w:pPr>
-      <w:bookmarkStart w:id="55" w:name="_Toc518313071"/>
-      <w:bookmarkStart w:id="56" w:name="_Toc418306792"/>
+      <w:bookmarkStart w:id="55" w:name="_Toc418306792"/>
+      <w:bookmarkStart w:id="56" w:name="_Toc518708758"/>
       <w:r>
         <w:lastRenderedPageBreak/>
         <w:t>Layer 3: Safeguards for a Spiritual Aspirants</w:t>
       </w:r>
-      <w:bookmarkEnd w:id="55"/>
+      <w:bookmarkEnd w:id="56"/>
     </w:p>
     <w:p>
       <w:pPr>
@@ -17803,12 +17200,12 @@
         <w:pStyle w:val="Heading3"/>
         <w:jc w:val="both"/>
       </w:pPr>
-      <w:bookmarkStart w:id="57" w:name="_Toc518313072"/>
-      <w:bookmarkStart w:id="58" w:name="_Toc418306790"/>
+      <w:bookmarkStart w:id="57" w:name="_Toc418306790"/>
+      <w:bookmarkStart w:id="58" w:name="_Toc518708759"/>
       <w:r>
         <w:t>Tataka</w:t>
       </w:r>
-      <w:bookmarkEnd w:id="57"/>
+      <w:bookmarkEnd w:id="58"/>
     </w:p>
     <w:p>
       <w:pPr>
@@ -17914,11 +17311,11 @@
         <w:pStyle w:val="Heading3"/>
         <w:jc w:val="left"/>
       </w:pPr>
-      <w:bookmarkStart w:id="59" w:name="_Toc518313073"/>
+      <w:bookmarkStart w:id="59" w:name="_Toc518708760"/>
       <w:r>
         <w:t>Vishwamitra</w:t>
       </w:r>
-      <w:bookmarkEnd w:id="58"/>
+      <w:bookmarkEnd w:id="57"/>
       <w:bookmarkEnd w:id="59"/>
     </w:p>
     <w:p>
@@ -18053,11 +17450,11 @@
         <w:pStyle w:val="Heading3"/>
         <w:jc w:val="left"/>
       </w:pPr>
-      <w:bookmarkStart w:id="60" w:name="_Toc518313074"/>
+      <w:bookmarkStart w:id="60" w:name="_Toc518708761"/>
       <w:r>
         <w:t>Trishanku</w:t>
       </w:r>
-      <w:bookmarkEnd w:id="56"/>
+      <w:bookmarkEnd w:id="55"/>
       <w:bookmarkEnd w:id="60"/>
     </w:p>
     <w:p>
@@ -18129,7 +17526,7 @@
                     </pic:cNvPicPr>
                   </pic:nvPicPr>
                   <pic:blipFill>
-                    <a:blip r:embed="rId10">
+                    <a:blip r:embed="rId12">
                       <a:extLst>
                         <a:ext uri="{28A0092B-C50C-407E-A947-70E740481C1C}">
                           <a14:useLocalDpi xmlns:a14="http://schemas.microsoft.com/office/drawing/2010/main" val="0"/>
@@ -18169,7 +17566,7 @@
       <w:r>
         <w:t xml:space="preserve">URL: </w:t>
       </w:r>
-      <w:hyperlink r:id="rId11" w:history="1">
+      <w:hyperlink r:id="rId13" w:history="1">
         <w:r>
           <w:rPr>
             <w:rStyle w:val="Hyperlink"/>
@@ -18199,7 +17596,7 @@
       <w:r>
         <w:t xml:space="preserve">URL: </w:t>
       </w:r>
-      <w:hyperlink r:id="rId12" w:history="1">
+      <w:hyperlink r:id="rId14" w:history="1">
         <w:r>
           <w:rPr>
             <w:rStyle w:val="Hyperlink"/>
@@ -18232,7 +17629,7 @@
       <w:r>
         <w:t xml:space="preserve"> </w:t>
       </w:r>
-      <w:hyperlink r:id="rId13" w:history="1">
+      <w:hyperlink r:id="rId15" w:history="1">
         <w:r>
           <w:rPr>
             <w:rStyle w:val="Hyperlink"/>
@@ -18322,14 +17719,14 @@
         <w:pStyle w:val="Heading3"/>
         <w:jc w:val="both"/>
       </w:pPr>
-      <w:bookmarkStart w:id="61" w:name="_Toc518313075"/>
-      <w:bookmarkStart w:id="62" w:name="_Toc412487818"/>
-      <w:bookmarkStart w:id="63" w:name="_Toc423152547"/>
-      <w:bookmarkStart w:id="64" w:name="_Toc423154170"/>
+      <w:bookmarkStart w:id="61" w:name="_Toc412487818"/>
+      <w:bookmarkStart w:id="62" w:name="_Toc423152547"/>
+      <w:bookmarkStart w:id="63" w:name="_Toc423154170"/>
+      <w:bookmarkStart w:id="64" w:name="_Toc518708762"/>
       <w:r>
         <w:t>Viradha</w:t>
       </w:r>
-      <w:bookmarkEnd w:id="61"/>
+      <w:bookmarkEnd w:id="64"/>
     </w:p>
     <w:p>
       <w:pPr>
@@ -18513,20 +17910,20 @@
         <w:pStyle w:val="Heading3"/>
         <w:jc w:val="both"/>
       </w:pPr>
-      <w:bookmarkStart w:id="65" w:name="_Toc518313076"/>
-      <w:bookmarkStart w:id="66" w:name="_Toc412487803"/>
-      <w:bookmarkStart w:id="67" w:name="_Toc423152532"/>
-      <w:bookmarkStart w:id="68" w:name="_Toc423154155"/>
+      <w:bookmarkStart w:id="65" w:name="_Toc412487803"/>
+      <w:bookmarkStart w:id="66" w:name="_Toc423152532"/>
+      <w:bookmarkStart w:id="67" w:name="_Toc423154155"/>
+      <w:bookmarkStart w:id="68" w:name="_Toc518708763"/>
       <w:r>
         <w:t>Kabandha</w:t>
       </w:r>
+      <w:bookmarkEnd w:id="68"/>
+      <w:r>
+        <w:t xml:space="preserve"> </w:t>
+      </w:r>
       <w:bookmarkEnd w:id="65"/>
-      <w:r>
-        <w:t xml:space="preserve"> </w:t>
-      </w:r>
       <w:bookmarkEnd w:id="66"/>
       <w:bookmarkEnd w:id="67"/>
-      <w:bookmarkEnd w:id="68"/>
     </w:p>
     <w:p>
       <w:pPr>
@@ -18613,7 +18010,7 @@
         <w:pStyle w:val="Heading3"/>
         <w:jc w:val="both"/>
       </w:pPr>
-      <w:bookmarkStart w:id="69" w:name="_Toc518313077"/>
+      <w:bookmarkStart w:id="69" w:name="_Toc518708764"/>
       <w:r>
         <w:t>Vali</w:t>
       </w:r>
@@ -19770,13 +19167,13 @@
         <w:pStyle w:val="Heading3"/>
         <w:jc w:val="left"/>
       </w:pPr>
-      <w:bookmarkStart w:id="70" w:name="_Toc518313078"/>
+      <w:bookmarkStart w:id="70" w:name="_Toc518708765"/>
       <w:r>
         <w:t>Burning of Lanka</w:t>
       </w:r>
+      <w:bookmarkEnd w:id="61"/>
       <w:bookmarkEnd w:id="62"/>
       <w:bookmarkEnd w:id="63"/>
-      <w:bookmarkEnd w:id="64"/>
       <w:bookmarkEnd w:id="70"/>
     </w:p>
     <w:p>
@@ -19838,7 +19235,7 @@
                     </pic:cNvPicPr>
                   </pic:nvPicPr>
                   <pic:blipFill>
-                    <a:blip r:embed="rId14">
+                    <a:blip r:embed="rId16">
                       <a:extLst>
                         <a:ext uri="{28A0092B-C50C-407E-A947-70E740481C1C}">
                           <a14:useLocalDpi xmlns:a14="http://schemas.microsoft.com/office/drawing/2010/main" val="0"/>
@@ -19879,7 +19276,7 @@
       <w:r>
         <w:t xml:space="preserve">URL: </w:t>
       </w:r>
-      <w:hyperlink r:id="rId15" w:history="1">
+      <w:hyperlink r:id="rId17" w:history="1">
         <w:r>
           <w:rPr>
             <w:rStyle w:val="Hyperlink"/>
@@ -19988,7 +19385,7 @@
       <w:r>
         <w:t xml:space="preserve">URL: </w:t>
       </w:r>
-      <w:hyperlink r:id="rId16" w:history="1">
+      <w:hyperlink r:id="rId18" w:history="1">
         <w:r>
           <w:rPr>
             <w:rStyle w:val="Hyperlink"/>
@@ -20095,7 +19492,7 @@
       <w:r>
         <w:t xml:space="preserve">URL: </w:t>
       </w:r>
-      <w:hyperlink r:id="rId17" w:history="1">
+      <w:hyperlink r:id="rId19" w:history="1">
         <w:r>
           <w:rPr>
             <w:rStyle w:val="Hyperlink"/>
@@ -20147,7 +19544,7 @@
                     </pic:cNvPicPr>
                   </pic:nvPicPr>
                   <pic:blipFill>
-                    <a:blip r:embed="rId18">
+                    <a:blip r:embed="rId20">
                       <a:extLst>
                         <a:ext uri="{28A0092B-C50C-407E-A947-70E740481C1C}">
                           <a14:useLocalDpi xmlns:a14="http://schemas.microsoft.com/office/drawing/2010/main" val="0"/>
@@ -20187,7 +19584,7 @@
       <w:r>
         <w:t xml:space="preserve">URL: </w:t>
       </w:r>
-      <w:hyperlink r:id="rId19" w:history="1">
+      <w:hyperlink r:id="rId21" w:history="1">
         <w:r>
           <w:rPr>
             <w:rStyle w:val="Hyperlink"/>
@@ -20262,7 +19659,7 @@
                     </pic:cNvPicPr>
                   </pic:nvPicPr>
                   <pic:blipFill>
-                    <a:blip r:embed="rId20">
+                    <a:blip r:embed="rId22">
                       <a:extLst>
                         <a:ext uri="{28A0092B-C50C-407E-A947-70E740481C1C}">
                           <a14:useLocalDpi xmlns:a14="http://schemas.microsoft.com/office/drawing/2010/main" val="0"/>
@@ -20302,7 +19699,7 @@
       <w:r>
         <w:t xml:space="preserve">URL: </w:t>
       </w:r>
-      <w:hyperlink r:id="rId21" w:history="1">
+      <w:hyperlink r:id="rId23" w:history="1">
         <w:r>
           <w:rPr>
             <w:rStyle w:val="Hyperlink"/>
@@ -20389,7 +19786,7 @@
       <w:bookmarkStart w:id="71" w:name="_Toc412487819"/>
       <w:bookmarkStart w:id="72" w:name="_Toc423152548"/>
       <w:bookmarkStart w:id="73" w:name="_Toc423154171"/>
-      <w:bookmarkStart w:id="74" w:name="_Toc518313079"/>
+      <w:bookmarkStart w:id="74" w:name="_Toc518708766"/>
       <w:r>
         <w:t>Madhuvana Episode</w:t>
       </w:r>
@@ -20448,7 +19845,7 @@
       <w:r>
         <w:t xml:space="preserve">URL: </w:t>
       </w:r>
-      <w:hyperlink r:id="rId22" w:history="1">
+      <w:hyperlink r:id="rId24" w:history="1">
         <w:r>
           <w:rPr>
             <w:rStyle w:val="Hyperlink"/>
@@ -20487,10 +19884,18 @@
       <w:bookmarkStart w:id="75" w:name="_Toc412487820"/>
       <w:bookmarkStart w:id="76" w:name="_Toc423152549"/>
       <w:bookmarkStart w:id="77" w:name="_Toc423154172"/>
-      <w:bookmarkStart w:id="78" w:name="_Toc518313080"/>
+      <w:bookmarkStart w:id="78" w:name="_Toc518708767"/>
       <w:r>
         <w:lastRenderedPageBreak/>
-        <w:t>Building a Bridge Across the Sea</w:t>
+        <w:t xml:space="preserve">Building a Bridge </w:t>
+      </w:r>
+      <w:proofErr w:type="gramStart"/>
+      <w:r>
+        <w:t>Across</w:t>
+      </w:r>
+      <w:proofErr w:type="gramEnd"/>
+      <w:r>
+        <w:t xml:space="preserve"> the Sea</w:t>
       </w:r>
       <w:bookmarkEnd w:id="75"/>
       <w:bookmarkEnd w:id="76"/>
@@ -20661,7 +20066,7 @@
                     </pic:cNvPicPr>
                   </pic:nvPicPr>
                   <pic:blipFill>
-                    <a:blip r:embed="rId23">
+                    <a:blip r:embed="rId25">
                       <a:extLst>
                         <a:ext uri="{28A0092B-C50C-407E-A947-70E740481C1C}">
                           <a14:useLocalDpi xmlns:a14="http://schemas.microsoft.com/office/drawing/2010/main" val="0"/>
@@ -20708,7 +20113,7 @@
       <w:r>
         <w:t xml:space="preserve">URL: </w:t>
       </w:r>
-      <w:hyperlink r:id="rId24" w:history="1">
+      <w:hyperlink r:id="rId26" w:history="1">
         <w:r>
           <w:rPr>
             <w:rStyle w:val="Hyperlink"/>
@@ -20831,7 +20236,7 @@
       <w:pPr>
         <w:pStyle w:val="Heading1"/>
       </w:pPr>
-      <w:bookmarkStart w:id="79" w:name="_Toc518313081"/>
+      <w:bookmarkStart w:id="79" w:name="_Toc518708768"/>
       <w:r>
         <w:lastRenderedPageBreak/>
         <w:t xml:space="preserve">Layer 4: </w:t>
@@ -21017,7 +20422,7 @@
         <w:pStyle w:val="Heading3"/>
         <w:jc w:val="left"/>
       </w:pPr>
-      <w:bookmarkStart w:id="80" w:name="_Toc518313082"/>
+      <w:bookmarkStart w:id="80" w:name="_Toc518708769"/>
       <w:r>
         <w:lastRenderedPageBreak/>
         <w:t>Table of Chakras –</w:t>
@@ -21096,7 +20501,7 @@
       <w:r>
         <w:t xml:space="preserve">, which is the final destination of the energy, is not a chakra. Source of chakra information: </w:t>
       </w:r>
-      <w:hyperlink r:id="rId25" w:history="1">
+      <w:hyperlink r:id="rId27" w:history="1">
         <w:r>
           <w:rPr>
             <w:rStyle w:val="Hyperlink"/>
@@ -21271,7 +20676,7 @@
               </w:rPr>
               <w:t>ocated at the base of the </w:t>
             </w:r>
-            <w:hyperlink r:id="rId26" w:tooltip="Vertebral column" w:history="1">
+            <w:hyperlink r:id="rId28" w:tooltip="Vertebral column" w:history="1">
               <w:r>
                 <w:rPr>
                   <w:noProof/>
@@ -21285,7 +20690,7 @@
               </w:rPr>
               <w:t> in the </w:t>
             </w:r>
-            <w:hyperlink r:id="rId27" w:tooltip="Coccyx" w:history="1">
+            <w:hyperlink r:id="rId29" w:tooltip="Coccyx" w:history="1">
               <w:r>
                 <w:rPr>
                   <w:noProof/>
@@ -22324,7 +21729,7 @@
         <w:pStyle w:val="Heading3"/>
         <w:jc w:val="left"/>
       </w:pPr>
-      <w:bookmarkStart w:id="81" w:name="_Toc518313083"/>
+      <w:bookmarkStart w:id="81" w:name="_Toc518708770"/>
       <w:r>
         <w:t>References</w:t>
       </w:r>
@@ -22735,7 +22140,7 @@
                     </pic:cNvPicPr>
                   </pic:nvPicPr>
                   <pic:blipFill>
-                    <a:blip r:embed="rId28">
+                    <a:blip r:embed="rId30">
                       <a:extLst>
                         <a:ext uri="{28A0092B-C50C-407E-A947-70E740481C1C}">
                           <a14:useLocalDpi xmlns:a14="http://schemas.microsoft.com/office/drawing/2010/main" val="0"/>
@@ -23630,7 +23035,7 @@
         <w:pStyle w:val="Heading3"/>
         <w:jc w:val="left"/>
       </w:pPr>
-      <w:bookmarkStart w:id="89" w:name="_Toc518313084"/>
+      <w:bookmarkStart w:id="89" w:name="_Toc518708771"/>
       <w:r>
         <w:t xml:space="preserve">References </w:t>
       </w:r>
@@ -23689,6 +23094,7 @@
         </w:rPr>
         <w:t xml:space="preserve">(Anahata </w:t>
       </w:r>
+      <w:proofErr w:type="gramStart"/>
       <w:r>
         <w:rPr>
           <w:b/>
@@ -23696,6 +23102,7 @@
         </w:rPr>
         <w:t>Nad</w:t>
       </w:r>
+      <w:proofErr w:type="gramEnd"/>
       <w:r>
         <w:rPr>
           <w:b/>
@@ -24075,10 +23482,18 @@
         <w:t xml:space="preserve">whiteness can be reference to </w:t>
       </w:r>
       <w:r>
-        <w:t>silver crescent in the white circular background in the image of Throat Center and Airavat</w:t>
-      </w:r>
-      <w:r>
-        <w:t xml:space="preserve"> 's whiteness</w:t>
+        <w:t xml:space="preserve">silver crescent in the white circular background in the image of Throat Center and </w:t>
+      </w:r>
+      <w:proofErr w:type="gramStart"/>
+      <w:r>
+        <w:t>Airavat</w:t>
+      </w:r>
+      <w:r>
+        <w:t xml:space="preserve"> 's</w:t>
+      </w:r>
+      <w:proofErr w:type="gramEnd"/>
+      <w:r>
+        <w:t xml:space="preserve"> whiteness</w:t>
       </w:r>
       <w:r>
         <w:t xml:space="preserve">. </w:t>
@@ -24643,7 +24058,7 @@
         <w:pStyle w:val="Heading3"/>
         <w:jc w:val="left"/>
       </w:pPr>
-      <w:bookmarkStart w:id="90" w:name="_Toc518313085"/>
+      <w:bookmarkStart w:id="90" w:name="_Toc518708772"/>
       <w:bookmarkEnd w:id="85"/>
       <w:bookmarkEnd w:id="86"/>
       <w:bookmarkEnd w:id="87"/>
@@ -26937,7 +26352,7 @@
         <w:pStyle w:val="Heading3"/>
         <w:jc w:val="left"/>
       </w:pPr>
-      <w:bookmarkStart w:id="91" w:name="_Toc518313086"/>
+      <w:bookmarkStart w:id="91" w:name="_Toc518708773"/>
       <w:bookmarkEnd w:id="88"/>
       <w:r>
         <w:lastRenderedPageBreak/>
@@ -27237,7 +26652,7 @@
         <w:pStyle w:val="Heading3"/>
         <w:jc w:val="left"/>
       </w:pPr>
-      <w:bookmarkStart w:id="95" w:name="_Toc518313087"/>
+      <w:bookmarkStart w:id="95" w:name="_Toc518708774"/>
       <w:r>
         <w:lastRenderedPageBreak/>
         <w:t xml:space="preserve">References </w:t>
@@ -27800,7 +27215,7 @@
       <w:pPr>
         <w:pStyle w:val="Heading1"/>
       </w:pPr>
-      <w:bookmarkStart w:id="96" w:name="_Toc518313088"/>
+      <w:bookmarkStart w:id="96" w:name="_Toc518708775"/>
       <w:r>
         <w:lastRenderedPageBreak/>
         <w:t>Shri Ram Defeats Ravana</w:t>
@@ -27876,7 +27291,7 @@
         <w:pStyle w:val="Heading2"/>
         <w:jc w:val="left"/>
       </w:pPr>
-      <w:bookmarkStart w:id="97" w:name="_Toc518313089"/>
+      <w:bookmarkStart w:id="97" w:name="_Toc518708776"/>
       <w:r>
         <w:t>Sugreev’s Brash Reaction</w:t>
       </w:r>
@@ -28381,7 +27796,7 @@
                     </pic:cNvPicPr>
                   </pic:nvPicPr>
                   <pic:blipFill>
-                    <a:blip r:embed="rId29">
+                    <a:blip r:embed="rId31">
                       <a:extLst>
                         <a:ext uri="{28A0092B-C50C-407E-A947-70E740481C1C}">
                           <a14:useLocalDpi xmlns:a14="http://schemas.microsoft.com/office/drawing/2010/main" val="0"/>
@@ -28421,7 +27836,7 @@
       <w:r>
         <w:t xml:space="preserve">URL: </w:t>
       </w:r>
-      <w:hyperlink r:id="rId30" w:history="1">
+      <w:hyperlink r:id="rId32" w:history="1">
         <w:r>
           <w:rPr>
             <w:rStyle w:val="Hyperlink"/>
@@ -28532,7 +27947,7 @@
       <w:bookmarkStart w:id="101" w:name="_Toc412487825"/>
       <w:bookmarkStart w:id="102" w:name="_Toc423152554"/>
       <w:bookmarkStart w:id="103" w:name="_Toc423154177"/>
-      <w:bookmarkStart w:id="104" w:name="_Toc518313090"/>
+      <w:bookmarkStart w:id="104" w:name="_Toc518708777"/>
       <w:r>
         <w:lastRenderedPageBreak/>
         <w:t>Indrajit – A Mighty and an Invisible Warrior</w:t>
@@ -29031,7 +28446,7 @@
       <w:bookmarkStart w:id="105" w:name="_Toc412487826"/>
       <w:bookmarkStart w:id="106" w:name="_Toc423152555"/>
       <w:bookmarkStart w:id="107" w:name="_Toc423154178"/>
-      <w:bookmarkStart w:id="108" w:name="_Toc518313091"/>
+      <w:bookmarkStart w:id="108" w:name="_Toc518708778"/>
       <w:r>
         <w:lastRenderedPageBreak/>
         <w:t>War Continues, but Shri Ram Does Not Kill</w:t>
@@ -29751,7 +29166,7 @@
       <w:bookmarkStart w:id="109" w:name="_Toc412487827"/>
       <w:bookmarkStart w:id="110" w:name="_Toc423152556"/>
       <w:bookmarkStart w:id="111" w:name="_Toc423154179"/>
-      <w:bookmarkStart w:id="112" w:name="_Toc518313092"/>
+      <w:bookmarkStart w:id="112" w:name="_Toc518708779"/>
       <w:r>
         <w:t>Kumbhakarn</w:t>
       </w:r>
@@ -30488,11 +29903,16 @@
         <w:t>a</w:t>
       </w:r>
       <w:r>
-        <w:t>) and the fulfillment of legitimate desires (kam</w:t>
-      </w:r>
-      <w:r>
-        <w:t>a</w:t>
-      </w:r>
+        <w:t>) and the fulfillment of legitimate desires (</w:t>
+      </w:r>
+      <w:proofErr w:type="gramStart"/>
+      <w:r>
+        <w:t>kam</w:t>
+      </w:r>
+      <w:r>
+        <w:t>a</w:t>
+      </w:r>
+      <w:proofErr w:type="gramEnd"/>
       <w:r>
         <w:t xml:space="preserve">) always go together. He takes out the fourth word from this list, which is </w:t>
       </w:r>
@@ -31969,7 +31389,7 @@
         <w:pStyle w:val="Heading2"/>
         <w:jc w:val="left"/>
       </w:pPr>
-      <w:bookmarkStart w:id="116" w:name="_Toc518313093"/>
+      <w:bookmarkStart w:id="116" w:name="_Toc518708780"/>
       <w:r>
         <w:t>Hanuman Brings the Mountain of Herbs to Lanka</w:t>
       </w:r>
@@ -32768,7 +32188,7 @@
         <w:pStyle w:val="Heading2"/>
         <w:jc w:val="left"/>
       </w:pPr>
-      <w:bookmarkStart w:id="120" w:name="_Toc518313094"/>
+      <w:bookmarkStart w:id="120" w:name="_Toc518708781"/>
       <w:r>
         <w:t xml:space="preserve">Laxmana Defeats </w:t>
       </w:r>
@@ -34396,7 +33816,7 @@
       <w:bookmarkStart w:id="124" w:name="_Toc412487840"/>
       <w:bookmarkStart w:id="125" w:name="_Toc423152569"/>
       <w:bookmarkStart w:id="126" w:name="_Toc423154192"/>
-      <w:bookmarkStart w:id="127" w:name="_Toc518313095"/>
+      <w:bookmarkStart w:id="127" w:name="_Toc518708782"/>
       <w:r>
         <w:t>The Real Nature of Mother Sita and Shri Ram</w:t>
       </w:r>
@@ -35067,7 +34487,7 @@
       <w:bookmarkStart w:id="128" w:name="_Toc412487841"/>
       <w:bookmarkStart w:id="129" w:name="_Toc423152570"/>
       <w:bookmarkStart w:id="130" w:name="_Toc423154193"/>
-      <w:bookmarkStart w:id="131" w:name="_Toc518313096"/>
+      <w:bookmarkStart w:id="131" w:name="_Toc518708783"/>
       <w:r>
         <w:t>Arial Journey Back to Ayodhya</w:t>
       </w:r>
@@ -35244,7 +34664,7 @@
       <w:bookmarkStart w:id="132" w:name="_Toc412487844"/>
       <w:bookmarkStart w:id="133" w:name="_Toc423152573"/>
       <w:bookmarkStart w:id="134" w:name="_Toc423154196"/>
-      <w:bookmarkStart w:id="135" w:name="_Toc518313097"/>
+      <w:bookmarkStart w:id="135" w:name="_Toc518708784"/>
       <w:r>
         <w:t>Uttar</w:t>
       </w:r>
@@ -35530,7 +34950,7 @@
       <w:r>
         <w:t xml:space="preserve">We will refer to the website </w:t>
       </w:r>
-      <w:hyperlink r:id="rId31" w:history="1">
+      <w:hyperlink r:id="rId33" w:history="1">
         <w:r>
           <w:rPr>
             <w:rStyle w:val="Hyperlink"/>
@@ -35558,7 +34978,7 @@
         <w:pStyle w:val="Heading2"/>
         <w:jc w:val="left"/>
       </w:pPr>
-      <w:bookmarkStart w:id="139" w:name="_Toc518313098"/>
+      <w:bookmarkStart w:id="139" w:name="_Toc518708785"/>
       <w:r>
         <w:t>Separation of Sita and Shri Ram, Again</w:t>
       </w:r>
@@ -35884,7 +35304,7 @@
       <w:bookmarkStart w:id="140" w:name="_Toc412487846"/>
       <w:bookmarkStart w:id="141" w:name="_Toc423152575"/>
       <w:bookmarkStart w:id="142" w:name="_Toc423154198"/>
-      <w:bookmarkStart w:id="143" w:name="_Toc518313099"/>
+      <w:bookmarkStart w:id="143" w:name="_Toc518708786"/>
       <w:r>
         <w:lastRenderedPageBreak/>
         <w:t>Shambuk</w:t>
@@ -36514,7 +35934,7 @@
       <w:bookmarkStart w:id="144" w:name="_Toc412487848"/>
       <w:bookmarkStart w:id="145" w:name="_Toc423152577"/>
       <w:bookmarkStart w:id="146" w:name="_Toc423154200"/>
-      <w:bookmarkStart w:id="147" w:name="_Toc518313100"/>
+      <w:bookmarkStart w:id="147" w:name="_Toc518708787"/>
       <w:r>
         <w:t>End of a Great Life</w:t>
       </w:r>
@@ -37025,18 +36445,34 @@
     </w:p>
     <w:p>
       <w:pPr>
-        <w:pStyle w:val="Heading2"/>
-      </w:pPr>
-      <w:bookmarkStart w:id="148" w:name="_Toc518313101"/>
+        <w:spacing w:line="480" w:lineRule="auto"/>
+        <w:ind w:firstLine="720"/>
+        <w:jc w:val="both"/>
+        <w:rPr>
+          <w:b/>
+          <w:bCs/>
+        </w:rPr>
+      </w:pPr>
+    </w:p>
+    <w:p>
+      <w:pPr>
+        <w:spacing w:line="480" w:lineRule="auto"/>
+        <w:ind w:firstLine="720"/>
+        <w:jc w:val="center"/>
+        <w:rPr>
+          <w:b/>
+          <w:bCs/>
+        </w:rPr>
+      </w:pPr>
       <w:r>
         <w:t>AUM</w:t>
       </w:r>
-      <w:bookmarkEnd w:id="148"/>
     </w:p>
     <w:sectPr>
-      <w:headerReference w:type="default" r:id="rId32"/>
+      <w:headerReference w:type="default" r:id="rId34"/>
       <w:pgSz w:w="12240" w:h="15840" w:code="1"/>
       <w:pgMar w:top="1440" w:right="1080" w:bottom="1440" w:left="1080" w:header="1440" w:footer="720" w:gutter="0"/>
+      <w:pgNumType w:start="0"/>
       <w:cols w:space="720"/>
       <w:titlePg/>
       <w:docGrid w:linePitch="360"/>
@@ -37119,7 +36555,7 @@
         <w:rStyle w:val="PageNumber"/>
         <w:noProof/>
       </w:rPr>
-      <w:t>21</w:t>
+      <w:t>68</w:t>
     </w:r>
     <w:r>
       <w:rPr>
@@ -40176,6 +39612,7 @@
   </w:style>
   <w:style w:type="paragraph" w:styleId="NoSpacing">
     <w:name w:val="No Spacing"/>
+    <w:link w:val="NoSpacingChar"/>
     <w:uiPriority w:val="1"/>
     <w:qFormat/>
     <w:rsid w:val="000D5D38"/>
@@ -40342,7 +39779,607 @@
       </w:tblBorders>
     </w:tblPr>
   </w:style>
+  <w:style w:type="character" w:customStyle="1" w:styleId="NoSpacingChar">
+    <w:name w:val="No Spacing Char"/>
+    <w:basedOn w:val="DefaultParagraphFont"/>
+    <w:link w:val="NoSpacing"/>
+    <w:uiPriority w:val="1"/>
+    <w:rsid w:val="008A5F79"/>
+    <w:rPr>
+      <w:sz w:val="24"/>
+    </w:rPr>
+  </w:style>
 </w:styles>
+</file>
+
+<file path=word/glossary/document.xml><?xml version="1.0" encoding="utf-8"?>
+<w:glossaryDocument xmlns:wpc="http://schemas.microsoft.com/office/word/2010/wordprocessingCanvas" xmlns:mc="http://schemas.openxmlformats.org/markup-compatibility/2006" xmlns:o="urn:schemas-microsoft-com:office:office" xmlns:r="http://schemas.openxmlformats.org/officeDocument/2006/relationships" xmlns:m="http://schemas.openxmlformats.org/officeDocument/2006/math" xmlns:v="urn:schemas-microsoft-com:vml" xmlns:wp14="http://schemas.microsoft.com/office/word/2010/wordprocessingDrawing" xmlns:wp="http://schemas.openxmlformats.org/drawingml/2006/wordprocessingDrawing" xmlns:w10="urn:schemas-microsoft-com:office:word" xmlns:w="http://schemas.openxmlformats.org/wordprocessingml/2006/main" xmlns:w14="http://schemas.microsoft.com/office/word/2010/wordml" xmlns:w15="http://schemas.microsoft.com/office/word/2012/wordml" xmlns:wpg="http://schemas.microsoft.com/office/word/2010/wordprocessingGroup" xmlns:wpi="http://schemas.microsoft.com/office/word/2010/wordprocessingInk" xmlns:wne="http://schemas.microsoft.com/office/word/2006/wordml" xmlns:wps="http://schemas.microsoft.com/office/word/2010/wordprocessingShape" mc:Ignorable="w14 w15 wp14">
+  <w:docParts>
+    <w:docPart>
+      <w:docPartPr>
+        <w:name w:val="A43B877F142449E1B3391B9081D9D746"/>
+        <w:category>
+          <w:name w:val="General"/>
+          <w:gallery w:val="placeholder"/>
+        </w:category>
+        <w:types>
+          <w:type w:val="bbPlcHdr"/>
+        </w:types>
+        <w:behaviors>
+          <w:behavior w:val="content"/>
+        </w:behaviors>
+        <w:guid w:val="{B32E6174-AD2F-4618-AA13-E1DA1347494A}"/>
+      </w:docPartPr>
+      <w:docPartBody>
+        <w:p>
+          <w:pPr>
+            <w:pStyle w:val="A43B877F142449E1B3391B9081D9D746"/>
+          </w:pPr>
+          <w:r>
+            <w:rPr>
+              <w:color w:val="5B9BD5" w:themeColor="accent1"/>
+              <w:sz w:val="28"/>
+              <w:szCs w:val="28"/>
+            </w:rPr>
+            <w:t>[Document subtitle]</w:t>
+          </w:r>
+        </w:p>
+      </w:docPartBody>
+    </w:docPart>
+  </w:docParts>
+</w:glossaryDocument>
+</file>
+
+<file path=word/glossary/fontTable.xml><?xml version="1.0" encoding="utf-8"?>
+<w:fonts xmlns:mc="http://schemas.openxmlformats.org/markup-compatibility/2006" xmlns:r="http://schemas.openxmlformats.org/officeDocument/2006/relationships" xmlns:w="http://schemas.openxmlformats.org/wordprocessingml/2006/main" xmlns:w14="http://schemas.microsoft.com/office/word/2010/wordml" xmlns:w15="http://schemas.microsoft.com/office/word/2012/wordml" mc:Ignorable="w14 w15">
+  <w:font w:name="Symbol">
+    <w:panose1 w:val="05050102010706020507"/>
+    <w:charset w:val="02"/>
+    <w:family w:val="roman"/>
+    <w:pitch w:val="variable"/>
+    <w:sig w:usb0="00000000" w:usb1="10000000" w:usb2="00000000" w:usb3="00000000" w:csb0="80000000" w:csb1="00000000"/>
+  </w:font>
+  <w:font w:name="Times New Roman">
+    <w:panose1 w:val="02020603050405020304"/>
+    <w:charset w:val="00"/>
+    <w:family w:val="roman"/>
+    <w:pitch w:val="variable"/>
+    <w:sig w:usb0="E0002EFF" w:usb1="C0007843" w:usb2="00000009" w:usb3="00000000" w:csb0="000001FF" w:csb1="00000000"/>
+  </w:font>
+  <w:font w:name="Courier New">
+    <w:panose1 w:val="02070309020205020404"/>
+    <w:charset w:val="00"/>
+    <w:family w:val="modern"/>
+    <w:pitch w:val="fixed"/>
+    <w:sig w:usb0="E0002AFF" w:usb1="C0007843" w:usb2="00000009" w:usb3="00000000" w:csb0="000001FF" w:csb1="00000000"/>
+  </w:font>
+  <w:font w:name="Wingdings">
+    <w:panose1 w:val="05000000000000000000"/>
+    <w:charset w:val="02"/>
+    <w:family w:val="auto"/>
+    <w:pitch w:val="variable"/>
+    <w:sig w:usb0="00000000" w:usb1="10000000" w:usb2="00000000" w:usb3="00000000" w:csb0="80000000" w:csb1="00000000"/>
+  </w:font>
+  <w:font w:name="Arial">
+    <w:panose1 w:val="020B0604020202020204"/>
+    <w:charset w:val="00"/>
+    <w:family w:val="swiss"/>
+    <w:pitch w:val="variable"/>
+    <w:sig w:usb0="E0002AFF" w:usb1="C0007843" w:usb2="00000009" w:usb3="00000000" w:csb0="000001FF" w:csb1="00000000"/>
+  </w:font>
+  <w:font w:name="Cambria">
+    <w:panose1 w:val="02040503050406030204"/>
+    <w:charset w:val="00"/>
+    <w:family w:val="roman"/>
+    <w:pitch w:val="variable"/>
+    <w:sig w:usb0="E00002FF" w:usb1="400004FF" w:usb2="00000000" w:usb3="00000000" w:csb0="0000019F" w:csb1="00000000"/>
+  </w:font>
+  <w:font w:name="Mangal">
+    <w:panose1 w:val="02040503050203030202"/>
+    <w:charset w:val="00"/>
+    <w:family w:val="roman"/>
+    <w:pitch w:val="variable"/>
+    <w:sig w:usb0="00008003" w:usb1="00000000" w:usb2="00000000" w:usb3="00000000" w:csb0="00000001" w:csb1="00000000"/>
+  </w:font>
+  <w:font w:name="Tahoma">
+    <w:panose1 w:val="020B0604030504040204"/>
+    <w:charset w:val="00"/>
+    <w:family w:val="swiss"/>
+    <w:pitch w:val="variable"/>
+    <w:sig w:usb0="E1002EFF" w:usb1="C000605B" w:usb2="00000029" w:usb3="00000000" w:csb0="000101FF" w:csb1="00000000"/>
+  </w:font>
+  <w:font w:name="Calibri">
+    <w:panose1 w:val="020F0502020204030204"/>
+    <w:charset w:val="00"/>
+    <w:family w:val="swiss"/>
+    <w:pitch w:val="variable"/>
+    <w:sig w:usb0="E00002FF" w:usb1="4000ACFF" w:usb2="00000001" w:usb3="00000000" w:csb0="0000019F" w:csb1="00000000"/>
+  </w:font>
+  <w:font w:name="Calibri Light">
+    <w:panose1 w:val="020F0302020204030204"/>
+    <w:charset w:val="00"/>
+    <w:family w:val="swiss"/>
+    <w:pitch w:val="variable"/>
+    <w:sig w:usb0="A00002EF" w:usb1="4000207B" w:usb2="00000000" w:usb3="00000000" w:csb0="0000019F" w:csb1="00000000"/>
+  </w:font>
+</w:fonts>
+</file>
+
+<file path=word/glossary/settings.xml><?xml version="1.0" encoding="utf-8"?>
+<w:settings xmlns:mc="http://schemas.openxmlformats.org/markup-compatibility/2006" xmlns:o="urn:schemas-microsoft-com:office:office" xmlns:r="http://schemas.openxmlformats.org/officeDocument/2006/relationships" xmlns:m="http://schemas.openxmlformats.org/officeDocument/2006/math" xmlns:v="urn:schemas-microsoft-com:vml" xmlns:w10="urn:schemas-microsoft-com:office:word" xmlns:w="http://schemas.openxmlformats.org/wordprocessingml/2006/main" xmlns:w14="http://schemas.microsoft.com/office/word/2010/wordml" xmlns:w15="http://schemas.microsoft.com/office/word/2012/wordml" xmlns:sl="http://schemas.openxmlformats.org/schemaLibrary/2006/main" mc:Ignorable="w14 w15">
+  <w:view w:val="normal"/>
+  <w:revisionView w:comments="0"/>
+  <w:defaultTabStop w:val="720"/>
+  <w:characterSpacingControl w:val="doNotCompress"/>
+  <w:compat>
+    <w:useFELayout/>
+    <w:compatSetting w:name="compatibilityMode" w:uri="http://schemas.microsoft.com/office/word" w:val="15"/>
+    <w:compatSetting w:name="overrideTableStyleFontSizeAndJustification" w:uri="http://schemas.microsoft.com/office/word" w:val="1"/>
+    <w:compatSetting w:name="enableOpenTypeFeatures" w:uri="http://schemas.microsoft.com/office/word" w:val="1"/>
+    <w:compatSetting w:name="doNotFlipMirrorIndents" w:uri="http://schemas.microsoft.com/office/word" w:val="1"/>
+    <w:compatSetting w:name="differentiateMultirowTableHeaders" w:uri="http://schemas.microsoft.com/office/word" w:val="1"/>
+  </w:compat>
+  <w:rsids>
+    <w:rsidRoot w:val="00A91A59"/>
+    <w:rsid w:val="00A91A59"/>
+  </w:rsids>
+  <m:mathPr>
+    <m:mathFont m:val="Cambria Math"/>
+    <m:brkBin m:val="before"/>
+    <m:brkBinSub m:val="--"/>
+    <m:smallFrac m:val="0"/>
+    <m:dispDef/>
+    <m:lMargin m:val="0"/>
+    <m:rMargin m:val="0"/>
+    <m:defJc m:val="centerGroup"/>
+    <m:wrapIndent m:val="1440"/>
+    <m:intLim m:val="subSup"/>
+    <m:naryLim m:val="undOvr"/>
+  </m:mathPr>
+  <w:themeFontLang w:val="en-US" w:bidi="sa-IN"/>
+  <w:clrSchemeMapping w:bg1="light1" w:t1="dark1" w:bg2="light2" w:t2="dark2" w:accent1="accent1" w:accent2="accent2" w:accent3="accent3" w:accent4="accent4" w:accent5="accent5" w:accent6="accent6" w:hyperlink="hyperlink" w:followedHyperlink="followedHyperlink"/>
+  <w:decimalSymbol w:val="."/>
+  <w:listSeparator w:val=","/>
+  <w15:chartTrackingRefBased/>
+</w:settings>
+</file>
+
+<file path=word/glossary/styles.xml><?xml version="1.0" encoding="utf-8"?>
+<w:styles xmlns:mc="http://schemas.openxmlformats.org/markup-compatibility/2006" xmlns:r="http://schemas.openxmlformats.org/officeDocument/2006/relationships" xmlns:w="http://schemas.openxmlformats.org/wordprocessingml/2006/main" xmlns:w14="http://schemas.microsoft.com/office/word/2010/wordml" xmlns:w15="http://schemas.microsoft.com/office/word/2012/wordml" mc:Ignorable="w14 w15">
+  <w:docDefaults>
+    <w:rPrDefault>
+      <w:rPr>
+        <w:rFonts w:asciiTheme="minorHAnsi" w:eastAsiaTheme="minorEastAsia" w:hAnsiTheme="minorHAnsi" w:cstheme="minorBidi"/>
+        <w:sz w:val="22"/>
+        <w:lang w:val="en-US" w:eastAsia="en-US" w:bidi="sa-IN"/>
+      </w:rPr>
+    </w:rPrDefault>
+    <w:pPrDefault>
+      <w:pPr>
+        <w:spacing w:after="160" w:line="259" w:lineRule="auto"/>
+      </w:pPr>
+    </w:pPrDefault>
+  </w:docDefaults>
+  <w:latentStyles w:defLockedState="0" w:defUIPriority="99" w:defSemiHidden="0" w:defUnhideWhenUsed="0" w:defQFormat="0" w:count="371">
+    <w:lsdException w:name="Normal" w:uiPriority="0" w:qFormat="1"/>
+    <w:lsdException w:name="heading 1" w:uiPriority="9" w:qFormat="1"/>
+    <w:lsdException w:name="heading 2" w:semiHidden="1" w:uiPriority="9" w:unhideWhenUsed="1" w:qFormat="1"/>
+    <w:lsdException w:name="heading 3" w:semiHidden="1" w:uiPriority="9" w:unhideWhenUsed="1" w:qFormat="1"/>
+    <w:lsdException w:name="heading 4" w:semiHidden="1" w:uiPriority="9" w:unhideWhenUsed="1" w:qFormat="1"/>
+    <w:lsdException w:name="heading 5" w:semiHidden="1" w:uiPriority="9" w:unhideWhenUsed="1" w:qFormat="1"/>
+    <w:lsdException w:name="heading 6" w:semiHidden="1" w:uiPriority="9" w:unhideWhenUsed="1" w:qFormat="1"/>
+    <w:lsdException w:name="heading 7" w:semiHidden="1" w:uiPriority="9" w:unhideWhenUsed="1" w:qFormat="1"/>
+    <w:lsdException w:name="heading 8" w:semiHidden="1" w:uiPriority="9" w:unhideWhenUsed="1" w:qFormat="1"/>
+    <w:lsdException w:name="heading 9" w:semiHidden="1" w:uiPriority="9" w:unhideWhenUsed="1" w:qFormat="1"/>
+    <w:lsdException w:name="index 1" w:semiHidden="1" w:unhideWhenUsed="1"/>
+    <w:lsdException w:name="index 2" w:semiHidden="1" w:unhideWhenUsed="1"/>
+    <w:lsdException w:name="index 3" w:semiHidden="1" w:unhideWhenUsed="1"/>
+    <w:lsdException w:name="index 4" w:semiHidden="1" w:unhideWhenUsed="1"/>
+    <w:lsdException w:name="index 5" w:semiHidden="1" w:unhideWhenUsed="1"/>
+    <w:lsdException w:name="index 6" w:semiHidden="1" w:unhideWhenUsed="1"/>
+    <w:lsdException w:name="index 7" w:semiHidden="1" w:unhideWhenUsed="1"/>
+    <w:lsdException w:name="index 8" w:semiHidden="1" w:unhideWhenUsed="1"/>
+    <w:lsdException w:name="index 9" w:semiHidden="1" w:unhideWhenUsed="1"/>
+    <w:lsdException w:name="toc 1" w:semiHidden="1" w:uiPriority="39" w:unhideWhenUsed="1"/>
+    <w:lsdException w:name="toc 2" w:semiHidden="1" w:uiPriority="39" w:unhideWhenUsed="1"/>
+    <w:lsdException w:name="toc 3" w:semiHidden="1" w:uiPriority="39" w:unhideWhenUsed="1"/>
+    <w:lsdException w:name="toc 4" w:semiHidden="1" w:uiPriority="39" w:unhideWhenUsed="1"/>
+    <w:lsdException w:name="toc 5" w:semiHidden="1" w:uiPriority="39" w:unhideWhenUsed="1"/>
+    <w:lsdException w:name="toc 6" w:semiHidden="1" w:uiPriority="39" w:unhideWhenUsed="1"/>
+    <w:lsdException w:name="toc 7" w:semiHidden="1" w:uiPriority="39" w:unhideWhenUsed="1"/>
+    <w:lsdException w:name="toc 8" w:semiHidden="1" w:uiPriority="39" w:unhideWhenUsed="1"/>
+    <w:lsdException w:name="toc 9" w:semiHidden="1" w:uiPriority="39" w:unhideWhenUsed="1"/>
+    <w:lsdException w:name="Normal Indent" w:semiHidden="1" w:unhideWhenUsed="1"/>
+    <w:lsdException w:name="footnote text" w:semiHidden="1" w:unhideWhenUsed="1"/>
+    <w:lsdException w:name="annotation text" w:semiHidden="1" w:unhideWhenUsed="1"/>
+    <w:lsdException w:name="header" w:semiHidden="1" w:unhideWhenUsed="1"/>
+    <w:lsdException w:name="footer" w:semiHidden="1" w:unhideWhenUsed="1"/>
+    <w:lsdException w:name="index heading" w:semiHidden="1" w:unhideWhenUsed="1"/>
+    <w:lsdException w:name="caption" w:semiHidden="1" w:uiPriority="35" w:unhideWhenUsed="1" w:qFormat="1"/>
+    <w:lsdException w:name="table of figures" w:semiHidden="1" w:unhideWhenUsed="1"/>
+    <w:lsdException w:name="envelope address" w:semiHidden="1" w:unhideWhenUsed="1"/>
+    <w:lsdException w:name="envelope return" w:semiHidden="1" w:unhideWhenUsed="1"/>
+    <w:lsdException w:name="footnote reference" w:semiHidden="1" w:unhideWhenUsed="1"/>
+    <w:lsdException w:name="annotation reference" w:semiHidden="1" w:unhideWhenUsed="1"/>
+    <w:lsdException w:name="line number" w:semiHidden="1" w:unhideWhenUsed="1"/>
+    <w:lsdException w:name="page number" w:semiHidden="1" w:unhideWhenUsed="1"/>
+    <w:lsdException w:name="endnote reference" w:semiHidden="1" w:unhideWhenUsed="1"/>
+    <w:lsdException w:name="endnote text" w:semiHidden="1" w:unhideWhenUsed="1"/>
+    <w:lsdException w:name="table of authorities" w:semiHidden="1" w:unhideWhenUsed="1"/>
+    <w:lsdException w:name="macro" w:semiHidden="1" w:unhideWhenUsed="1"/>
+    <w:lsdException w:name="toa heading" w:semiHidden="1" w:unhideWhenUsed="1"/>
+    <w:lsdException w:name="List" w:semiHidden="1" w:unhideWhenUsed="1"/>
+    <w:lsdException w:name="List Bullet" w:semiHidden="1" w:unhideWhenUsed="1"/>
+    <w:lsdException w:name="List Number" w:semiHidden="1" w:unhideWhenUsed="1"/>
+    <w:lsdException w:name="List 2" w:semiHidden="1" w:unhideWhenUsed="1"/>
+    <w:lsdException w:name="List 3" w:semiHidden="1" w:unhideWhenUsed="1"/>
+    <w:lsdException w:name="List 4" w:semiHidden="1" w:unhideWhenUsed="1"/>
+    <w:lsdException w:name="List 5" w:semiHidden="1" w:unhideWhenUsed="1"/>
+    <w:lsdException w:name="List Bullet 2" w:semiHidden="1" w:unhideWhenUsed="1"/>
+    <w:lsdException w:name="List Bullet 3" w:semiHidden="1" w:unhideWhenUsed="1"/>
+    <w:lsdException w:name="List Bullet 4" w:semiHidden="1" w:unhideWhenUsed="1"/>
+    <w:lsdException w:name="List Bullet 5" w:semiHidden="1" w:unhideWhenUsed="1"/>
+    <w:lsdException w:name="List Number 2" w:semiHidden="1" w:unhideWhenUsed="1"/>
+    <w:lsdException w:name="List Number 3" w:semiHidden="1" w:unhideWhenUsed="1"/>
+    <w:lsdException w:name="List Number 4" w:semiHidden="1" w:unhideWhenUsed="1"/>
+    <w:lsdException w:name="List Number 5" w:semiHidden="1" w:unhideWhenUsed="1"/>
+    <w:lsdException w:name="Title" w:uiPriority="10" w:qFormat="1"/>
+    <w:lsdException w:name="Closing" w:semiHidden="1" w:unhideWhenUsed="1"/>
+    <w:lsdException w:name="Signature" w:semiHidden="1" w:unhideWhenUsed="1"/>
+    <w:lsdException w:name="Default Paragraph Font" w:semiHidden="1" w:uiPriority="1" w:unhideWhenUsed="1"/>
+    <w:lsdException w:name="Body Text" w:semiHidden="1" w:unhideWhenUsed="1"/>
+    <w:lsdException w:name="Body Text Indent" w:semiHidden="1" w:unhideWhenUsed="1"/>
+    <w:lsdException w:name="List Continue" w:semiHidden="1" w:unhideWhenUsed="1"/>
+    <w:lsdException w:name="List Continue 2" w:semiHidden="1" w:unhideWhenUsed="1"/>
+    <w:lsdException w:name="List Continue 3" w:semiHidden="1" w:unhideWhenUsed="1"/>
+    <w:lsdException w:name="List Continue 4" w:semiHidden="1" w:unhideWhenUsed="1"/>
+    <w:lsdException w:name="List Continue 5" w:semiHidden="1" w:unhideWhenUsed="1"/>
+    <w:lsdException w:name="Message Header" w:semiHidden="1" w:unhideWhenUsed="1"/>
+    <w:lsdException w:name="Subtitle" w:uiPriority="11" w:qFormat="1"/>
+    <w:lsdException w:name="Salutation" w:semiHidden="1" w:unhideWhenUsed="1"/>
+    <w:lsdException w:name="Date" w:semiHidden="1" w:unhideWhenUsed="1"/>
+    <w:lsdException w:name="Body Text First Indent" w:semiHidden="1" w:unhideWhenUsed="1"/>
+    <w:lsdException w:name="Body Text First Indent 2" w:semiHidden="1" w:unhideWhenUsed="1"/>
+    <w:lsdException w:name="Note Heading" w:semiHidden="1" w:unhideWhenUsed="1"/>
+    <w:lsdException w:name="Body Text 2" w:semiHidden="1" w:unhideWhenUsed="1"/>
+    <w:lsdException w:name="Body Text 3" w:semiHidden="1" w:unhideWhenUsed="1"/>
+    <w:lsdException w:name="Body Text Indent 2" w:semiHidden="1" w:unhideWhenUsed="1"/>
+    <w:lsdException w:name="Body Text Indent 3" w:semiHidden="1" w:unhideWhenUsed="1"/>
+    <w:lsdException w:name="Block Text" w:semiHidden="1" w:unhideWhenUsed="1"/>
+    <w:lsdException w:name="Hyperlink" w:semiHidden="1" w:unhideWhenUsed="1"/>
+    <w:lsdException w:name="FollowedHyperlink" w:semiHidden="1" w:unhideWhenUsed="1"/>
+    <w:lsdException w:name="Strong" w:uiPriority="22" w:qFormat="1"/>
+    <w:lsdException w:name="Emphasis" w:uiPriority="20" w:qFormat="1"/>
+    <w:lsdException w:name="Document Map" w:semiHidden="1" w:unhideWhenUsed="1"/>
+    <w:lsdException w:name="Plain Text" w:semiHidden="1" w:unhideWhenUsed="1"/>
+    <w:lsdException w:name="E-mail Signature" w:semiHidden="1" w:unhideWhenUsed="1"/>
+    <w:lsdException w:name="HTML Top of Form" w:semiHidden="1" w:unhideWhenUsed="1"/>
+    <w:lsdException w:name="HTML Bottom of Form" w:semiHidden="1" w:unhideWhenUsed="1"/>
+    <w:lsdException w:name="Normal (Web)" w:semiHidden="1" w:unhideWhenUsed="1"/>
+    <w:lsdException w:name="HTML Acronym" w:semiHidden="1" w:unhideWhenUsed="1"/>
+    <w:lsdException w:name="HTML Address" w:semiHidden="1" w:unhideWhenUsed="1"/>
+    <w:lsdException w:name="HTML Cite" w:semiHidden="1" w:unhideWhenUsed="1"/>
+    <w:lsdException w:name="HTML Code" w:semiHidden="1" w:unhideWhenUsed="1"/>
+    <w:lsdException w:name="HTML Definition" w:semiHidden="1" w:unhideWhenUsed="1"/>
+    <w:lsdException w:name="HTML Keyboard" w:semiHidden="1" w:unhideWhenUsed="1"/>
+    <w:lsdException w:name="HTML Preformatted" w:semiHidden="1" w:unhideWhenUsed="1"/>
+    <w:lsdException w:name="HTML Sample" w:semiHidden="1" w:unhideWhenUsed="1"/>
+    <w:lsdException w:name="HTML Typewriter" w:semiHidden="1" w:unhideWhenUsed="1"/>
+    <w:lsdException w:name="HTML Variable" w:semiHidden="1" w:unhideWhenUsed="1"/>
+    <w:lsdException w:name="Normal Table" w:semiHidden="1" w:unhideWhenUsed="1"/>
+    <w:lsdException w:name="annotation subject" w:semiHidden="1" w:unhideWhenUsed="1"/>
+    <w:lsdException w:name="No List" w:semiHidden="1" w:unhideWhenUsed="1"/>
+    <w:lsdException w:name="Outline List 1" w:semiHidden="1" w:unhideWhenUsed="1"/>
+    <w:lsdException w:name="Outline List 2" w:semiHidden="1" w:unhideWhenUsed="1"/>
+    <w:lsdException w:name="Outline List 3" w:semiHidden="1" w:unhideWhenUsed="1"/>
+    <w:lsdException w:name="Table Simple 1" w:semiHidden="1" w:unhideWhenUsed="1"/>
+    <w:lsdException w:name="Table Simple 2" w:semiHidden="1" w:unhideWhenUsed="1"/>
+    <w:lsdException w:name="Table Simple 3" w:semiHidden="1" w:unhideWhenUsed="1"/>
+    <w:lsdException w:name="Table Classic 1" w:semiHidden="1" w:unhideWhenUsed="1"/>
+    <w:lsdException w:name="Table Classic 2" w:semiHidden="1" w:unhideWhenUsed="1"/>
+    <w:lsdException w:name="Table Classic 3" w:semiHidden="1" w:unhideWhenUsed="1"/>
+    <w:lsdException w:name="Table Classic 4" w:semiHidden="1" w:unhideWhenUsed="1"/>
+    <w:lsdException w:name="Table Colorful 1" w:semiHidden="1" w:unhideWhenUsed="1"/>
+    <w:lsdException w:name="Table Colorful 2" w:semiHidden="1" w:unhideWhenUsed="1"/>
+    <w:lsdException w:name="Table Colorful 3" w:semiHidden="1" w:unhideWhenUsed="1"/>
+    <w:lsdException w:name="Table Columns 1" w:semiHidden="1" w:unhideWhenUsed="1"/>
+    <w:lsdException w:name="Table Columns 2" w:semiHidden="1" w:unhideWhenUsed="1"/>
+    <w:lsdException w:name="Table Columns 3" w:semiHidden="1" w:unhideWhenUsed="1"/>
+    <w:lsdException w:name="Table Columns 4" w:semiHidden="1" w:unhideWhenUsed="1"/>
+    <w:lsdException w:name="Table Columns 5" w:semiHidden="1" w:unhideWhenUsed="1"/>
+    <w:lsdException w:name="Table Grid 1" w:semiHidden="1" w:unhideWhenUsed="1"/>
+    <w:lsdException w:name="Table Grid 2" w:semiHidden="1" w:unhideWhenUsed="1"/>
+    <w:lsdException w:name="Table Grid 3" w:semiHidden="1" w:unhideWhenUsed="1"/>
+    <w:lsdException w:name="Table Grid 4" w:semiHidden="1" w:unhideWhenUsed="1"/>
+    <w:lsdException w:name="Table Grid 5" w:semiHidden="1" w:unhideWhenUsed="1"/>
+    <w:lsdException w:name="Table Grid 6" w:semiHidden="1" w:unhideWhenUsed="1"/>
+    <w:lsdException w:name="Table Grid 7" w:semiHidden="1" w:unhideWhenUsed="1"/>
+    <w:lsdException w:name="Table Grid 8" w:semiHidden="1" w:unhideWhenUsed="1"/>
+    <w:lsdException w:name="Table List 1" w:semiHidden="1" w:unhideWhenUsed="1"/>
+    <w:lsdException w:name="Table List 2" w:semiHidden="1" w:unhideWhenUsed="1"/>
+    <w:lsdException w:name="Table List 3" w:semiHidden="1" w:unhideWhenUsed="1"/>
+    <w:lsdException w:name="Table List 4" w:semiHidden="1" w:unhideWhenUsed="1"/>
+    <w:lsdException w:name="Table List 5" w:semiHidden="1" w:unhideWhenUsed="1"/>
+    <w:lsdException w:name="Table List 6" w:semiHidden="1" w:unhideWhenUsed="1"/>
+    <w:lsdException w:name="Table List 7" w:semiHidden="1" w:unhideWhenUsed="1"/>
+    <w:lsdException w:name="Table List 8" w:semiHidden="1" w:unhideWhenUsed="1"/>
+    <w:lsdException w:name="Table 3D effects 1" w:semiHidden="1" w:unhideWhenUsed="1"/>
+    <w:lsdException w:name="Table 3D effects 2" w:semiHidden="1" w:unhideWhenUsed="1"/>
+    <w:lsdException w:name="Table 3D effects 3" w:semiHidden="1" w:unhideWhenUsed="1"/>
+    <w:lsdException w:name="Table Contemporary" w:semiHidden="1" w:unhideWhenUsed="1"/>
+    <w:lsdException w:name="Table Elegant" w:semiHidden="1" w:unhideWhenUsed="1"/>
+    <w:lsdException w:name="Table Professional" w:semiHidden="1" w:unhideWhenUsed="1"/>
+    <w:lsdException w:name="Table Subtle 1" w:semiHidden="1" w:unhideWhenUsed="1"/>
+    <w:lsdException w:name="Table Subtle 2" w:semiHidden="1" w:unhideWhenUsed="1"/>
+    <w:lsdException w:name="Table Web 1" w:semiHidden="1" w:unhideWhenUsed="1"/>
+    <w:lsdException w:name="Table Web 2" w:semiHidden="1" w:unhideWhenUsed="1"/>
+    <w:lsdException w:name="Table Web 3" w:semiHidden="1" w:unhideWhenUsed="1"/>
+    <w:lsdException w:name="Balloon Text" w:semiHidden="1" w:unhideWhenUsed="1"/>
+    <w:lsdException w:name="Table Grid" w:uiPriority="39"/>
+    <w:lsdException w:name="Table Theme" w:semiHidden="1" w:unhideWhenUsed="1"/>
+    <w:lsdException w:name="Placeholder Text" w:semiHidden="1"/>
+    <w:lsdException w:name="No Spacing" w:uiPriority="1" w:qFormat="1"/>
+    <w:lsdException w:name="Light Shading" w:uiPriority="60"/>
+    <w:lsdException w:name="Light List" w:uiPriority="61"/>
+    <w:lsdException w:name="Light Grid" w:uiPriority="62"/>
+    <w:lsdException w:name="Medium Shading 1" w:uiPriority="63"/>
+    <w:lsdException w:name="Medium Shading 2" w:uiPriority="64"/>
+    <w:lsdException w:name="Medium List 1" w:uiPriority="65"/>
+    <w:lsdException w:name="Medium List 2" w:uiPriority="66"/>
+    <w:lsdException w:name="Medium Grid 1" w:uiPriority="67"/>
+    <w:lsdException w:name="Medium Grid 2" w:uiPriority="68"/>
+    <w:lsdException w:name="Medium Grid 3" w:uiPriority="69"/>
+    <w:lsdException w:name="Dark List" w:uiPriority="70"/>
+    <w:lsdException w:name="Colorful Shading" w:uiPriority="71"/>
+    <w:lsdException w:name="Colorful List" w:uiPriority="72"/>
+    <w:lsdException w:name="Colorful Grid" w:uiPriority="73"/>
+    <w:lsdException w:name="Light Shading Accent 1" w:uiPriority="60"/>
+    <w:lsdException w:name="Light List Accent 1" w:uiPriority="61"/>
+    <w:lsdException w:name="Light Grid Accent 1" w:uiPriority="62"/>
+    <w:lsdException w:name="Medium Shading 1 Accent 1" w:uiPriority="63"/>
+    <w:lsdException w:name="Medium Shading 2 Accent 1" w:uiPriority="64"/>
+    <w:lsdException w:name="Medium List 1 Accent 1" w:uiPriority="65"/>
+    <w:lsdException w:name="Revision" w:semiHidden="1"/>
+    <w:lsdException w:name="List Paragraph" w:uiPriority="34" w:qFormat="1"/>
+    <w:lsdException w:name="Quote" w:uiPriority="29" w:qFormat="1"/>
+    <w:lsdException w:name="Intense Quote" w:uiPriority="30" w:qFormat="1"/>
+    <w:lsdException w:name="Medium List 2 Accent 1" w:uiPriority="66"/>
+    <w:lsdException w:name="Medium Grid 1 Accent 1" w:uiPriority="67"/>
+    <w:lsdException w:name="Medium Grid 2 Accent 1" w:uiPriority="68"/>
+    <w:lsdException w:name="Medium Grid 3 Accent 1" w:uiPriority="69"/>
+    <w:lsdException w:name="Dark List Accent 1" w:uiPriority="70"/>
+    <w:lsdException w:name="Colorful Shading Accent 1" w:uiPriority="71"/>
+    <w:lsdException w:name="Colorful List Accent 1" w:uiPriority="72"/>
+    <w:lsdException w:name="Colorful Grid Accent 1" w:uiPriority="73"/>
+    <w:lsdException w:name="Light Shading Accent 2" w:uiPriority="60"/>
+    <w:lsdException w:name="Light List Accent 2" w:uiPriority="61"/>
+    <w:lsdException w:name="Light Grid Accent 2" w:uiPriority="62"/>
+    <w:lsdException w:name="Medium Shading 1 Accent 2" w:uiPriority="63"/>
+    <w:lsdException w:name="Medium Shading 2 Accent 2" w:uiPriority="64"/>
+    <w:lsdException w:name="Medium List 1 Accent 2" w:uiPriority="65"/>
+    <w:lsdException w:name="Medium List 2 Accent 2" w:uiPriority="66"/>
+    <w:lsdException w:name="Medium Grid 1 Accent 2" w:uiPriority="67"/>
+    <w:lsdException w:name="Medium Grid 2 Accent 2" w:uiPriority="68"/>
+    <w:lsdException w:name="Medium Grid 3 Accent 2" w:uiPriority="69"/>
+    <w:lsdException w:name="Dark List Accent 2" w:uiPriority="70"/>
+    <w:lsdException w:name="Colorful Shading Accent 2" w:uiPriority="71"/>
+    <w:lsdException w:name="Colorful List Accent 2" w:uiPriority="72"/>
+    <w:lsdException w:name="Colorful Grid Accent 2" w:uiPriority="73"/>
+    <w:lsdException w:name="Light Shading Accent 3" w:uiPriority="60"/>
+    <w:lsdException w:name="Light List Accent 3" w:uiPriority="61"/>
+    <w:lsdException w:name="Light Grid Accent 3" w:uiPriority="62"/>
+    <w:lsdException w:name="Medium Shading 1 Accent 3" w:uiPriority="63"/>
+    <w:lsdException w:name="Medium Shading 2 Accent 3" w:uiPriority="64"/>
+    <w:lsdException w:name="Medium List 1 Accent 3" w:uiPriority="65"/>
+    <w:lsdException w:name="Medium List 2 Accent 3" w:uiPriority="66"/>
+    <w:lsdException w:name="Medium Grid 1 Accent 3" w:uiPriority="67"/>
+    <w:lsdException w:name="Medium Grid 2 Accent 3" w:uiPriority="68"/>
+    <w:lsdException w:name="Medium Grid 3 Accent 3" w:uiPriority="69"/>
+    <w:lsdException w:name="Dark List Accent 3" w:uiPriority="70"/>
+    <w:lsdException w:name="Colorful Shading Accent 3" w:uiPriority="71"/>
+    <w:lsdException w:name="Colorful List Accent 3" w:uiPriority="72"/>
+    <w:lsdException w:name="Colorful Grid Accent 3" w:uiPriority="73"/>
+    <w:lsdException w:name="Light Shading Accent 4" w:uiPriority="60"/>
+    <w:lsdException w:name="Light List Accent 4" w:uiPriority="61"/>
+    <w:lsdException w:name="Light Grid Accent 4" w:uiPriority="62"/>
+    <w:lsdException w:name="Medium Shading 1 Accent 4" w:uiPriority="63"/>
+    <w:lsdException w:name="Medium Shading 2 Accent 4" w:uiPriority="64"/>
+    <w:lsdException w:name="Medium List 1 Accent 4" w:uiPriority="65"/>
+    <w:lsdException w:name="Medium List 2 Accent 4" w:uiPriority="66"/>
+    <w:lsdException w:name="Medium Grid 1 Accent 4" w:uiPriority="67"/>
+    <w:lsdException w:name="Medium Grid 2 Accent 4" w:uiPriority="68"/>
+    <w:lsdException w:name="Medium Grid 3 Accent 4" w:uiPriority="69"/>
+    <w:lsdException w:name="Dark List Accent 4" w:uiPriority="70"/>
+    <w:lsdException w:name="Colorful Shading Accent 4" w:uiPriority="71"/>
+    <w:lsdException w:name="Colorful List Accent 4" w:uiPriority="72"/>
+    <w:lsdException w:name="Colorful Grid Accent 4" w:uiPriority="73"/>
+    <w:lsdException w:name="Light Shading Accent 5" w:uiPriority="60"/>
+    <w:lsdException w:name="Light List Accent 5" w:uiPriority="61"/>
+    <w:lsdException w:name="Light Grid Accent 5" w:uiPriority="62"/>
+    <w:lsdException w:name="Medium Shading 1 Accent 5" w:uiPriority="63"/>
+    <w:lsdException w:name="Medium Shading 2 Accent 5" w:uiPriority="64"/>
+    <w:lsdException w:name="Medium List 1 Accent 5" w:uiPriority="65"/>
+    <w:lsdException w:name="Medium List 2 Accent 5" w:uiPriority="66"/>
+    <w:lsdException w:name="Medium Grid 1 Accent 5" w:uiPriority="67"/>
+    <w:lsdException w:name="Medium Grid 2 Accent 5" w:uiPriority="68"/>
+    <w:lsdException w:name="Medium Grid 3 Accent 5" w:uiPriority="69"/>
+    <w:lsdException w:name="Dark List Accent 5" w:uiPriority="70"/>
+    <w:lsdException w:name="Colorful Shading Accent 5" w:uiPriority="71"/>
+    <w:lsdException w:name="Colorful List Accent 5" w:uiPriority="72"/>
+    <w:lsdException w:name="Colorful Grid Accent 5" w:uiPriority="73"/>
+    <w:lsdException w:name="Light Shading Accent 6" w:uiPriority="60"/>
+    <w:lsdException w:name="Light List Accent 6" w:uiPriority="61"/>
+    <w:lsdException w:name="Light Grid Accent 6" w:uiPriority="62"/>
+    <w:lsdException w:name="Medium Shading 1 Accent 6" w:uiPriority="63"/>
+    <w:lsdException w:name="Medium Shading 2 Accent 6" w:uiPriority="64"/>
+    <w:lsdException w:name="Medium List 1 Accent 6" w:uiPriority="65"/>
+    <w:lsdException w:name="Medium List 2 Accent 6" w:uiPriority="66"/>
+    <w:lsdException w:name="Medium Grid 1 Accent 6" w:uiPriority="67"/>
+    <w:lsdException w:name="Medium Grid 2 Accent 6" w:uiPriority="68"/>
+    <w:lsdException w:name="Medium Grid 3 Accent 6" w:uiPriority="69"/>
+    <w:lsdException w:name="Dark List Accent 6" w:uiPriority="70"/>
+    <w:lsdException w:name="Colorful Shading Accent 6" w:uiPriority="71"/>
+    <w:lsdException w:name="Colorful List Accent 6" w:uiPriority="72"/>
+    <w:lsdException w:name="Colorful Grid Accent 6" w:uiPriority="73"/>
+    <w:lsdException w:name="Subtle Emphasis" w:uiPriority="19" w:qFormat="1"/>
+    <w:lsdException w:name="Intense Emphasis" w:uiPriority="21" w:qFormat="1"/>
+    <w:lsdException w:name="Subtle Reference" w:uiPriority="31" w:qFormat="1"/>
+    <w:lsdException w:name="Intense Reference" w:uiPriority="32" w:qFormat="1"/>
+    <w:lsdException w:name="Book Title" w:uiPriority="33" w:qFormat="1"/>
+    <w:lsdException w:name="Bibliography" w:semiHidden="1" w:uiPriority="37" w:unhideWhenUsed="1"/>
+    <w:lsdException w:name="TOC Heading" w:semiHidden="1" w:uiPriority="39" w:unhideWhenUsed="1" w:qFormat="1"/>
+    <w:lsdException w:name="Plain Table 1" w:uiPriority="41"/>
+    <w:lsdException w:name="Plain Table 2" w:uiPriority="42"/>
+    <w:lsdException w:name="Plain Table 3" w:uiPriority="43"/>
+    <w:lsdException w:name="Plain Table 4" w:uiPriority="44"/>
+    <w:lsdException w:name="Plain Table 5" w:uiPriority="45"/>
+    <w:lsdException w:name="Grid Table Light" w:uiPriority="40"/>
+    <w:lsdException w:name="Grid Table 1 Light" w:uiPriority="46"/>
+    <w:lsdException w:name="Grid Table 2" w:uiPriority="47"/>
+    <w:lsdException w:name="Grid Table 3" w:uiPriority="48"/>
+    <w:lsdException w:name="Grid Table 4" w:uiPriority="49"/>
+    <w:lsdException w:name="Grid Table 5 Dark" w:uiPriority="50"/>
+    <w:lsdException w:name="Grid Table 6 Colorful" w:uiPriority="51"/>
+    <w:lsdException w:name="Grid Table 7 Colorful" w:uiPriority="52"/>
+    <w:lsdException w:name="Grid Table 1 Light Accent 1" w:uiPriority="46"/>
+    <w:lsdException w:name="Grid Table 2 Accent 1" w:uiPriority="47"/>
+    <w:lsdException w:name="Grid Table 3 Accent 1" w:uiPriority="48"/>
+    <w:lsdException w:name="Grid Table 4 Accent 1" w:uiPriority="49"/>
+    <w:lsdException w:name="Grid Table 5 Dark Accent 1" w:uiPriority="50"/>
+    <w:lsdException w:name="Grid Table 6 Colorful Accent 1" w:uiPriority="51"/>
+    <w:lsdException w:name="Grid Table 7 Colorful Accent 1" w:uiPriority="52"/>
+    <w:lsdException w:name="Grid Table 1 Light Accent 2" w:uiPriority="46"/>
+    <w:lsdException w:name="Grid Table 2 Accent 2" w:uiPriority="47"/>
+    <w:lsdException w:name="Grid Table 3 Accent 2" w:uiPriority="48"/>
+    <w:lsdException w:name="Grid Table 4 Accent 2" w:uiPriority="49"/>
+    <w:lsdException w:name="Grid Table 5 Dark Accent 2" w:uiPriority="50"/>
+    <w:lsdException w:name="Grid Table 6 Colorful Accent 2" w:uiPriority="51"/>
+    <w:lsdException w:name="Grid Table 7 Colorful Accent 2" w:uiPriority="52"/>
+    <w:lsdException w:name="Grid Table 1 Light Accent 3" w:uiPriority="46"/>
+    <w:lsdException w:name="Grid Table 2 Accent 3" w:uiPriority="47"/>
+    <w:lsdException w:name="Grid Table 3 Accent 3" w:uiPriority="48"/>
+    <w:lsdException w:name="Grid Table 4 Accent 3" w:uiPriority="49"/>
+    <w:lsdException w:name="Grid Table 5 Dark Accent 3" w:uiPriority="50"/>
+    <w:lsdException w:name="Grid Table 6 Colorful Accent 3" w:uiPriority="51"/>
+    <w:lsdException w:name="Grid Table 7 Colorful Accent 3" w:uiPriority="52"/>
+    <w:lsdException w:name="Grid Table 1 Light Accent 4" w:uiPriority="46"/>
+    <w:lsdException w:name="Grid Table 2 Accent 4" w:uiPriority="47"/>
+    <w:lsdException w:name="Grid Table 3 Accent 4" w:uiPriority="48"/>
+    <w:lsdException w:name="Grid Table 4 Accent 4" w:uiPriority="49"/>
+    <w:lsdException w:name="Grid Table 5 Dark Accent 4" w:uiPriority="50"/>
+    <w:lsdException w:name="Grid Table 6 Colorful Accent 4" w:uiPriority="51"/>
+    <w:lsdException w:name="Grid Table 7 Colorful Accent 4" w:uiPriority="52"/>
+    <w:lsdException w:name="Grid Table 1 Light Accent 5" w:uiPriority="46"/>
+    <w:lsdException w:name="Grid Table 2 Accent 5" w:uiPriority="47"/>
+    <w:lsdException w:name="Grid Table 3 Accent 5" w:uiPriority="48"/>
+    <w:lsdException w:name="Grid Table 4 Accent 5" w:uiPriority="49"/>
+    <w:lsdException w:name="Grid Table 5 Dark Accent 5" w:uiPriority="50"/>
+    <w:lsdException w:name="Grid Table 6 Colorful Accent 5" w:uiPriority="51"/>
+    <w:lsdException w:name="Grid Table 7 Colorful Accent 5" w:uiPriority="52"/>
+    <w:lsdException w:name="Grid Table 1 Light Accent 6" w:uiPriority="46"/>
+    <w:lsdException w:name="Grid Table 2 Accent 6" w:uiPriority="47"/>
+    <w:lsdException w:name="Grid Table 3 Accent 6" w:uiPriority="48"/>
+    <w:lsdException w:name="Grid Table 4 Accent 6" w:uiPriority="49"/>
+    <w:lsdException w:name="Grid Table 5 Dark Accent 6" w:uiPriority="50"/>
+    <w:lsdException w:name="Grid Table 6 Colorful Accent 6" w:uiPriority="51"/>
+    <w:lsdException w:name="Grid Table 7 Colorful Accent 6" w:uiPriority="52"/>
+    <w:lsdException w:name="List Table 1 Light" w:uiPriority="46"/>
+    <w:lsdException w:name="List Table 2" w:uiPriority="47"/>
+    <w:lsdException w:name="List Table 3" w:uiPriority="48"/>
+    <w:lsdException w:name="List Table 4" w:uiPriority="49"/>
+    <w:lsdException w:name="List Table 5 Dark" w:uiPriority="50"/>
+    <w:lsdException w:name="List Table 6 Colorful" w:uiPriority="51"/>
+    <w:lsdException w:name="List Table 7 Colorful" w:uiPriority="52"/>
+    <w:lsdException w:name="List Table 1 Light Accent 1" w:uiPriority="46"/>
+    <w:lsdException w:name="List Table 2 Accent 1" w:uiPriority="47"/>
+    <w:lsdException w:name="List Table 3 Accent 1" w:uiPriority="48"/>
+    <w:lsdException w:name="List Table 4 Accent 1" w:uiPriority="49"/>
+    <w:lsdException w:name="List Table 5 Dark Accent 1" w:uiPriority="50"/>
+    <w:lsdException w:name="List Table 6 Colorful Accent 1" w:uiPriority="51"/>
+    <w:lsdException w:name="List Table 7 Colorful Accent 1" w:uiPriority="52"/>
+    <w:lsdException w:name="List Table 1 Light Accent 2" w:uiPriority="46"/>
+    <w:lsdException w:name="List Table 2 Accent 2" w:uiPriority="47"/>
+    <w:lsdException w:name="List Table 3 Accent 2" w:uiPriority="48"/>
+    <w:lsdException w:name="List Table 4 Accent 2" w:uiPriority="49"/>
+    <w:lsdException w:name="List Table 5 Dark Accent 2" w:uiPriority="50"/>
+    <w:lsdException w:name="List Table 6 Colorful Accent 2" w:uiPriority="51"/>
+    <w:lsdException w:name="List Table 7 Colorful Accent 2" w:uiPriority="52"/>
+    <w:lsdException w:name="List Table 1 Light Accent 3" w:uiPriority="46"/>
+    <w:lsdException w:name="List Table 2 Accent 3" w:uiPriority="47"/>
+    <w:lsdException w:name="List Table 3 Accent 3" w:uiPriority="48"/>
+    <w:lsdException w:name="List Table 4 Accent 3" w:uiPriority="49"/>
+    <w:lsdException w:name="List Table 5 Dark Accent 3" w:uiPriority="50"/>
+    <w:lsdException w:name="List Table 6 Colorful Accent 3" w:uiPriority="51"/>
+    <w:lsdException w:name="List Table 7 Colorful Accent 3" w:uiPriority="52"/>
+    <w:lsdException w:name="List Table 1 Light Accent 4" w:uiPriority="46"/>
+    <w:lsdException w:name="List Table 2 Accent 4" w:uiPriority="47"/>
+    <w:lsdException w:name="List Table 3 Accent 4" w:uiPriority="48"/>
+    <w:lsdException w:name="List Table 4 Accent 4" w:uiPriority="49"/>
+    <w:lsdException w:name="List Table 5 Dark Accent 4" w:uiPriority="50"/>
+    <w:lsdException w:name="List Table 6 Colorful Accent 4" w:uiPriority="51"/>
+    <w:lsdException w:name="List Table 7 Colorful Accent 4" w:uiPriority="52"/>
+    <w:lsdException w:name="List Table 1 Light Accent 5" w:uiPriority="46"/>
+    <w:lsdException w:name="List Table 2 Accent 5" w:uiPriority="47"/>
+    <w:lsdException w:name="List Table 3 Accent 5" w:uiPriority="48"/>
+    <w:lsdException w:name="List Table 4 Accent 5" w:uiPriority="49"/>
+    <w:lsdException w:name="List Table 5 Dark Accent 5" w:uiPriority="50"/>
+    <w:lsdException w:name="List Table 6 Colorful Accent 5" w:uiPriority="51"/>
+    <w:lsdException w:name="List Table 7 Colorful Accent 5" w:uiPriority="52"/>
+    <w:lsdException w:name="List Table 1 Light Accent 6" w:uiPriority="46"/>
+    <w:lsdException w:name="List Table 2 Accent 6" w:uiPriority="47"/>
+    <w:lsdException w:name="List Table 3 Accent 6" w:uiPriority="48"/>
+    <w:lsdException w:name="List Table 4 Accent 6" w:uiPriority="49"/>
+    <w:lsdException w:name="List Table 5 Dark Accent 6" w:uiPriority="50"/>
+    <w:lsdException w:name="List Table 6 Colorful Accent 6" w:uiPriority="51"/>
+    <w:lsdException w:name="List Table 7 Colorful Accent 6" w:uiPriority="52"/>
+  </w:latentStyles>
+  <w:style w:type="paragraph" w:default="1" w:styleId="Normal">
+    <w:name w:val="Normal"/>
+    <w:qFormat/>
+  </w:style>
+  <w:style w:type="character" w:default="1" w:styleId="DefaultParagraphFont">
+    <w:name w:val="Default Paragraph Font"/>
+    <w:uiPriority w:val="1"/>
+    <w:semiHidden/>
+    <w:unhideWhenUsed/>
+  </w:style>
+  <w:style w:type="table" w:default="1" w:styleId="TableNormal">
+    <w:name w:val="Normal Table"/>
+    <w:uiPriority w:val="99"/>
+    <w:semiHidden/>
+    <w:unhideWhenUsed/>
+    <w:tblPr>
+      <w:tblInd w:w="0" w:type="dxa"/>
+      <w:tblCellMar>
+        <w:top w:w="0" w:type="dxa"/>
+        <w:left w:w="108" w:type="dxa"/>
+        <w:bottom w:w="0" w:type="dxa"/>
+        <w:right w:w="108" w:type="dxa"/>
+      </w:tblCellMar>
+    </w:tblPr>
+  </w:style>
+  <w:style w:type="numbering" w:default="1" w:styleId="NoList">
+    <w:name w:val="No List"/>
+    <w:uiPriority w:val="99"/>
+    <w:semiHidden/>
+    <w:unhideWhenUsed/>
+  </w:style>
+  <w:style w:type="paragraph" w:customStyle="1" w:styleId="6159619CB0FC4473801DA87805ED9E4D">
+    <w:name w:val="6159619CB0FC4473801DA87805ED9E4D"/>
+    <w:rsid w:val="00A91A59"/>
+  </w:style>
+  <w:style w:type="paragraph" w:customStyle="1" w:styleId="A43B877F142449E1B3391B9081D9D746">
+    <w:name w:val="A43B877F142449E1B3391B9081D9D746"/>
+    <w:rsid w:val="00A91A59"/>
+  </w:style>
+</w:styles>
+</file>
+
+<file path=word/glossary/webSettings.xml><?xml version="1.0" encoding="utf-8"?>
+<w:webSettings xmlns:mc="http://schemas.openxmlformats.org/markup-compatibility/2006" xmlns:r="http://schemas.openxmlformats.org/officeDocument/2006/relationships" xmlns:w="http://schemas.openxmlformats.org/wordprocessingml/2006/main" xmlns:w14="http://schemas.microsoft.com/office/word/2010/wordml" xmlns:w15="http://schemas.microsoft.com/office/word/2012/wordml" mc:Ignorable="w14 w15">
+  <w:optimizeForBrowser/>
+  <w:allowPNG/>
+</w:webSettings>
 </file>
 
 <file path=word/theme/theme1.xml><?xml version="1.0" encoding="utf-8"?>
@@ -40650,7 +40687,7 @@
 </file>
 
 <file path=customXml/itemProps2.xml><?xml version="1.0" encoding="utf-8"?>
-<ds:datastoreItem xmlns:ds="http://schemas.openxmlformats.org/officeDocument/2006/customXml" ds:itemID="{B3C0A387-2FE7-4947-A820-1809CAEED99A}">
+<ds:datastoreItem xmlns:ds="http://schemas.openxmlformats.org/officeDocument/2006/customXml" ds:itemID="{1D58A7DE-CA9A-43DD-AABC-6379EB761967}">
   <ds:schemaRefs>
     <ds:schemaRef ds:uri="http://schemas.openxmlformats.org/officeDocument/2006/bibliography"/>
   </ds:schemaRefs>

--- a/Samkhya Yoga Ramayana V1.docx
+++ b/Samkhya Yoga Ramayana V1.docx
@@ -1,6 +1,6 @@
 
 <file path=word/document.xml><?xml version="1.0" encoding="utf-8"?>
-<w:document xmlns:wpc="http://schemas.microsoft.com/office/word/2010/wordprocessingCanvas" xmlns:mc="http://schemas.openxmlformats.org/markup-compatibility/2006" xmlns:o="urn:schemas-microsoft-com:office:office" xmlns:r="http://schemas.openxmlformats.org/officeDocument/2006/relationships" xmlns:m="http://schemas.openxmlformats.org/officeDocument/2006/math" xmlns:v="urn:schemas-microsoft-com:vml" xmlns:wp14="http://schemas.microsoft.com/office/word/2010/wordprocessingDrawing" xmlns:wp="http://schemas.openxmlformats.org/drawingml/2006/wordprocessingDrawing" xmlns:w10="urn:schemas-microsoft-com:office:word" xmlns:w="http://schemas.openxmlformats.org/wordprocessingml/2006/main" xmlns:w14="http://schemas.microsoft.com/office/word/2010/wordml" xmlns:w15="http://schemas.microsoft.com/office/word/2012/wordml" xmlns:wpg="http://schemas.microsoft.com/office/word/2010/wordprocessingGroup" xmlns:wpi="http://schemas.microsoft.com/office/word/2010/wordprocessingInk" xmlns:wne="http://schemas.microsoft.com/office/word/2006/wordml" xmlns:wps="http://schemas.microsoft.com/office/word/2010/wordprocessingShape" mc:Ignorable="w14 w15 wp14">
+<w:document xmlns:wpc="http://schemas.microsoft.com/office/word/2010/wordprocessingCanvas" xmlns:cx="http://schemas.microsoft.com/office/drawing/2014/chartex" xmlns:cx1="http://schemas.microsoft.com/office/drawing/2015/9/8/chartex" xmlns:cx2="http://schemas.microsoft.com/office/drawing/2015/10/21/chartex" xmlns:cx3="http://schemas.microsoft.com/office/drawing/2016/5/9/chartex" xmlns:cx4="http://schemas.microsoft.com/office/drawing/2016/5/10/chartex" xmlns:cx5="http://schemas.microsoft.com/office/drawing/2016/5/11/chartex" xmlns:cx6="http://schemas.microsoft.com/office/drawing/2016/5/12/chartex" xmlns:cx7="http://schemas.microsoft.com/office/drawing/2016/5/13/chartex" xmlns:cx8="http://schemas.microsoft.com/office/drawing/2016/5/14/chartex" xmlns:mc="http://schemas.openxmlformats.org/markup-compatibility/2006" xmlns:aink="http://schemas.microsoft.com/office/drawing/2016/ink" xmlns:am3d="http://schemas.microsoft.com/office/drawing/2017/model3d" xmlns:o="urn:schemas-microsoft-com:office:office" xmlns:r="http://schemas.openxmlformats.org/officeDocument/2006/relationships" xmlns:m="http://schemas.openxmlformats.org/officeDocument/2006/math" xmlns:v="urn:schemas-microsoft-com:vml" xmlns:wp14="http://schemas.microsoft.com/office/word/2010/wordprocessingDrawing" xmlns:wp="http://schemas.openxmlformats.org/drawingml/2006/wordprocessingDrawing" xmlns:w10="urn:schemas-microsoft-com:office:word" xmlns:w="http://schemas.openxmlformats.org/wordprocessingml/2006/main" xmlns:w14="http://schemas.microsoft.com/office/word/2010/wordml" xmlns:w15="http://schemas.microsoft.com/office/word/2012/wordml" xmlns:w16cid="http://schemas.microsoft.com/office/word/2016/wordml/cid" xmlns:w16se="http://schemas.microsoft.com/office/word/2015/wordml/symex" xmlns:wpg="http://schemas.microsoft.com/office/word/2010/wordprocessingGroup" xmlns:wpi="http://schemas.microsoft.com/office/word/2010/wordprocessingInk" xmlns:wne="http://schemas.microsoft.com/office/word/2006/wordml" xmlns:wps="http://schemas.microsoft.com/office/word/2010/wordprocessingShape" mc:Ignorable="w14 w15 w16se w16cid wp14">
   <w:body>
     <w:sdt>
       <w:sdtPr>
@@ -113,6 +113,7 @@
             <w:dataBinding w:prefixMappings="xmlns:ns0='http://purl.org/dc/elements/1.1/' xmlns:ns1='http://schemas.openxmlformats.org/package/2006/metadata/core-properties' " w:xpath="/ns1:coreProperties[1]/ns0:subject[1]" w:storeItemID="{6C3C8BC8-F283-45AE-878A-BAB7291924A1}"/>
             <w:text/>
           </w:sdtPr>
+          <w:sdtEndPr/>
           <w:sdtContent>
             <w:p>
               <w:pPr>
@@ -5469,42 +5470,7 @@
           <w:b/>
           <w:szCs w:val="24"/>
         </w:rPr>
-        <w:t>Sa</w:t>
-      </w:r>
-      <w:r>
-        <w:rPr>
-          <w:b/>
-          <w:szCs w:val="24"/>
-        </w:rPr>
-        <w:t>ge Kapil</w:t>
-      </w:r>
-      <w:r>
-        <w:rPr>
-          <w:b/>
-          <w:szCs w:val="24"/>
-        </w:rPr>
-        <w:t>a</w:t>
-      </w:r>
-      <w:r>
-        <w:rPr>
-          <w:b/>
-          <w:szCs w:val="24"/>
-        </w:rPr>
-        <w:t xml:space="preserve"> wrote the sage Samkhya-Karika </w:t>
-      </w:r>
-      <w:r>
-        <w:rPr>
-          <w:b/>
-          <w:szCs w:val="24"/>
-        </w:rPr>
-        <w:t>several</w:t>
-      </w:r>
-      <w:r>
-        <w:rPr>
-          <w:b/>
-          <w:szCs w:val="24"/>
-        </w:rPr>
-        <w:t xml:space="preserve"> hundred years after Valmiki Ramayana</w:t>
+        <w:t>Sage Kapila wrote the sage Samkhya-Karika several hundred years after Valmiki Ramayana</w:t>
       </w:r>
       <w:r>
         <w:rPr>
@@ -6229,21 +6195,12 @@
         </w:rPr>
         <w:t xml:space="preserve">         </w:t>
       </w:r>
-      <w:proofErr w:type="gramStart"/>
       <w:r>
         <w:rPr>
           <w:szCs w:val="24"/>
           <w:lang w:bidi="sa-IN"/>
         </w:rPr>
-        <w:t>If</w:t>
-      </w:r>
-      <w:proofErr w:type="gramEnd"/>
-      <w:r>
-        <w:rPr>
-          <w:szCs w:val="24"/>
-          <w:lang w:bidi="sa-IN"/>
-        </w:rPr>
-        <w:t xml:space="preserve"> we find the Energy (Sita), the Consciousness (Shri Ram) will come searching for the Energy, and we will find the Consciousness.</w:t>
+        <w:t>If we find the Energy (Sita), the Consciousness (Shri Ram) will come searching for the Energy, and we will find the Consciousness.</w:t>
       </w:r>
     </w:p>
     <w:p>
@@ -6279,21 +6236,12 @@
         </w:rPr>
         <w:t xml:space="preserve">         </w:t>
       </w:r>
-      <w:proofErr w:type="gramStart"/>
       <w:r>
         <w:rPr>
           <w:szCs w:val="24"/>
           <w:lang w:bidi="sa-IN"/>
         </w:rPr>
-        <w:t>If</w:t>
-      </w:r>
-      <w:proofErr w:type="gramEnd"/>
-      <w:r>
-        <w:rPr>
-          <w:szCs w:val="24"/>
-          <w:lang w:bidi="sa-IN"/>
-        </w:rPr>
-        <w:t xml:space="preserve"> we have a devoted mind (Laxmana) on the Consciousness, it will lead us directly to the Consciousness.</w:t>
+        <w:t>If we have a devoted mind (Laxmana) on the Consciousness, it will lead us directly to the Consciousness.</w:t>
       </w:r>
     </w:p>
     <w:p>
@@ -6329,21 +6277,12 @@
         </w:rPr>
         <w:t xml:space="preserve">         </w:t>
       </w:r>
-      <w:proofErr w:type="gramStart"/>
       <w:r>
         <w:rPr>
           <w:szCs w:val="24"/>
           <w:lang w:bidi="sa-IN"/>
         </w:rPr>
-        <w:t>Optionally</w:t>
-      </w:r>
-      <w:proofErr w:type="gramEnd"/>
-      <w:r>
-        <w:rPr>
-          <w:szCs w:val="24"/>
-          <w:lang w:bidi="sa-IN"/>
-        </w:rPr>
-        <w:t>, we can find the Prana, by doing breathing techniques called Pranayama. The Prana (Hanuman) will find the Energy (Sita) and we will then find the Energy within our body. When the Consciousness finds the Energy, it will reveal itself to us automatically.</w:t>
+        <w:t>Optionally, we can find the Prana, by doing breathing techniques called Pranayama. The Prana (Hanuman) will find the Energy (Sita) and we will then find the Energy within our body. When the Consciousness finds the Energy, it will reveal itself to us automatically.</w:t>
       </w:r>
     </w:p>
     <w:p>
@@ -6422,12 +6361,7 @@
         <w:t>I</w:t>
       </w:r>
       <w:r>
-        <w:t>s</w:t>
-      </w:r>
-      <w:bookmarkStart w:id="4" w:name="_GoBack"/>
-      <w:bookmarkEnd w:id="4"/>
-      <w:r>
-        <w:t xml:space="preserve"> </w:t>
+        <w:t xml:space="preserve">s </w:t>
       </w:r>
       <w:r>
         <w:t>T</w:t>
@@ -6729,7 +6663,7 @@
           <w:szCs w:val="24"/>
         </w:rPr>
       </w:pPr>
-      <w:bookmarkStart w:id="5" w:name="_Toc518708724"/>
+      <w:bookmarkStart w:id="4" w:name="_Toc518708724"/>
       <w:r>
         <w:lastRenderedPageBreak/>
         <w:t xml:space="preserve">How </w:t>
@@ -6758,7 +6692,7 @@
       <w:r>
         <w:t>nderstand Yoga?</w:t>
       </w:r>
-      <w:bookmarkEnd w:id="5"/>
+      <w:bookmarkEnd w:id="4"/>
     </w:p>
     <w:p>
       <w:pPr>
@@ -7974,7 +7908,7 @@
         <w:pStyle w:val="Heading3"/>
         <w:jc w:val="both"/>
       </w:pPr>
-      <w:bookmarkStart w:id="6" w:name="_Toc518708725"/>
+      <w:bookmarkStart w:id="5" w:name="_Toc518708725"/>
       <w:r>
         <w:lastRenderedPageBreak/>
         <w:t xml:space="preserve">How </w:t>
@@ -8024,7 +7958,7 @@
       <w:r>
         <w:t>sing Yoga?</w:t>
       </w:r>
-      <w:bookmarkEnd w:id="6"/>
+      <w:bookmarkEnd w:id="5"/>
     </w:p>
     <w:p>
       <w:pPr>
@@ -8529,12 +8463,12 @@
         <w:pStyle w:val="Heading3"/>
         <w:jc w:val="both"/>
       </w:pPr>
-      <w:bookmarkStart w:id="7" w:name="_Toc518708726"/>
+      <w:bookmarkStart w:id="6" w:name="_Toc518708726"/>
       <w:r>
         <w:lastRenderedPageBreak/>
         <w:t>When I Can Learn About Karma And Bhakti, Why Should I Learn About Yoga From Ramayana?</w:t>
       </w:r>
-      <w:bookmarkEnd w:id="7"/>
+      <w:bookmarkEnd w:id="6"/>
     </w:p>
     <w:p>
       <w:pPr>
@@ -8694,12 +8628,12 @@
       <w:pPr>
         <w:pStyle w:val="Heading1"/>
       </w:pPr>
-      <w:bookmarkStart w:id="8" w:name="_Toc518708727"/>
+      <w:bookmarkStart w:id="7" w:name="_Toc518708727"/>
       <w:r>
         <w:lastRenderedPageBreak/>
         <w:t>How to Read Valmiki Ramayana?</w:t>
       </w:r>
-      <w:bookmarkEnd w:id="8"/>
+      <w:bookmarkEnd w:id="7"/>
     </w:p>
     <w:p>
       <w:pPr>
@@ -8734,7 +8668,7 @@
         <w:pStyle w:val="Heading3"/>
         <w:jc w:val="both"/>
       </w:pPr>
-      <w:bookmarkStart w:id="9" w:name="_Toc518708728"/>
+      <w:bookmarkStart w:id="8" w:name="_Toc518708728"/>
       <w:r>
         <w:t xml:space="preserve">Layers in </w:t>
       </w:r>
@@ -8744,7 +8678,7 @@
       <w:r>
         <w:t>Ramayana:</w:t>
       </w:r>
-      <w:bookmarkEnd w:id="9"/>
+      <w:bookmarkEnd w:id="8"/>
     </w:p>
     <w:p>
       <w:pPr>
@@ -9149,7 +9083,7 @@
           <w:bCs/>
         </w:rPr>
       </w:pPr>
-      <w:bookmarkStart w:id="10" w:name="_Toc518708729"/>
+      <w:bookmarkStart w:id="9" w:name="_Toc518708729"/>
       <w:r>
         <w:rPr>
           <w:b/>
@@ -9158,7 +9092,7 @@
         <w:lastRenderedPageBreak/>
         <w:t>Patterns in Valmiki Ramayana:</w:t>
       </w:r>
-      <w:bookmarkEnd w:id="10"/>
+      <w:bookmarkEnd w:id="9"/>
     </w:p>
     <w:p>
       <w:pPr>
@@ -9184,7 +9118,7 @@
           <w:bCs/>
         </w:rPr>
       </w:pPr>
-      <w:bookmarkStart w:id="11" w:name="_Toc418306757"/>
+      <w:bookmarkStart w:id="10" w:name="_Toc418306757"/>
       <w:r>
         <w:rPr>
           <w:b/>
@@ -9199,7 +9133,7 @@
         </w:rPr>
         <w:t>Law of Duplication Ramayan</w:t>
       </w:r>
-      <w:bookmarkEnd w:id="11"/>
+      <w:bookmarkEnd w:id="10"/>
       <w:r>
         <w:rPr>
           <w:b/>
@@ -9583,7 +9517,7 @@
           <w:bCs/>
         </w:rPr>
       </w:pPr>
-      <w:bookmarkStart w:id="12" w:name="_Toc418306759"/>
+      <w:bookmarkStart w:id="11" w:name="_Toc418306759"/>
     </w:p>
     <w:p>
       <w:pPr>
@@ -9615,7 +9549,7 @@
         </w:rPr>
         <w:t xml:space="preserve"> - </w:t>
       </w:r>
-      <w:bookmarkEnd w:id="12"/>
+      <w:bookmarkEnd w:id="11"/>
       <w:r>
         <w:rPr>
           <w:b/>
@@ -9665,7 +9599,7 @@
           <w:bCs/>
         </w:rPr>
       </w:pPr>
-      <w:bookmarkStart w:id="13" w:name="_Toc418306760"/>
+      <w:bookmarkStart w:id="12" w:name="_Toc418306760"/>
     </w:p>
     <w:p>
       <w:pPr>
@@ -9704,7 +9638,7 @@
         </w:rPr>
         <w:t>Cyclic or Iterative Nature of Ramayan</w:t>
       </w:r>
-      <w:bookmarkEnd w:id="13"/>
+      <w:bookmarkEnd w:id="12"/>
       <w:r>
         <w:rPr>
           <w:b/>
@@ -9823,7 +9757,7 @@
           <w:bCs/>
         </w:rPr>
       </w:pPr>
-      <w:bookmarkStart w:id="14" w:name="_Toc418306761"/>
+      <w:bookmarkStart w:id="13" w:name="_Toc418306761"/>
     </w:p>
     <w:p>
       <w:pPr>
@@ -9862,7 +9796,7 @@
         </w:rPr>
         <w:t>Shri Ram Is Discovering Himself as a God</w:t>
       </w:r>
-      <w:bookmarkEnd w:id="14"/>
+      <w:bookmarkEnd w:id="13"/>
       <w:r>
         <w:rPr>
           <w:b/>
@@ -10022,7 +9956,7 @@
           <w:bCs/>
         </w:rPr>
       </w:pPr>
-      <w:bookmarkStart w:id="15" w:name="_Toc418306762"/>
+      <w:bookmarkStart w:id="14" w:name="_Toc418306762"/>
     </w:p>
     <w:p>
       <w:pPr>
@@ -10075,7 +10009,7 @@
         </w:rPr>
         <w:t xml:space="preserve"> Begins and Ends With Lord Brahma</w:t>
       </w:r>
-      <w:bookmarkEnd w:id="15"/>
+      <w:bookmarkEnd w:id="14"/>
       <w:r>
         <w:rPr>
           <w:b/>
@@ -10309,7 +10243,7 @@
       <w:r>
         <w:t xml:space="preserve"> </w:t>
       </w:r>
-      <w:bookmarkStart w:id="16" w:name="_Toc418306769"/>
+      <w:bookmarkStart w:id="15" w:name="_Toc418306769"/>
       <w:r>
         <w:br w:type="page"/>
       </w:r>
@@ -10319,16 +10253,16 @@
         <w:pStyle w:val="Heading3"/>
         <w:jc w:val="left"/>
       </w:pPr>
-      <w:bookmarkStart w:id="17" w:name="_Toc518708730"/>
+      <w:bookmarkStart w:id="16" w:name="_Toc518708730"/>
       <w:r>
         <w:lastRenderedPageBreak/>
         <w:t>Boons and Curses in Ramayan</w:t>
       </w:r>
+      <w:bookmarkEnd w:id="15"/>
+      <w:r>
+        <w:t>a</w:t>
+      </w:r>
       <w:bookmarkEnd w:id="16"/>
-      <w:r>
-        <w:t>a</w:t>
-      </w:r>
-      <w:bookmarkEnd w:id="17"/>
     </w:p>
     <w:p>
       <w:pPr>
@@ -10345,7 +10279,7 @@
       <w:r>
         <w:t xml:space="preserve"> is full of boons and curses, which makes it necessary for us to understand them. There are two types of boons and curses in Ramayana: </w:t>
       </w:r>
-      <w:bookmarkStart w:id="18" w:name="_Toc418306770"/>
+      <w:bookmarkStart w:id="17" w:name="_Toc418306770"/>
     </w:p>
     <w:p>
       <w:pPr>
@@ -10368,7 +10302,7 @@
         </w:rPr>
         <w:t>Boons and Curses Related to Transmission of Energy</w:t>
       </w:r>
-      <w:bookmarkEnd w:id="18"/>
+      <w:bookmarkEnd w:id="17"/>
       <w:r>
         <w:t xml:space="preserve">: </w:t>
       </w:r>
@@ -10488,7 +10422,7 @@
         <w:spacing w:line="480" w:lineRule="auto"/>
         <w:jc w:val="both"/>
       </w:pPr>
-      <w:bookmarkStart w:id="19" w:name="_Toc418306771"/>
+      <w:bookmarkStart w:id="18" w:name="_Toc418306771"/>
       <w:r>
         <w:rPr>
           <w:b/>
@@ -10510,7 +10444,7 @@
         </w:rPr>
         <w:t xml:space="preserve"> the Story</w:t>
       </w:r>
-      <w:bookmarkEnd w:id="19"/>
+      <w:bookmarkEnd w:id="18"/>
       <w:r>
         <w:rPr>
           <w:b/>
@@ -10649,7 +10583,7 @@
       <w:pPr>
         <w:pStyle w:val="Heading1"/>
       </w:pPr>
-      <w:bookmarkStart w:id="20" w:name="_Toc518708731"/>
+      <w:bookmarkStart w:id="19" w:name="_Toc518708731"/>
       <w:r>
         <w:lastRenderedPageBreak/>
         <w:t xml:space="preserve">Layer 1: Characters </w:t>
@@ -10666,7 +10600,7 @@
       <w:r>
         <w:t>heir Samkhya-Yoga Meaning</w:t>
       </w:r>
-      <w:bookmarkEnd w:id="20"/>
+      <w:bookmarkEnd w:id="19"/>
     </w:p>
     <w:p>
       <w:pPr>
@@ -10811,11 +10745,11 @@
         <w:pStyle w:val="Heading3"/>
         <w:jc w:val="both"/>
       </w:pPr>
-      <w:bookmarkStart w:id="21" w:name="_Toc518708732"/>
+      <w:bookmarkStart w:id="20" w:name="_Toc518708732"/>
       <w:r>
         <w:t>Easy Character # 1: Sita</w:t>
       </w:r>
-      <w:bookmarkEnd w:id="21"/>
+      <w:bookmarkEnd w:id="20"/>
     </w:p>
     <w:p>
       <w:pPr>
@@ -11364,14 +11298,14 @@
         <w:pStyle w:val="Heading3"/>
         <w:jc w:val="left"/>
       </w:pPr>
-      <w:bookmarkStart w:id="22" w:name="_Toc518708733"/>
+      <w:bookmarkStart w:id="21" w:name="_Toc518708733"/>
       <w:r>
         <w:t>Easy Character # 2</w:t>
       </w:r>
       <w:r>
         <w:t>: Shri Ram</w:t>
       </w:r>
-      <w:bookmarkEnd w:id="22"/>
+      <w:bookmarkEnd w:id="21"/>
     </w:p>
     <w:p>
       <w:pPr>
@@ -11468,15 +11402,7 @@
         <w:t>a</w:t>
       </w:r>
       <w:r>
-        <w:t xml:space="preserve">, and a host of other gods, decide to intervene. In verse 6-117-6, they question Shri Ram as to how he could not recognize himself as god. They ask him why he is still behaving like a </w:t>
-      </w:r>
-      <w:proofErr w:type="gramStart"/>
-      <w:r>
-        <w:t>commoner?</w:t>
-      </w:r>
-      <w:proofErr w:type="gramEnd"/>
-      <w:r>
-        <w:t xml:space="preserve"> </w:t>
+        <w:t xml:space="preserve">, and a host of other gods, decide to intervene. In verse 6-117-6, they question Shri Ram as to how he could not recognize himself as god. They ask him why he is still behaving like a commoner? </w:t>
       </w:r>
       <w:r>
         <w:rPr>
@@ -11879,7 +11805,7 @@
         <w:pStyle w:val="Heading3"/>
         <w:jc w:val="both"/>
       </w:pPr>
-      <w:bookmarkStart w:id="23" w:name="_Toc518708734"/>
+      <w:bookmarkStart w:id="22" w:name="_Toc518708734"/>
       <w:r>
         <w:t xml:space="preserve">Easy Character # </w:t>
       </w:r>
@@ -11889,7 +11815,7 @@
       <w:r>
         <w:t>: Hanuman</w:t>
       </w:r>
-      <w:bookmarkEnd w:id="23"/>
+      <w:bookmarkEnd w:id="22"/>
     </w:p>
     <w:p>
       <w:pPr>
@@ -12245,7 +12171,7 @@
         <w:pStyle w:val="Heading3"/>
         <w:jc w:val="both"/>
       </w:pPr>
-      <w:bookmarkStart w:id="24" w:name="_Toc518708735"/>
+      <w:bookmarkStart w:id="23" w:name="_Toc518708735"/>
       <w:r>
         <w:t xml:space="preserve">Easy Character # </w:t>
       </w:r>
@@ -12258,7 +12184,7 @@
       <w:r>
         <w:t>Ravana</w:t>
       </w:r>
-      <w:bookmarkEnd w:id="24"/>
+      <w:bookmarkEnd w:id="23"/>
     </w:p>
     <w:p>
       <w:pPr>
@@ -12995,7 +12921,7 @@
         <w:pStyle w:val="Heading3"/>
         <w:jc w:val="both"/>
       </w:pPr>
-      <w:bookmarkStart w:id="25" w:name="_Toc518708736"/>
+      <w:bookmarkStart w:id="24" w:name="_Toc518708736"/>
       <w:r>
         <w:t xml:space="preserve">Easy Character # </w:t>
       </w:r>
@@ -13008,7 +12934,7 @@
       <w:r>
         <w:t>Kumbhakarna</w:t>
       </w:r>
-      <w:bookmarkEnd w:id="25"/>
+      <w:bookmarkEnd w:id="24"/>
     </w:p>
     <w:p>
       <w:pPr>
@@ -13118,7 +13044,7 @@
         <w:pStyle w:val="Heading3"/>
         <w:jc w:val="both"/>
       </w:pPr>
-      <w:bookmarkStart w:id="26" w:name="_Toc518708737"/>
+      <w:bookmarkStart w:id="25" w:name="_Toc518708737"/>
       <w:r>
         <w:t xml:space="preserve">Easy Character # </w:t>
       </w:r>
@@ -13131,7 +13057,7 @@
       <w:r>
         <w:t>Vibhishana</w:t>
       </w:r>
-      <w:bookmarkEnd w:id="26"/>
+      <w:bookmarkEnd w:id="25"/>
     </w:p>
     <w:p>
       <w:pPr>
@@ -13246,7 +13172,7 @@
         <w:pStyle w:val="Heading3"/>
         <w:jc w:val="both"/>
       </w:pPr>
-      <w:bookmarkStart w:id="27" w:name="_Toc518708738"/>
+      <w:bookmarkStart w:id="26" w:name="_Toc518708738"/>
       <w:r>
         <w:t xml:space="preserve">Easy Character # </w:t>
       </w:r>
@@ -13256,7 +13182,7 @@
       <w:r>
         <w:t>: Mandodari</w:t>
       </w:r>
-      <w:bookmarkEnd w:id="27"/>
+      <w:bookmarkEnd w:id="26"/>
     </w:p>
     <w:p>
       <w:pPr>
@@ -13293,7 +13219,7 @@
         <w:pStyle w:val="Heading3"/>
         <w:jc w:val="both"/>
       </w:pPr>
-      <w:bookmarkStart w:id="28" w:name="_Toc518708739"/>
+      <w:bookmarkStart w:id="27" w:name="_Toc518708739"/>
       <w:r>
         <w:t>E</w:t>
       </w:r>
@@ -13315,7 +13241,7 @@
       <w:r>
         <w:t>a</w:t>
       </w:r>
-      <w:bookmarkEnd w:id="28"/>
+      <w:bookmarkEnd w:id="27"/>
     </w:p>
     <w:p>
       <w:pPr>
@@ -13507,7 +13433,7 @@
         <w:pStyle w:val="Heading3"/>
         <w:jc w:val="both"/>
       </w:pPr>
-      <w:bookmarkStart w:id="29" w:name="_Toc518708740"/>
+      <w:bookmarkStart w:id="28" w:name="_Toc518708740"/>
       <w:r>
         <w:lastRenderedPageBreak/>
         <w:t>Easy Character #</w:t>
@@ -13524,7 +13450,7 @@
       <w:r>
         <w:t xml:space="preserve"> Laxmana</w:t>
       </w:r>
-      <w:bookmarkEnd w:id="29"/>
+      <w:bookmarkEnd w:id="28"/>
     </w:p>
     <w:p>
       <w:pPr>
@@ -13666,7 +13592,7 @@
         <w:pStyle w:val="Heading3"/>
         <w:jc w:val="both"/>
       </w:pPr>
-      <w:bookmarkStart w:id="30" w:name="_Toc518708741"/>
+      <w:bookmarkStart w:id="29" w:name="_Toc518708741"/>
       <w:r>
         <w:t>Medium Character #</w:t>
       </w:r>
@@ -13685,7 +13611,7 @@
       <w:r>
         <w:t>avan</w:t>
       </w:r>
-      <w:bookmarkEnd w:id="30"/>
+      <w:bookmarkEnd w:id="29"/>
       <w:r>
         <w:t xml:space="preserve"> </w:t>
       </w:r>
@@ -13932,7 +13858,7 @@
         <w:pStyle w:val="Heading3"/>
         <w:jc w:val="both"/>
       </w:pPr>
-      <w:bookmarkStart w:id="31" w:name="_Toc518708742"/>
+      <w:bookmarkStart w:id="30" w:name="_Toc518708742"/>
       <w:r>
         <w:t>Medium Character # 2</w:t>
       </w:r>
@@ -13942,7 +13868,7 @@
       <w:r>
         <w:t xml:space="preserve"> Sage Valmiki</w:t>
       </w:r>
-      <w:bookmarkEnd w:id="31"/>
+      <w:bookmarkEnd w:id="30"/>
     </w:p>
     <w:p>
       <w:pPr>
@@ -14136,22 +14062,22 @@
         <w:pStyle w:val="Heading3"/>
         <w:jc w:val="both"/>
       </w:pPr>
-      <w:bookmarkStart w:id="32" w:name="_Toc518708743"/>
+      <w:bookmarkStart w:id="31" w:name="_Toc518708743"/>
       <w:r>
         <w:t>Medium Character # 3</w:t>
       </w:r>
       <w:r>
         <w:t>:</w:t>
       </w:r>
-      <w:bookmarkStart w:id="33" w:name="_Toc418306777"/>
+      <w:bookmarkStart w:id="32" w:name="_Toc418306777"/>
       <w:r>
         <w:t xml:space="preserve"> </w:t>
       </w:r>
       <w:r>
         <w:t>River Ganga</w:t>
       </w:r>
+      <w:bookmarkEnd w:id="31"/>
       <w:bookmarkEnd w:id="32"/>
-      <w:bookmarkEnd w:id="33"/>
     </w:p>
     <w:p>
       <w:pPr>
@@ -14475,7 +14401,13 @@
         <w:t>, guided by king Sagar. It is the description of the</w:t>
       </w:r>
       <w:r>
-        <w:t xml:space="preserve"> exemsion of the</w:t>
+        <w:t xml:space="preserve"> ex</w:t>
+      </w:r>
+      <w:r>
+        <w:t>ten</w:t>
+      </w:r>
+      <w:r>
+        <w:t>sion of the</w:t>
       </w:r>
       <w:r>
         <w:t xml:space="preserve"> Sushumna Nadi going down from the head toward the Muladhar</w:t>
@@ -14587,20 +14519,20 @@
         <w:pStyle w:val="Heading3"/>
         <w:jc w:val="both"/>
       </w:pPr>
-      <w:bookmarkStart w:id="34" w:name="_Toc412487804"/>
-      <w:bookmarkStart w:id="35" w:name="_Toc423152533"/>
-      <w:bookmarkStart w:id="36" w:name="_Toc423154156"/>
-      <w:bookmarkStart w:id="37" w:name="_Toc518708744"/>
+      <w:bookmarkStart w:id="33" w:name="_Toc412487804"/>
+      <w:bookmarkStart w:id="34" w:name="_Toc423152533"/>
+      <w:bookmarkStart w:id="35" w:name="_Toc423154156"/>
+      <w:bookmarkStart w:id="36" w:name="_Toc518708744"/>
       <w:r>
         <w:t>Medium Character # 4</w:t>
       </w:r>
       <w:r>
         <w:t>: Shabari</w:t>
       </w:r>
+      <w:bookmarkEnd w:id="33"/>
       <w:bookmarkEnd w:id="34"/>
       <w:bookmarkEnd w:id="35"/>
       <w:bookmarkEnd w:id="36"/>
-      <w:bookmarkEnd w:id="37"/>
     </w:p>
     <w:p>
       <w:pPr>
@@ -14648,7 +14580,7 @@
         <w:pStyle w:val="Heading3"/>
         <w:jc w:val="both"/>
       </w:pPr>
-      <w:bookmarkStart w:id="38" w:name="_Toc518708745"/>
+      <w:bookmarkStart w:id="37" w:name="_Toc518708745"/>
       <w:r>
         <w:lastRenderedPageBreak/>
         <w:t>Comple</w:t>
@@ -14659,7 +14591,7 @@
       <w:r>
         <w:t xml:space="preserve"> Character # 1: Parashuram</w:t>
       </w:r>
-      <w:bookmarkEnd w:id="38"/>
+      <w:bookmarkEnd w:id="37"/>
     </w:p>
     <w:p>
       <w:pPr>
@@ -14720,7 +14652,7 @@
         <w:pStyle w:val="Heading3"/>
         <w:jc w:val="both"/>
       </w:pPr>
-      <w:bookmarkStart w:id="39" w:name="_Toc518708746"/>
+      <w:bookmarkStart w:id="38" w:name="_Toc518708746"/>
       <w:r>
         <w:t>Complex Character #</w:t>
       </w:r>
@@ -14733,12 +14665,12 @@
       <w:r>
         <w:t xml:space="preserve"> </w:t>
       </w:r>
-      <w:bookmarkStart w:id="40" w:name="_Toc418306772"/>
+      <w:bookmarkStart w:id="39" w:name="_Toc418306772"/>
       <w:r>
         <w:t>Ahalya</w:t>
       </w:r>
+      <w:bookmarkEnd w:id="38"/>
       <w:bookmarkEnd w:id="39"/>
-      <w:bookmarkEnd w:id="40"/>
     </w:p>
     <w:p>
       <w:pPr>
@@ -15239,7 +15171,7 @@
         <w:pStyle w:val="Heading3"/>
         <w:jc w:val="both"/>
       </w:pPr>
-      <w:bookmarkStart w:id="41" w:name="_Toc518708747"/>
+      <w:bookmarkStart w:id="40" w:name="_Toc518708747"/>
       <w:r>
         <w:t>Complex Character # 4</w:t>
       </w:r>
@@ -15249,7 +15181,7 @@
       <w:r>
         <w:t xml:space="preserve"> Mandakarni</w:t>
       </w:r>
-      <w:bookmarkEnd w:id="41"/>
+      <w:bookmarkEnd w:id="40"/>
       <w:r>
         <w:t xml:space="preserve"> </w:t>
       </w:r>
@@ -15356,21 +15288,12 @@
         </w:rPr>
         <w:t xml:space="preserve">Anahata </w:t>
       </w:r>
-      <w:proofErr w:type="gramStart"/>
-      <w:r>
-        <w:rPr>
-          <w:b/>
-          <w:bCs/>
-        </w:rPr>
-        <w:t>Nad</w:t>
-      </w:r>
-      <w:proofErr w:type="gramEnd"/>
-      <w:r>
-        <w:rPr>
-          <w:b/>
-          <w:bCs/>
-        </w:rPr>
-        <w:t xml:space="preserve"> / sound. </w:t>
+      <w:r>
+        <w:rPr>
+          <w:b/>
+          <w:bCs/>
+        </w:rPr>
+        <w:t xml:space="preserve">Nad / sound. </w:t>
       </w:r>
       <w:r>
         <w:rPr>
@@ -15411,13 +15334,8 @@
       <w:r>
         <w:t xml:space="preserve">Anahata </w:t>
       </w:r>
-      <w:proofErr w:type="gramStart"/>
-      <w:r>
-        <w:t>Nad</w:t>
-      </w:r>
-      <w:proofErr w:type="gramEnd"/>
-      <w:r>
-        <w:t xml:space="preserve"> sounds like the chirping of crickets, and then it changes into the buzzing of bees. Next, it turns into a continuous ringing sound. There are ten different levels of the </w:t>
+      <w:r>
+        <w:t xml:space="preserve">Nad sounds like the chirping of crickets, and then it changes into the buzzing of bees. Next, it turns into a continuous ringing sound. There are ten different levels of the </w:t>
       </w:r>
       <w:r>
         <w:t xml:space="preserve">Anahata </w:t>
@@ -15498,7 +15416,7 @@
         <w:pStyle w:val="Heading3"/>
         <w:jc w:val="both"/>
       </w:pPr>
-      <w:bookmarkStart w:id="42" w:name="_Toc518708748"/>
+      <w:bookmarkStart w:id="41" w:name="_Toc518708748"/>
       <w:r>
         <w:t>Complex Character #5</w:t>
       </w:r>
@@ -15511,7 +15429,7 @@
       <w:r>
         <w:t>Jatayu and Sampaati</w:t>
       </w:r>
-      <w:bookmarkEnd w:id="42"/>
+      <w:bookmarkEnd w:id="41"/>
     </w:p>
     <w:p>
       <w:pPr>
@@ -15800,7 +15718,7 @@
       <w:pPr>
         <w:pStyle w:val="Heading1"/>
       </w:pPr>
-      <w:bookmarkStart w:id="43" w:name="_Toc518708749"/>
+      <w:bookmarkStart w:id="42" w:name="_Toc518708749"/>
       <w:r>
         <w:t xml:space="preserve">Layer 2: Relationship </w:t>
       </w:r>
@@ -15819,7 +15737,7 @@
       <w:r>
         <w:t xml:space="preserve"> and its Samkhya-Yoga Meaning</w:t>
       </w:r>
-      <w:bookmarkEnd w:id="43"/>
+      <w:bookmarkEnd w:id="42"/>
     </w:p>
     <w:p/>
     <w:p>
@@ -15832,132 +15750,132 @@
         <w:pStyle w:val="Heading3"/>
         <w:jc w:val="left"/>
       </w:pPr>
+      <w:bookmarkStart w:id="43" w:name="_Toc518708750"/>
       <w:bookmarkStart w:id="44" w:name="_Toc418306754"/>
-      <w:bookmarkStart w:id="45" w:name="_Toc518708750"/>
       <w:r>
         <w:lastRenderedPageBreak/>
         <w:t>Dasharatha as a Father of Shri Ram</w:t>
       </w:r>
+      <w:bookmarkEnd w:id="43"/>
+    </w:p>
+    <w:p>
+      <w:pPr>
+        <w:spacing w:line="480" w:lineRule="auto"/>
+        <w:ind w:firstLine="720"/>
+        <w:jc w:val="both"/>
+        <w:rPr>
+          <w:b/>
+          <w:bCs/>
+        </w:rPr>
+      </w:pPr>
+      <w:r>
+        <w:rPr>
+          <w:b/>
+          <w:bCs/>
+        </w:rPr>
+        <w:t>Yoga says that m</w:t>
+      </w:r>
+      <w:r>
+        <w:rPr>
+          <w:b/>
+          <w:bCs/>
+        </w:rPr>
+        <w:t>ere controlling the senses</w:t>
+      </w:r>
+      <w:r>
+        <w:rPr>
+          <w:b/>
+          <w:bCs/>
+        </w:rPr>
+        <w:t xml:space="preserve"> is not its goal and it</w:t>
+      </w:r>
+      <w:r>
+        <w:rPr>
+          <w:b/>
+          <w:bCs/>
+        </w:rPr>
+        <w:t xml:space="preserve"> does not produce everlasting results</w:t>
+      </w:r>
+      <w:r>
+        <w:rPr>
+          <w:b/>
+          <w:bCs/>
+        </w:rPr>
+        <w:t>.</w:t>
+      </w:r>
+      <w:r>
+        <w:rPr>
+          <w:b/>
+          <w:bCs/>
+        </w:rPr>
+        <w:t xml:space="preserve"> </w:t>
+      </w:r>
+      <w:r>
+        <w:rPr>
+          <w:b/>
+          <w:bCs/>
+        </w:rPr>
+        <w:t>However,</w:t>
+      </w:r>
+      <w:r>
+        <w:rPr>
+          <w:b/>
+          <w:bCs/>
+        </w:rPr>
+        <w:t xml:space="preserve"> </w:t>
+      </w:r>
+      <w:r>
+        <w:rPr>
+          <w:b/>
+          <w:bCs/>
+        </w:rPr>
+        <w:t>controlling the senses</w:t>
+      </w:r>
+      <w:r>
+        <w:rPr>
+          <w:b/>
+          <w:bCs/>
+        </w:rPr>
+        <w:t xml:space="preserve"> set</w:t>
+      </w:r>
+      <w:r>
+        <w:rPr>
+          <w:b/>
+          <w:bCs/>
+        </w:rPr>
+        <w:t>s</w:t>
+      </w:r>
+      <w:r>
+        <w:rPr>
+          <w:b/>
+          <w:bCs/>
+        </w:rPr>
+        <w:t xml:space="preserve"> the stage up for something great. It creates conditions </w:t>
+      </w:r>
+      <w:r>
+        <w:rPr>
+          <w:b/>
+          <w:bCs/>
+        </w:rPr>
+        <w:t>or groundwork for our consciousness to get to the next level.</w:t>
+      </w:r>
+      <w:r>
+        <w:t xml:space="preserve"> </w:t>
+      </w:r>
+      <w:r>
+        <w:t xml:space="preserve">Hence, in Ramayana, we see Shri Ram, representing higher consciousness is born to the king Dasharath, who represents controlling the senses.  </w:t>
+      </w:r>
+    </w:p>
+    <w:p>
+      <w:pPr>
+        <w:pStyle w:val="Heading3"/>
+        <w:jc w:val="both"/>
+      </w:pPr>
+      <w:bookmarkStart w:id="45" w:name="_Toc518708751"/>
+      <w:r>
+        <w:t>Urmila Does Not Go in Exile with Laxmana</w:t>
+      </w:r>
       <w:bookmarkEnd w:id="45"/>
-    </w:p>
-    <w:p>
-      <w:pPr>
-        <w:spacing w:line="480" w:lineRule="auto"/>
-        <w:ind w:firstLine="720"/>
-        <w:jc w:val="both"/>
-        <w:rPr>
-          <w:b/>
-          <w:bCs/>
-        </w:rPr>
-      </w:pPr>
-      <w:r>
-        <w:rPr>
-          <w:b/>
-          <w:bCs/>
-        </w:rPr>
-        <w:t>Yoga says that m</w:t>
-      </w:r>
-      <w:r>
-        <w:rPr>
-          <w:b/>
-          <w:bCs/>
-        </w:rPr>
-        <w:t>ere controlling the senses</w:t>
-      </w:r>
-      <w:r>
-        <w:rPr>
-          <w:b/>
-          <w:bCs/>
-        </w:rPr>
-        <w:t xml:space="preserve"> is not its goal and it</w:t>
-      </w:r>
-      <w:r>
-        <w:rPr>
-          <w:b/>
-          <w:bCs/>
-        </w:rPr>
-        <w:t xml:space="preserve"> does not produce everlasting results</w:t>
-      </w:r>
-      <w:r>
-        <w:rPr>
-          <w:b/>
-          <w:bCs/>
-        </w:rPr>
-        <w:t>.</w:t>
-      </w:r>
-      <w:r>
-        <w:rPr>
-          <w:b/>
-          <w:bCs/>
-        </w:rPr>
-        <w:t xml:space="preserve"> </w:t>
-      </w:r>
-      <w:r>
-        <w:rPr>
-          <w:b/>
-          <w:bCs/>
-        </w:rPr>
-        <w:t>However,</w:t>
-      </w:r>
-      <w:r>
-        <w:rPr>
-          <w:b/>
-          <w:bCs/>
-        </w:rPr>
-        <w:t xml:space="preserve"> </w:t>
-      </w:r>
-      <w:r>
-        <w:rPr>
-          <w:b/>
-          <w:bCs/>
-        </w:rPr>
-        <w:t>controlling the senses</w:t>
-      </w:r>
-      <w:r>
-        <w:rPr>
-          <w:b/>
-          <w:bCs/>
-        </w:rPr>
-        <w:t xml:space="preserve"> set</w:t>
-      </w:r>
-      <w:r>
-        <w:rPr>
-          <w:b/>
-          <w:bCs/>
-        </w:rPr>
-        <w:t>s</w:t>
-      </w:r>
-      <w:r>
-        <w:rPr>
-          <w:b/>
-          <w:bCs/>
-        </w:rPr>
-        <w:t xml:space="preserve"> the stage up for something great. It creates conditions </w:t>
-      </w:r>
-      <w:r>
-        <w:rPr>
-          <w:b/>
-          <w:bCs/>
-        </w:rPr>
-        <w:t>or groundwork for our consciousness to get to the next level.</w:t>
-      </w:r>
-      <w:r>
-        <w:t xml:space="preserve"> </w:t>
-      </w:r>
-      <w:r>
-        <w:t xml:space="preserve">Hence, in Ramayana, we see Shri Ram, representing higher consciousness is born to the king Dasharath, who represents controlling the senses.  </w:t>
-      </w:r>
-    </w:p>
-    <w:p>
-      <w:pPr>
-        <w:pStyle w:val="Heading3"/>
-        <w:jc w:val="both"/>
-      </w:pPr>
-      <w:bookmarkStart w:id="46" w:name="_Toc518708751"/>
-      <w:r>
-        <w:t>Urmila Does Not Go in Exile with Laxmana</w:t>
-      </w:r>
-      <w:bookmarkEnd w:id="46"/>
       <w:r>
         <w:t xml:space="preserve">  </w:t>
       </w:r>
@@ -15984,12 +15902,12 @@
         <w:pStyle w:val="Heading3"/>
         <w:jc w:val="left"/>
       </w:pPr>
-      <w:bookmarkStart w:id="47" w:name="_Toc518708752"/>
+      <w:bookmarkStart w:id="46" w:name="_Toc518708752"/>
       <w:r>
         <w:t>Ravana Abudcts Sita</w:t>
       </w:r>
       <w:bookmarkEnd w:id="44"/>
-      <w:bookmarkEnd w:id="47"/>
+      <w:bookmarkEnd w:id="46"/>
     </w:p>
     <w:p>
       <w:pPr>
@@ -16212,11 +16130,11 @@
         <w:pStyle w:val="Heading3"/>
         <w:jc w:val="left"/>
       </w:pPr>
-      <w:bookmarkStart w:id="48" w:name="_Toc518708753"/>
+      <w:bookmarkStart w:id="47" w:name="_Toc518708753"/>
       <w:r>
         <w:t>Hanuman finds Sita in Lanka</w:t>
       </w:r>
-      <w:bookmarkEnd w:id="48"/>
+      <w:bookmarkEnd w:id="47"/>
     </w:p>
     <w:p>
       <w:pPr>
@@ -16409,125 +16327,125 @@
         <w:pStyle w:val="Heading3"/>
         <w:jc w:val="left"/>
       </w:pPr>
-      <w:bookmarkStart w:id="49" w:name="_Toc518708754"/>
+      <w:bookmarkStart w:id="48" w:name="_Toc518708754"/>
       <w:r>
         <w:lastRenderedPageBreak/>
         <w:t>Hanuman addresses Sita as Mother</w:t>
       </w:r>
+      <w:bookmarkEnd w:id="48"/>
+    </w:p>
+    <w:p>
+      <w:pPr>
+        <w:spacing w:line="480" w:lineRule="auto"/>
+        <w:ind w:firstLine="720"/>
+        <w:jc w:val="both"/>
+      </w:pPr>
+      <w:r>
+        <w:t xml:space="preserve">Hanuman addressed Sita as mother, depicting mother-child relationship. </w:t>
+      </w:r>
+      <w:r>
+        <w:rPr>
+          <w:b/>
+          <w:bCs/>
+        </w:rPr>
+        <w:t xml:space="preserve">Since the </w:t>
+      </w:r>
+      <w:r>
+        <w:rPr>
+          <w:b/>
+          <w:bCs/>
+        </w:rPr>
+        <w:t xml:space="preserve">Prana is a form of energy, they closely </w:t>
+      </w:r>
+      <w:r>
+        <w:rPr>
+          <w:b/>
+          <w:bCs/>
+        </w:rPr>
+        <w:t>relate to each other</w:t>
+      </w:r>
+      <w:r>
+        <w:rPr>
+          <w:b/>
+          <w:bCs/>
+        </w:rPr>
+        <w:t xml:space="preserve">. </w:t>
+      </w:r>
+      <w:r>
+        <w:rPr>
+          <w:b/>
+          <w:bCs/>
+        </w:rPr>
+        <w:t>P</w:t>
+      </w:r>
+      <w:r>
+        <w:rPr>
+          <w:b/>
+          <w:bCs/>
+        </w:rPr>
+        <w:t>ran</w:t>
+      </w:r>
+      <w:r>
+        <w:rPr>
+          <w:b/>
+          <w:bCs/>
+        </w:rPr>
+        <w:t>a</w:t>
+      </w:r>
+      <w:r>
+        <w:rPr>
+          <w:b/>
+          <w:bCs/>
+        </w:rPr>
+        <w:t xml:space="preserve"> feels similar to the energy. They both have a throbbing, pulsating quality, but the </w:t>
+      </w:r>
+      <w:r>
+        <w:rPr>
+          <w:b/>
+          <w:bCs/>
+        </w:rPr>
+        <w:t>P</w:t>
+      </w:r>
+      <w:r>
+        <w:rPr>
+          <w:b/>
+          <w:bCs/>
+        </w:rPr>
+        <w:t>ran</w:t>
+      </w:r>
+      <w:r>
+        <w:rPr>
+          <w:b/>
+          <w:bCs/>
+        </w:rPr>
+        <w:t>a</w:t>
+      </w:r>
+      <w:r>
+        <w:rPr>
+          <w:b/>
+          <w:bCs/>
+        </w:rPr>
+        <w:t xml:space="preserve"> does not have the heat that</w:t>
+      </w:r>
+      <w:r>
+        <w:rPr>
+          <w:b/>
+          <w:bCs/>
+        </w:rPr>
+        <w:t xml:space="preserve"> is associated with the energy.</w:t>
+      </w:r>
+    </w:p>
+    <w:p>
+      <w:pPr>
+        <w:pStyle w:val="Heading3"/>
+        <w:jc w:val="both"/>
+      </w:pPr>
+      <w:bookmarkStart w:id="49" w:name="_Toc518708755"/>
+      <w:bookmarkStart w:id="50" w:name="_Toc418306767"/>
+      <w:r>
+        <w:t>Ravana and Mandodari Give Birth to Indrajit</w:t>
+      </w:r>
       <w:bookmarkEnd w:id="49"/>
-    </w:p>
-    <w:p>
-      <w:pPr>
-        <w:spacing w:line="480" w:lineRule="auto"/>
-        <w:ind w:firstLine="720"/>
-        <w:jc w:val="both"/>
-      </w:pPr>
-      <w:r>
-        <w:t xml:space="preserve">Hanuman addressed Sita as mother, depicting mother-child relationship. </w:t>
-      </w:r>
-      <w:r>
-        <w:rPr>
-          <w:b/>
-          <w:bCs/>
-        </w:rPr>
-        <w:t xml:space="preserve">Since the </w:t>
-      </w:r>
-      <w:r>
-        <w:rPr>
-          <w:b/>
-          <w:bCs/>
-        </w:rPr>
-        <w:t xml:space="preserve">Prana is a form of energy, they closely </w:t>
-      </w:r>
-      <w:r>
-        <w:rPr>
-          <w:b/>
-          <w:bCs/>
-        </w:rPr>
-        <w:t>relate to each other</w:t>
-      </w:r>
-      <w:r>
-        <w:rPr>
-          <w:b/>
-          <w:bCs/>
-        </w:rPr>
-        <w:t xml:space="preserve">. </w:t>
-      </w:r>
-      <w:r>
-        <w:rPr>
-          <w:b/>
-          <w:bCs/>
-        </w:rPr>
-        <w:t>P</w:t>
-      </w:r>
-      <w:r>
-        <w:rPr>
-          <w:b/>
-          <w:bCs/>
-        </w:rPr>
-        <w:t>ran</w:t>
-      </w:r>
-      <w:r>
-        <w:rPr>
-          <w:b/>
-          <w:bCs/>
-        </w:rPr>
-        <w:t>a</w:t>
-      </w:r>
-      <w:r>
-        <w:rPr>
-          <w:b/>
-          <w:bCs/>
-        </w:rPr>
-        <w:t xml:space="preserve"> feels similar to the energy. They both have a throbbing, pulsating quality, but the </w:t>
-      </w:r>
-      <w:r>
-        <w:rPr>
-          <w:b/>
-          <w:bCs/>
-        </w:rPr>
-        <w:t>P</w:t>
-      </w:r>
-      <w:r>
-        <w:rPr>
-          <w:b/>
-          <w:bCs/>
-        </w:rPr>
-        <w:t>ran</w:t>
-      </w:r>
-      <w:r>
-        <w:rPr>
-          <w:b/>
-          <w:bCs/>
-        </w:rPr>
-        <w:t>a</w:t>
-      </w:r>
-      <w:r>
-        <w:rPr>
-          <w:b/>
-          <w:bCs/>
-        </w:rPr>
-        <w:t xml:space="preserve"> does not have the heat that</w:t>
-      </w:r>
-      <w:r>
-        <w:rPr>
-          <w:b/>
-          <w:bCs/>
-        </w:rPr>
-        <w:t xml:space="preserve"> is associated with the energy.</w:t>
-      </w:r>
-    </w:p>
-    <w:p>
-      <w:pPr>
-        <w:pStyle w:val="Heading3"/>
-        <w:jc w:val="both"/>
-      </w:pPr>
-      <w:bookmarkStart w:id="50" w:name="_Toc418306767"/>
-      <w:bookmarkStart w:id="51" w:name="_Toc518708755"/>
-      <w:r>
-        <w:t>Ravana and Mandodari Give Birth to Indrajit</w:t>
-      </w:r>
-      <w:bookmarkEnd w:id="51"/>
     </w:p>
     <w:p>
       <w:pPr>
@@ -16653,7 +16571,7 @@
         <w:pStyle w:val="Heading3"/>
         <w:jc w:val="left"/>
       </w:pPr>
-      <w:bookmarkStart w:id="52" w:name="_Toc518708756"/>
+      <w:bookmarkStart w:id="51" w:name="_Toc518708756"/>
       <w:r>
         <w:t xml:space="preserve">Ravana, Kumbhakarna, Vibhishana, </w:t>
       </w:r>
@@ -16661,7 +16579,7 @@
         <w:t>and Shri Ram</w:t>
       </w:r>
       <w:bookmarkEnd w:id="50"/>
-      <w:bookmarkEnd w:id="52"/>
+      <w:bookmarkEnd w:id="51"/>
     </w:p>
     <w:p>
       <w:pPr>
@@ -17042,22 +16960,22 @@
         <w:pStyle w:val="Heading3"/>
         <w:jc w:val="left"/>
       </w:pPr>
-      <w:bookmarkStart w:id="53" w:name="_Toc418306775"/>
-      <w:bookmarkStart w:id="54" w:name="_Toc518708757"/>
+      <w:bookmarkStart w:id="52" w:name="_Toc418306775"/>
+      <w:bookmarkStart w:id="53" w:name="_Toc518708757"/>
       <w:r>
         <w:t>Shri Ram, Jatayu, and Ravan</w:t>
       </w:r>
+      <w:bookmarkEnd w:id="52"/>
+      <w:r>
+        <w:t>a:</w:t>
+      </w:r>
+      <w:r>
+        <w:t xml:space="preserve"> </w:t>
+      </w:r>
+      <w:r>
+        <w:t>Their Views of Their Lineages</w:t>
+      </w:r>
       <w:bookmarkEnd w:id="53"/>
-      <w:r>
-        <w:t>a:</w:t>
-      </w:r>
-      <w:r>
-        <w:t xml:space="preserve"> </w:t>
-      </w:r>
-      <w:r>
-        <w:t>Their Views of Their Lineages</w:t>
-      </w:r>
-      <w:bookmarkEnd w:id="54"/>
     </w:p>
     <w:p>
       <w:pPr>
@@ -17179,33 +17097,33 @@
       <w:pPr>
         <w:pStyle w:val="Heading1"/>
       </w:pPr>
+      <w:bookmarkStart w:id="54" w:name="_Toc518708758"/>
       <w:bookmarkStart w:id="55" w:name="_Toc418306792"/>
-      <w:bookmarkStart w:id="56" w:name="_Toc518708758"/>
       <w:r>
         <w:lastRenderedPageBreak/>
         <w:t>Layer 3: Safeguards for a Spiritual Aspirants</w:t>
       </w:r>
+      <w:bookmarkEnd w:id="54"/>
+    </w:p>
+    <w:p>
+      <w:pPr>
+        <w:spacing w:line="480" w:lineRule="auto"/>
+      </w:pPr>
+      <w:r>
+        <w:t>We saw that there are four layers in Valmiki Ramayana. They are – 1) Characters 2) Characters relationship with each other 3) Safeguards for spiritual aspirants and 4) Chakras. In this chapter, we will study the most important layer – the safeguards for spiritual aspirants. In addition, we will see entire war between Shri Ram and Ravana verse by verse. The war chapters have several safeguards.</w:t>
+      </w:r>
+    </w:p>
+    <w:p>
+      <w:pPr>
+        <w:pStyle w:val="Heading3"/>
+        <w:jc w:val="both"/>
+      </w:pPr>
+      <w:bookmarkStart w:id="56" w:name="_Toc518708759"/>
+      <w:bookmarkStart w:id="57" w:name="_Toc418306790"/>
+      <w:r>
+        <w:t>Tataka</w:t>
+      </w:r>
       <w:bookmarkEnd w:id="56"/>
-    </w:p>
-    <w:p>
-      <w:pPr>
-        <w:spacing w:line="480" w:lineRule="auto"/>
-      </w:pPr>
-      <w:r>
-        <w:t>We saw that there are four layers in Valmiki Ramayana. They are – 1) Characters 2) Characters relationship with each other 3) Safeguards for spiritual aspirants and 4) Chakras. In this chapter, we will study the most important layer – the safeguards for spiritual aspirants. In addition, we will see entire war between Shri Ram and Ravana verse by verse. The war chapters have several safeguards.</w:t>
-      </w:r>
-    </w:p>
-    <w:p>
-      <w:pPr>
-        <w:pStyle w:val="Heading3"/>
-        <w:jc w:val="both"/>
-      </w:pPr>
-      <w:bookmarkStart w:id="57" w:name="_Toc418306790"/>
-      <w:bookmarkStart w:id="58" w:name="_Toc518708759"/>
-      <w:r>
-        <w:t>Tataka</w:t>
-      </w:r>
-      <w:bookmarkEnd w:id="58"/>
     </w:p>
     <w:p>
       <w:pPr>
@@ -17311,12 +17229,12 @@
         <w:pStyle w:val="Heading3"/>
         <w:jc w:val="left"/>
       </w:pPr>
-      <w:bookmarkStart w:id="59" w:name="_Toc518708760"/>
+      <w:bookmarkStart w:id="58" w:name="_Toc518708760"/>
       <w:r>
         <w:t>Vishwamitra</w:t>
       </w:r>
       <w:bookmarkEnd w:id="57"/>
-      <w:bookmarkEnd w:id="59"/>
+      <w:bookmarkEnd w:id="58"/>
     </w:p>
     <w:p>
       <w:pPr>
@@ -17450,12 +17368,12 @@
         <w:pStyle w:val="Heading3"/>
         <w:jc w:val="left"/>
       </w:pPr>
-      <w:bookmarkStart w:id="60" w:name="_Toc518708761"/>
+      <w:bookmarkStart w:id="59" w:name="_Toc518708761"/>
       <w:r>
         <w:t>Trishanku</w:t>
       </w:r>
       <w:bookmarkEnd w:id="55"/>
-      <w:bookmarkEnd w:id="60"/>
+      <w:bookmarkEnd w:id="59"/>
     </w:p>
     <w:p>
       <w:pPr>
@@ -17719,14 +17637,14 @@
         <w:pStyle w:val="Heading3"/>
         <w:jc w:val="both"/>
       </w:pPr>
+      <w:bookmarkStart w:id="60" w:name="_Toc518708762"/>
       <w:bookmarkStart w:id="61" w:name="_Toc412487818"/>
       <w:bookmarkStart w:id="62" w:name="_Toc423152547"/>
       <w:bookmarkStart w:id="63" w:name="_Toc423154170"/>
-      <w:bookmarkStart w:id="64" w:name="_Toc518708762"/>
       <w:r>
         <w:t>Viradha</w:t>
       </w:r>
-      <w:bookmarkEnd w:id="64"/>
+      <w:bookmarkEnd w:id="60"/>
     </w:p>
     <w:p>
       <w:pPr>
@@ -17910,14 +17828,14 @@
         <w:pStyle w:val="Heading3"/>
         <w:jc w:val="both"/>
       </w:pPr>
+      <w:bookmarkStart w:id="64" w:name="_Toc518708763"/>
       <w:bookmarkStart w:id="65" w:name="_Toc412487803"/>
       <w:bookmarkStart w:id="66" w:name="_Toc423152532"/>
       <w:bookmarkStart w:id="67" w:name="_Toc423154155"/>
-      <w:bookmarkStart w:id="68" w:name="_Toc518708763"/>
       <w:r>
         <w:t>Kabandha</w:t>
       </w:r>
-      <w:bookmarkEnd w:id="68"/>
+      <w:bookmarkEnd w:id="64"/>
       <w:r>
         <w:t xml:space="preserve"> </w:t>
       </w:r>
@@ -18010,11 +17928,11 @@
         <w:pStyle w:val="Heading3"/>
         <w:jc w:val="both"/>
       </w:pPr>
-      <w:bookmarkStart w:id="69" w:name="_Toc518708764"/>
+      <w:bookmarkStart w:id="68" w:name="_Toc518708764"/>
       <w:r>
         <w:t>Vali</w:t>
       </w:r>
-      <w:bookmarkEnd w:id="69"/>
+      <w:bookmarkEnd w:id="68"/>
     </w:p>
     <w:p>
       <w:pPr>
@@ -19167,14 +19085,14 @@
         <w:pStyle w:val="Heading3"/>
         <w:jc w:val="left"/>
       </w:pPr>
-      <w:bookmarkStart w:id="70" w:name="_Toc518708765"/>
+      <w:bookmarkStart w:id="69" w:name="_Toc518708765"/>
       <w:r>
         <w:t>Burning of Lanka</w:t>
       </w:r>
       <w:bookmarkEnd w:id="61"/>
       <w:bookmarkEnd w:id="62"/>
       <w:bookmarkEnd w:id="63"/>
-      <w:bookmarkEnd w:id="70"/>
+      <w:bookmarkEnd w:id="69"/>
     </w:p>
     <w:p>
       <w:pPr>
@@ -19783,17 +19701,17 @@
         <w:pStyle w:val="Heading3"/>
         <w:jc w:val="left"/>
       </w:pPr>
-      <w:bookmarkStart w:id="71" w:name="_Toc412487819"/>
-      <w:bookmarkStart w:id="72" w:name="_Toc423152548"/>
-      <w:bookmarkStart w:id="73" w:name="_Toc423154171"/>
-      <w:bookmarkStart w:id="74" w:name="_Toc518708766"/>
+      <w:bookmarkStart w:id="70" w:name="_Toc412487819"/>
+      <w:bookmarkStart w:id="71" w:name="_Toc423152548"/>
+      <w:bookmarkStart w:id="72" w:name="_Toc423154171"/>
+      <w:bookmarkStart w:id="73" w:name="_Toc518708766"/>
       <w:r>
         <w:t>Madhuvana Episode</w:t>
       </w:r>
+      <w:bookmarkEnd w:id="70"/>
       <w:bookmarkEnd w:id="71"/>
       <w:bookmarkEnd w:id="72"/>
       <w:bookmarkEnd w:id="73"/>
-      <w:bookmarkEnd w:id="74"/>
     </w:p>
     <w:p>
       <w:pPr>
@@ -19881,26 +19799,18 @@
         <w:pStyle w:val="Heading3"/>
         <w:jc w:val="left"/>
       </w:pPr>
-      <w:bookmarkStart w:id="75" w:name="_Toc412487820"/>
-      <w:bookmarkStart w:id="76" w:name="_Toc423152549"/>
-      <w:bookmarkStart w:id="77" w:name="_Toc423154172"/>
-      <w:bookmarkStart w:id="78" w:name="_Toc518708767"/>
+      <w:bookmarkStart w:id="74" w:name="_Toc412487820"/>
+      <w:bookmarkStart w:id="75" w:name="_Toc423152549"/>
+      <w:bookmarkStart w:id="76" w:name="_Toc423154172"/>
+      <w:bookmarkStart w:id="77" w:name="_Toc518708767"/>
       <w:r>
         <w:lastRenderedPageBreak/>
-        <w:t xml:space="preserve">Building a Bridge </w:t>
-      </w:r>
-      <w:proofErr w:type="gramStart"/>
-      <w:r>
-        <w:t>Across</w:t>
-      </w:r>
-      <w:proofErr w:type="gramEnd"/>
-      <w:r>
-        <w:t xml:space="preserve"> the Sea</w:t>
-      </w:r>
+        <w:t>Building a Bridge Across the Sea</w:t>
+      </w:r>
+      <w:bookmarkEnd w:id="74"/>
       <w:bookmarkEnd w:id="75"/>
       <w:bookmarkEnd w:id="76"/>
       <w:bookmarkEnd w:id="77"/>
-      <w:bookmarkEnd w:id="78"/>
     </w:p>
     <w:p>
       <w:pPr>
@@ -20236,7 +20146,7 @@
       <w:pPr>
         <w:pStyle w:val="Heading1"/>
       </w:pPr>
-      <w:bookmarkStart w:id="79" w:name="_Toc518708768"/>
+      <w:bookmarkStart w:id="78" w:name="_Toc518708768"/>
       <w:r>
         <w:lastRenderedPageBreak/>
         <w:t xml:space="preserve">Layer 4: </w:t>
@@ -20250,7 +20160,7 @@
       <w:r>
         <w:t>s</w:t>
       </w:r>
-      <w:bookmarkEnd w:id="79"/>
+      <w:bookmarkEnd w:id="78"/>
     </w:p>
     <w:p>
       <w:pPr>
@@ -20422,7 +20332,7 @@
         <w:pStyle w:val="Heading3"/>
         <w:jc w:val="left"/>
       </w:pPr>
-      <w:bookmarkStart w:id="80" w:name="_Toc518708769"/>
+      <w:bookmarkStart w:id="79" w:name="_Toc518708769"/>
       <w:r>
         <w:lastRenderedPageBreak/>
         <w:t>Table of Chakras –</w:t>
@@ -20439,7 +20349,7 @@
       <w:r>
         <w:t>nd Examples of Use</w:t>
       </w:r>
-      <w:bookmarkEnd w:id="80"/>
+      <w:bookmarkEnd w:id="79"/>
     </w:p>
     <w:p>
       <w:pPr>
@@ -21729,7 +21639,7 @@
         <w:pStyle w:val="Heading3"/>
         <w:jc w:val="left"/>
       </w:pPr>
-      <w:bookmarkStart w:id="81" w:name="_Toc518708770"/>
+      <w:bookmarkStart w:id="80" w:name="_Toc518708770"/>
       <w:r>
         <w:t>References</w:t>
       </w:r>
@@ -21745,7 +21655,7 @@
       <w:r>
         <w:t>s:</w:t>
       </w:r>
-      <w:bookmarkEnd w:id="81"/>
+      <w:bookmarkEnd w:id="80"/>
     </w:p>
     <w:p>
       <w:pPr>
@@ -23022,20 +22932,20 @@
         </w:rPr>
         <w:t>.</w:t>
       </w:r>
-      <w:bookmarkStart w:id="82" w:name="_Toc412487797"/>
-      <w:bookmarkStart w:id="83" w:name="_Toc423152525"/>
-      <w:bookmarkStart w:id="84" w:name="_Toc423154148"/>
-      <w:bookmarkStart w:id="85" w:name="_Toc412487805"/>
-      <w:bookmarkStart w:id="86" w:name="_Toc423152534"/>
-      <w:bookmarkStart w:id="87" w:name="_Toc423154157"/>
-      <w:bookmarkStart w:id="88" w:name="_Toc418306778"/>
+      <w:bookmarkStart w:id="81" w:name="_Toc412487797"/>
+      <w:bookmarkStart w:id="82" w:name="_Toc423152525"/>
+      <w:bookmarkStart w:id="83" w:name="_Toc423154148"/>
+      <w:bookmarkStart w:id="84" w:name="_Toc412487805"/>
+      <w:bookmarkStart w:id="85" w:name="_Toc423152534"/>
+      <w:bookmarkStart w:id="86" w:name="_Toc423154157"/>
+      <w:bookmarkStart w:id="87" w:name="_Toc418306778"/>
     </w:p>
     <w:p>
       <w:pPr>
         <w:pStyle w:val="Heading3"/>
         <w:jc w:val="left"/>
       </w:pPr>
-      <w:bookmarkStart w:id="89" w:name="_Toc518708771"/>
+      <w:bookmarkStart w:id="88" w:name="_Toc518708771"/>
       <w:r>
         <w:t xml:space="preserve">References </w:t>
       </w:r>
@@ -23045,10 +22955,10 @@
       <w:r>
         <w:t>Throat Center</w:t>
       </w:r>
+      <w:bookmarkEnd w:id="81"/>
       <w:bookmarkEnd w:id="82"/>
       <w:bookmarkEnd w:id="83"/>
-      <w:bookmarkEnd w:id="84"/>
-      <w:bookmarkEnd w:id="89"/>
+      <w:bookmarkEnd w:id="88"/>
     </w:p>
     <w:p>
       <w:pPr>
@@ -23094,7 +23004,6 @@
         </w:rPr>
         <w:t xml:space="preserve">(Anahata </w:t>
       </w:r>
-      <w:proofErr w:type="gramStart"/>
       <w:r>
         <w:rPr>
           <w:b/>
@@ -23102,7 +23011,6 @@
         </w:rPr>
         <w:t>Nad</w:t>
       </w:r>
-      <w:proofErr w:type="gramEnd"/>
       <w:r>
         <w:rPr>
           <w:b/>
@@ -23482,18 +23390,10 @@
         <w:t xml:space="preserve">whiteness can be reference to </w:t>
       </w:r>
       <w:r>
-        <w:t xml:space="preserve">silver crescent in the white circular background in the image of Throat Center and </w:t>
-      </w:r>
-      <w:proofErr w:type="gramStart"/>
-      <w:r>
-        <w:t>Airavat</w:t>
-      </w:r>
-      <w:r>
-        <w:t xml:space="preserve"> 's</w:t>
-      </w:r>
-      <w:proofErr w:type="gramEnd"/>
-      <w:r>
-        <w:t xml:space="preserve"> whiteness</w:t>
+        <w:t>silver crescent in the white circular background in the image of Throat Center and Airavat</w:t>
+      </w:r>
+      <w:r>
+        <w:t xml:space="preserve"> 's whiteness</w:t>
       </w:r>
       <w:r>
         <w:t xml:space="preserve">. </w:t>
@@ -24058,10 +23958,10 @@
         <w:pStyle w:val="Heading3"/>
         <w:jc w:val="left"/>
       </w:pPr>
-      <w:bookmarkStart w:id="90" w:name="_Toc518708772"/>
+      <w:bookmarkStart w:id="89" w:name="_Toc518708772"/>
+      <w:bookmarkEnd w:id="84"/>
       <w:bookmarkEnd w:id="85"/>
       <w:bookmarkEnd w:id="86"/>
-      <w:bookmarkEnd w:id="87"/>
       <w:r>
         <w:lastRenderedPageBreak/>
         <w:t xml:space="preserve">References </w:t>
@@ -24072,44 +23972,52 @@
       <w:r>
         <w:t>Heart Center</w:t>
       </w:r>
+      <w:bookmarkEnd w:id="89"/>
+    </w:p>
+    <w:p>
+      <w:pPr>
+        <w:spacing w:line="480" w:lineRule="auto"/>
+        <w:ind w:firstLine="720"/>
+        <w:jc w:val="both"/>
+      </w:pPr>
+      <w:r>
+        <w:rPr>
+          <w:b/>
+          <w:bCs/>
+        </w:rPr>
+        <w:t>Events that happened before</w:t>
+      </w:r>
+      <w:r>
+        <w:rPr>
+          <w:b/>
+          <w:bCs/>
+        </w:rPr>
+        <w:t xml:space="preserve"> in the story</w:t>
+      </w:r>
+      <w:r>
+        <w:rPr>
+          <w:b/>
+          <w:bCs/>
+        </w:rPr>
+        <w:t>:</w:t>
+      </w:r>
+      <w:r>
+        <w:rPr>
+          <w:b/>
+          <w:bCs/>
+        </w:rPr>
+        <w:t xml:space="preserve"> </w:t>
+      </w:r>
+      <w:r>
+        <w:t>Ravana had abducted Sita. Shri Ram is searching for her. He clearly misses Sita, and is very much disturbed. Hanuman has not met him</w:t>
+      </w:r>
+      <w:r>
+        <w:t xml:space="preserve"> yet in the story</w:t>
+      </w:r>
+      <w:bookmarkStart w:id="90" w:name="_GoBack"/>
       <w:bookmarkEnd w:id="90"/>
-    </w:p>
-    <w:p>
-      <w:pPr>
-        <w:spacing w:line="480" w:lineRule="auto"/>
-        <w:ind w:firstLine="720"/>
-        <w:jc w:val="both"/>
-      </w:pPr>
-      <w:r>
-        <w:rPr>
-          <w:b/>
-          <w:bCs/>
-        </w:rPr>
-        <w:t>Events that happened before</w:t>
-      </w:r>
-      <w:r>
-        <w:rPr>
-          <w:b/>
-          <w:bCs/>
-        </w:rPr>
-        <w:t xml:space="preserve"> in the story</w:t>
-      </w:r>
-      <w:r>
-        <w:rPr>
-          <w:b/>
-          <w:bCs/>
-        </w:rPr>
-        <w:t>:</w:t>
-      </w:r>
-      <w:r>
-        <w:rPr>
-          <w:b/>
-          <w:bCs/>
-        </w:rPr>
-        <w:t xml:space="preserve"> </w:t>
-      </w:r>
-      <w:r>
-        <w:t>Ravana had abducted Sita. Shri Ram is searching for her. He clearly misses Sita, and is very much disturbed. Hanuman has not yet met him.</w:t>
+      <w:r>
+        <w:t>.</w:t>
       </w:r>
     </w:p>
     <w:p>
@@ -26353,7 +26261,7 @@
         <w:jc w:val="left"/>
       </w:pPr>
       <w:bookmarkStart w:id="91" w:name="_Toc518708773"/>
-      <w:bookmarkEnd w:id="88"/>
+      <w:bookmarkEnd w:id="87"/>
       <w:r>
         <w:lastRenderedPageBreak/>
         <w:t xml:space="preserve">References </w:t>
@@ -29903,16 +29811,11 @@
         <w:t>a</w:t>
       </w:r>
       <w:r>
-        <w:t>) and the fulfillment of legitimate desires (</w:t>
-      </w:r>
-      <w:proofErr w:type="gramStart"/>
-      <w:r>
-        <w:t>kam</w:t>
-      </w:r>
-      <w:r>
-        <w:t>a</w:t>
-      </w:r>
-      <w:proofErr w:type="gramEnd"/>
+        <w:t>) and the fulfillment of legitimate desires (kam</w:t>
+      </w:r>
+      <w:r>
+        <w:t>a</w:t>
+      </w:r>
       <w:r>
         <w:t xml:space="preserve">) always go together. He takes out the fourth word from this list, which is </w:t>
       </w:r>
@@ -36482,7 +36385,7 @@
 </file>
 
 <file path=word/endnotes.xml><?xml version="1.0" encoding="utf-8"?>
-<w:endnotes xmlns:wpc="http://schemas.microsoft.com/office/word/2010/wordprocessingCanvas" xmlns:mc="http://schemas.openxmlformats.org/markup-compatibility/2006" xmlns:o="urn:schemas-microsoft-com:office:office" xmlns:r="http://schemas.openxmlformats.org/officeDocument/2006/relationships" xmlns:m="http://schemas.openxmlformats.org/officeDocument/2006/math" xmlns:v="urn:schemas-microsoft-com:vml" xmlns:wp14="http://schemas.microsoft.com/office/word/2010/wordprocessingDrawing" xmlns:wp="http://schemas.openxmlformats.org/drawingml/2006/wordprocessingDrawing" xmlns:w10="urn:schemas-microsoft-com:office:word" xmlns:w="http://schemas.openxmlformats.org/wordprocessingml/2006/main" xmlns:w14="http://schemas.microsoft.com/office/word/2010/wordml" xmlns:w15="http://schemas.microsoft.com/office/word/2012/wordml" xmlns:wpg="http://schemas.microsoft.com/office/word/2010/wordprocessingGroup" xmlns:wpi="http://schemas.microsoft.com/office/word/2010/wordprocessingInk" xmlns:wne="http://schemas.microsoft.com/office/word/2006/wordml" xmlns:wps="http://schemas.microsoft.com/office/word/2010/wordprocessingShape" mc:Ignorable="w14 w15 wp14">
+<w:endnotes xmlns:wpc="http://schemas.microsoft.com/office/word/2010/wordprocessingCanvas" xmlns:cx="http://schemas.microsoft.com/office/drawing/2014/chartex" xmlns:cx1="http://schemas.microsoft.com/office/drawing/2015/9/8/chartex" xmlns:cx2="http://schemas.microsoft.com/office/drawing/2015/10/21/chartex" xmlns:cx3="http://schemas.microsoft.com/office/drawing/2016/5/9/chartex" xmlns:cx4="http://schemas.microsoft.com/office/drawing/2016/5/10/chartex" xmlns:cx5="http://schemas.microsoft.com/office/drawing/2016/5/11/chartex" xmlns:cx6="http://schemas.microsoft.com/office/drawing/2016/5/12/chartex" xmlns:cx7="http://schemas.microsoft.com/office/drawing/2016/5/13/chartex" xmlns:cx8="http://schemas.microsoft.com/office/drawing/2016/5/14/chartex" xmlns:mc="http://schemas.openxmlformats.org/markup-compatibility/2006" xmlns:aink="http://schemas.microsoft.com/office/drawing/2016/ink" xmlns:am3d="http://schemas.microsoft.com/office/drawing/2017/model3d" xmlns:o="urn:schemas-microsoft-com:office:office" xmlns:r="http://schemas.openxmlformats.org/officeDocument/2006/relationships" xmlns:m="http://schemas.openxmlformats.org/officeDocument/2006/math" xmlns:v="urn:schemas-microsoft-com:vml" xmlns:wp14="http://schemas.microsoft.com/office/word/2010/wordprocessingDrawing" xmlns:wp="http://schemas.openxmlformats.org/drawingml/2006/wordprocessingDrawing" xmlns:w10="urn:schemas-microsoft-com:office:word" xmlns:w="http://schemas.openxmlformats.org/wordprocessingml/2006/main" xmlns:w14="http://schemas.microsoft.com/office/word/2010/wordml" xmlns:w15="http://schemas.microsoft.com/office/word/2012/wordml" xmlns:w16cid="http://schemas.microsoft.com/office/word/2016/wordml/cid" xmlns:w16se="http://schemas.microsoft.com/office/word/2015/wordml/symex" xmlns:wpg="http://schemas.microsoft.com/office/word/2010/wordprocessingGroup" xmlns:wpi="http://schemas.microsoft.com/office/word/2010/wordprocessingInk" xmlns:wne="http://schemas.microsoft.com/office/word/2006/wordml" xmlns:wps="http://schemas.microsoft.com/office/word/2010/wordprocessingShape" mc:Ignorable="w14 w15 w16se w16cid wp14">
   <w:endnote w:type="separator" w:id="-1">
     <w:p>
       <w:r>
@@ -36501,7 +36404,7 @@
 </file>
 
 <file path=word/footnotes.xml><?xml version="1.0" encoding="utf-8"?>
-<w:footnotes xmlns:wpc="http://schemas.microsoft.com/office/word/2010/wordprocessingCanvas" xmlns:mc="http://schemas.openxmlformats.org/markup-compatibility/2006" xmlns:o="urn:schemas-microsoft-com:office:office" xmlns:r="http://schemas.openxmlformats.org/officeDocument/2006/relationships" xmlns:m="http://schemas.openxmlformats.org/officeDocument/2006/math" xmlns:v="urn:schemas-microsoft-com:vml" xmlns:wp14="http://schemas.microsoft.com/office/word/2010/wordprocessingDrawing" xmlns:wp="http://schemas.openxmlformats.org/drawingml/2006/wordprocessingDrawing" xmlns:w10="urn:schemas-microsoft-com:office:word" xmlns:w="http://schemas.openxmlformats.org/wordprocessingml/2006/main" xmlns:w14="http://schemas.microsoft.com/office/word/2010/wordml" xmlns:w15="http://schemas.microsoft.com/office/word/2012/wordml" xmlns:wpg="http://schemas.microsoft.com/office/word/2010/wordprocessingGroup" xmlns:wpi="http://schemas.microsoft.com/office/word/2010/wordprocessingInk" xmlns:wne="http://schemas.microsoft.com/office/word/2006/wordml" xmlns:wps="http://schemas.microsoft.com/office/word/2010/wordprocessingShape" mc:Ignorable="w14 w15 wp14">
+<w:footnotes xmlns:wpc="http://schemas.microsoft.com/office/word/2010/wordprocessingCanvas" xmlns:cx="http://schemas.microsoft.com/office/drawing/2014/chartex" xmlns:cx1="http://schemas.microsoft.com/office/drawing/2015/9/8/chartex" xmlns:cx2="http://schemas.microsoft.com/office/drawing/2015/10/21/chartex" xmlns:cx3="http://schemas.microsoft.com/office/drawing/2016/5/9/chartex" xmlns:cx4="http://schemas.microsoft.com/office/drawing/2016/5/10/chartex" xmlns:cx5="http://schemas.microsoft.com/office/drawing/2016/5/11/chartex" xmlns:cx6="http://schemas.microsoft.com/office/drawing/2016/5/12/chartex" xmlns:cx7="http://schemas.microsoft.com/office/drawing/2016/5/13/chartex" xmlns:cx8="http://schemas.microsoft.com/office/drawing/2016/5/14/chartex" xmlns:mc="http://schemas.openxmlformats.org/markup-compatibility/2006" xmlns:aink="http://schemas.microsoft.com/office/drawing/2016/ink" xmlns:am3d="http://schemas.microsoft.com/office/drawing/2017/model3d" xmlns:o="urn:schemas-microsoft-com:office:office" xmlns:r="http://schemas.openxmlformats.org/officeDocument/2006/relationships" xmlns:m="http://schemas.openxmlformats.org/officeDocument/2006/math" xmlns:v="urn:schemas-microsoft-com:vml" xmlns:wp14="http://schemas.microsoft.com/office/word/2010/wordprocessingDrawing" xmlns:wp="http://schemas.openxmlformats.org/drawingml/2006/wordprocessingDrawing" xmlns:w10="urn:schemas-microsoft-com:office:word" xmlns:w="http://schemas.openxmlformats.org/wordprocessingml/2006/main" xmlns:w14="http://schemas.microsoft.com/office/word/2010/wordml" xmlns:w15="http://schemas.microsoft.com/office/word/2012/wordml" xmlns:w16cid="http://schemas.microsoft.com/office/word/2016/wordml/cid" xmlns:w16se="http://schemas.microsoft.com/office/word/2015/wordml/symex" xmlns:wpg="http://schemas.microsoft.com/office/word/2010/wordprocessingGroup" xmlns:wpi="http://schemas.microsoft.com/office/word/2010/wordprocessingInk" xmlns:wne="http://schemas.microsoft.com/office/word/2006/wordml" xmlns:wps="http://schemas.microsoft.com/office/word/2010/wordprocessingShape" mc:Ignorable="w14 w15 w16se w16cid wp14">
   <w:footnote w:type="separator" w:id="-1">
     <w:p>
       <w:r>
@@ -36520,7 +36423,7 @@
 </file>
 
 <file path=word/header1.xml><?xml version="1.0" encoding="utf-8"?>
-<w:hdr xmlns:wpc="http://schemas.microsoft.com/office/word/2010/wordprocessingCanvas" xmlns:mc="http://schemas.openxmlformats.org/markup-compatibility/2006" xmlns:o="urn:schemas-microsoft-com:office:office" xmlns:r="http://schemas.openxmlformats.org/officeDocument/2006/relationships" xmlns:m="http://schemas.openxmlformats.org/officeDocument/2006/math" xmlns:v="urn:schemas-microsoft-com:vml" xmlns:wp14="http://schemas.microsoft.com/office/word/2010/wordprocessingDrawing" xmlns:wp="http://schemas.openxmlformats.org/drawingml/2006/wordprocessingDrawing" xmlns:w10="urn:schemas-microsoft-com:office:word" xmlns:w="http://schemas.openxmlformats.org/wordprocessingml/2006/main" xmlns:w14="http://schemas.microsoft.com/office/word/2010/wordml" xmlns:w15="http://schemas.microsoft.com/office/word/2012/wordml" xmlns:wpg="http://schemas.microsoft.com/office/word/2010/wordprocessingGroup" xmlns:wpi="http://schemas.microsoft.com/office/word/2010/wordprocessingInk" xmlns:wne="http://schemas.microsoft.com/office/word/2006/wordml" xmlns:wps="http://schemas.microsoft.com/office/word/2010/wordprocessingShape" mc:Ignorable="w14 w15 wp14">
+<w:hdr xmlns:wpc="http://schemas.microsoft.com/office/word/2010/wordprocessingCanvas" xmlns:cx="http://schemas.microsoft.com/office/drawing/2014/chartex" xmlns:cx1="http://schemas.microsoft.com/office/drawing/2015/9/8/chartex" xmlns:cx2="http://schemas.microsoft.com/office/drawing/2015/10/21/chartex" xmlns:cx3="http://schemas.microsoft.com/office/drawing/2016/5/9/chartex" xmlns:cx4="http://schemas.microsoft.com/office/drawing/2016/5/10/chartex" xmlns:cx5="http://schemas.microsoft.com/office/drawing/2016/5/11/chartex" xmlns:cx6="http://schemas.microsoft.com/office/drawing/2016/5/12/chartex" xmlns:cx7="http://schemas.microsoft.com/office/drawing/2016/5/13/chartex" xmlns:cx8="http://schemas.microsoft.com/office/drawing/2016/5/14/chartex" xmlns:mc="http://schemas.openxmlformats.org/markup-compatibility/2006" xmlns:aink="http://schemas.microsoft.com/office/drawing/2016/ink" xmlns:am3d="http://schemas.microsoft.com/office/drawing/2017/model3d" xmlns:o="urn:schemas-microsoft-com:office:office" xmlns:r="http://schemas.openxmlformats.org/officeDocument/2006/relationships" xmlns:m="http://schemas.openxmlformats.org/officeDocument/2006/math" xmlns:v="urn:schemas-microsoft-com:vml" xmlns:wp14="http://schemas.microsoft.com/office/word/2010/wordprocessingDrawing" xmlns:wp="http://schemas.openxmlformats.org/drawingml/2006/wordprocessingDrawing" xmlns:w10="urn:schemas-microsoft-com:office:word" xmlns:w="http://schemas.openxmlformats.org/wordprocessingml/2006/main" xmlns:w14="http://schemas.microsoft.com/office/word/2010/wordml" xmlns:w15="http://schemas.microsoft.com/office/word/2012/wordml" xmlns:w16cid="http://schemas.microsoft.com/office/word/2016/wordml/cid" xmlns:w16se="http://schemas.microsoft.com/office/word/2015/wordml/symex" xmlns:wpg="http://schemas.microsoft.com/office/word/2010/wordprocessingGroup" xmlns:wpi="http://schemas.microsoft.com/office/word/2010/wordprocessingInk" xmlns:wne="http://schemas.microsoft.com/office/word/2006/wordml" xmlns:wps="http://schemas.microsoft.com/office/word/2010/wordprocessingShape" mc:Ignorable="w14 w15 w16se w16cid wp14">
   <w:p>
     <w:pPr>
       <w:pStyle w:val="Header"/>
@@ -36574,7 +36477,7 @@
 </file>
 
 <file path=word/numbering.xml><?xml version="1.0" encoding="utf-8"?>
-<w:numbering xmlns:wpc="http://schemas.microsoft.com/office/word/2010/wordprocessingCanvas" xmlns:mc="http://schemas.openxmlformats.org/markup-compatibility/2006" xmlns:o="urn:schemas-microsoft-com:office:office" xmlns:r="http://schemas.openxmlformats.org/officeDocument/2006/relationships" xmlns:m="http://schemas.openxmlformats.org/officeDocument/2006/math" xmlns:v="urn:schemas-microsoft-com:vml" xmlns:wp14="http://schemas.microsoft.com/office/word/2010/wordprocessingDrawing" xmlns:wp="http://schemas.openxmlformats.org/drawingml/2006/wordprocessingDrawing" xmlns:w10="urn:schemas-microsoft-com:office:word" xmlns:w="http://schemas.openxmlformats.org/wordprocessingml/2006/main" xmlns:w14="http://schemas.microsoft.com/office/word/2010/wordml" xmlns:w15="http://schemas.microsoft.com/office/word/2012/wordml" xmlns:wpg="http://schemas.microsoft.com/office/word/2010/wordprocessingGroup" xmlns:wpi="http://schemas.microsoft.com/office/word/2010/wordprocessingInk" xmlns:wne="http://schemas.microsoft.com/office/word/2006/wordml" xmlns:wps="http://schemas.microsoft.com/office/word/2010/wordprocessingShape" mc:Ignorable="w14 w15 wp14">
+<w:numbering xmlns:wpc="http://schemas.microsoft.com/office/word/2010/wordprocessingCanvas" xmlns:cx="http://schemas.microsoft.com/office/drawing/2014/chartex" xmlns:cx1="http://schemas.microsoft.com/office/drawing/2015/9/8/chartex" xmlns:cx2="http://schemas.microsoft.com/office/drawing/2015/10/21/chartex" xmlns:cx3="http://schemas.microsoft.com/office/drawing/2016/5/9/chartex" xmlns:cx4="http://schemas.microsoft.com/office/drawing/2016/5/10/chartex" xmlns:cx5="http://schemas.microsoft.com/office/drawing/2016/5/11/chartex" xmlns:cx6="http://schemas.microsoft.com/office/drawing/2016/5/12/chartex" xmlns:cx7="http://schemas.microsoft.com/office/drawing/2016/5/13/chartex" xmlns:cx8="http://schemas.microsoft.com/office/drawing/2016/5/14/chartex" xmlns:mc="http://schemas.openxmlformats.org/markup-compatibility/2006" xmlns:aink="http://schemas.microsoft.com/office/drawing/2016/ink" xmlns:am3d="http://schemas.microsoft.com/office/drawing/2017/model3d" xmlns:o="urn:schemas-microsoft-com:office:office" xmlns:r="http://schemas.openxmlformats.org/officeDocument/2006/relationships" xmlns:m="http://schemas.openxmlformats.org/officeDocument/2006/math" xmlns:v="urn:schemas-microsoft-com:vml" xmlns:wp14="http://schemas.microsoft.com/office/word/2010/wordprocessingDrawing" xmlns:wp="http://schemas.openxmlformats.org/drawingml/2006/wordprocessingDrawing" xmlns:w10="urn:schemas-microsoft-com:office:word" xmlns:w="http://schemas.openxmlformats.org/wordprocessingml/2006/main" xmlns:w14="http://schemas.microsoft.com/office/word/2010/wordml" xmlns:w15="http://schemas.microsoft.com/office/word/2012/wordml" xmlns:w16cid="http://schemas.microsoft.com/office/word/2016/wordml/cid" xmlns:w16se="http://schemas.microsoft.com/office/word/2015/wordml/symex" xmlns:wpg="http://schemas.microsoft.com/office/word/2010/wordprocessingGroup" xmlns:wpi="http://schemas.microsoft.com/office/word/2010/wordprocessingInk" xmlns:wne="http://schemas.microsoft.com/office/word/2006/wordml" xmlns:wps="http://schemas.microsoft.com/office/word/2010/wordprocessingShape" mc:Ignorable="w14 w15 w16se w16cid wp14">
   <w:abstractNum w:abstractNumId="0" w15:restartNumberingAfterBreak="0">
     <w:nsid w:val="00102406"/>
     <w:multiLevelType w:val="hybridMultilevel"/>
@@ -38940,7 +38843,7 @@
 </file>
 
 <file path=word/styles.xml><?xml version="1.0" encoding="utf-8"?>
-<w:styles xmlns:mc="http://schemas.openxmlformats.org/markup-compatibility/2006" xmlns:r="http://schemas.openxmlformats.org/officeDocument/2006/relationships" xmlns:w="http://schemas.openxmlformats.org/wordprocessingml/2006/main" xmlns:w14="http://schemas.microsoft.com/office/word/2010/wordml" xmlns:w15="http://schemas.microsoft.com/office/word/2012/wordml" mc:Ignorable="w14 w15">
+<w:styles xmlns:mc="http://schemas.openxmlformats.org/markup-compatibility/2006" xmlns:r="http://schemas.openxmlformats.org/officeDocument/2006/relationships" xmlns:w="http://schemas.openxmlformats.org/wordprocessingml/2006/main" xmlns:w14="http://schemas.microsoft.com/office/word/2010/wordml" xmlns:w15="http://schemas.microsoft.com/office/word/2012/wordml" xmlns:w16cid="http://schemas.microsoft.com/office/word/2016/wordml/cid" xmlns:w16se="http://schemas.microsoft.com/office/word/2015/wordml/symex" mc:Ignorable="w14 w15 w16se w16cid">
   <w:docDefaults>
     <w:rPrDefault>
       <w:rPr>
@@ -38950,7 +38853,7 @@
     </w:rPrDefault>
     <w:pPrDefault/>
   </w:docDefaults>
-  <w:latentStyles w:defLockedState="0" w:defUIPriority="0" w:defSemiHidden="0" w:defUnhideWhenUsed="0" w:defQFormat="0" w:count="371">
+  <w:latentStyles w:defLockedState="0" w:defUIPriority="0" w:defSemiHidden="0" w:defUnhideWhenUsed="0" w:defQFormat="0" w:count="375">
     <w:lsdException w:name="Normal" w:qFormat="1"/>
     <w:lsdException w:name="heading 1" w:qFormat="1"/>
     <w:lsdException w:name="heading 2" w:uiPriority="9" w:qFormat="1"/>
@@ -39315,6 +39218,10 @@
     <w:lsdException w:name="List Table 5 Dark Accent 6" w:uiPriority="50"/>
     <w:lsdException w:name="List Table 6 Colorful Accent 6" w:uiPriority="51"/>
     <w:lsdException w:name="List Table 7 Colorful Accent 6" w:uiPriority="52"/>
+    <w:lsdException w:name="Mention" w:semiHidden="1" w:uiPriority="99" w:unhideWhenUsed="1"/>
+    <w:lsdException w:name="Smart Hyperlink" w:semiHidden="1" w:uiPriority="99" w:unhideWhenUsed="1"/>
+    <w:lsdException w:name="Hashtag" w:semiHidden="1" w:uiPriority="99" w:unhideWhenUsed="1"/>
+    <w:lsdException w:name="Unresolved Mention" w:semiHidden="1" w:uiPriority="99" w:unhideWhenUsed="1"/>
   </w:latentStyles>
   <w:style w:type="paragraph" w:default="1" w:styleId="Normal">
     <w:name w:val="Normal"/>
@@ -39793,7 +39700,7 @@
 </file>
 
 <file path=word/glossary/document.xml><?xml version="1.0" encoding="utf-8"?>
-<w:glossaryDocument xmlns:wpc="http://schemas.microsoft.com/office/word/2010/wordprocessingCanvas" xmlns:mc="http://schemas.openxmlformats.org/markup-compatibility/2006" xmlns:o="urn:schemas-microsoft-com:office:office" xmlns:r="http://schemas.openxmlformats.org/officeDocument/2006/relationships" xmlns:m="http://schemas.openxmlformats.org/officeDocument/2006/math" xmlns:v="urn:schemas-microsoft-com:vml" xmlns:wp14="http://schemas.microsoft.com/office/word/2010/wordprocessingDrawing" xmlns:wp="http://schemas.openxmlformats.org/drawingml/2006/wordprocessingDrawing" xmlns:w10="urn:schemas-microsoft-com:office:word" xmlns:w="http://schemas.openxmlformats.org/wordprocessingml/2006/main" xmlns:w14="http://schemas.microsoft.com/office/word/2010/wordml" xmlns:w15="http://schemas.microsoft.com/office/word/2012/wordml" xmlns:wpg="http://schemas.microsoft.com/office/word/2010/wordprocessingGroup" xmlns:wpi="http://schemas.microsoft.com/office/word/2010/wordprocessingInk" xmlns:wne="http://schemas.microsoft.com/office/word/2006/wordml" xmlns:wps="http://schemas.microsoft.com/office/word/2010/wordprocessingShape" mc:Ignorable="w14 w15 wp14">
+<w:glossaryDocument xmlns:wpc="http://schemas.microsoft.com/office/word/2010/wordprocessingCanvas" xmlns:cx="http://schemas.microsoft.com/office/drawing/2014/chartex" xmlns:cx1="http://schemas.microsoft.com/office/drawing/2015/9/8/chartex" xmlns:cx2="http://schemas.microsoft.com/office/drawing/2015/10/21/chartex" xmlns:cx3="http://schemas.microsoft.com/office/drawing/2016/5/9/chartex" xmlns:cx4="http://schemas.microsoft.com/office/drawing/2016/5/10/chartex" xmlns:cx5="http://schemas.microsoft.com/office/drawing/2016/5/11/chartex" xmlns:cx6="http://schemas.microsoft.com/office/drawing/2016/5/12/chartex" xmlns:cx7="http://schemas.microsoft.com/office/drawing/2016/5/13/chartex" xmlns:cx8="http://schemas.microsoft.com/office/drawing/2016/5/14/chartex" xmlns:mc="http://schemas.openxmlformats.org/markup-compatibility/2006" xmlns:aink="http://schemas.microsoft.com/office/drawing/2016/ink" xmlns:am3d="http://schemas.microsoft.com/office/drawing/2017/model3d" xmlns:o="urn:schemas-microsoft-com:office:office" xmlns:r="http://schemas.openxmlformats.org/officeDocument/2006/relationships" xmlns:m="http://schemas.openxmlformats.org/officeDocument/2006/math" xmlns:v="urn:schemas-microsoft-com:vml" xmlns:wp14="http://schemas.microsoft.com/office/word/2010/wordprocessingDrawing" xmlns:wp="http://schemas.openxmlformats.org/drawingml/2006/wordprocessingDrawing" xmlns:w10="urn:schemas-microsoft-com:office:word" xmlns:w="http://schemas.openxmlformats.org/wordprocessingml/2006/main" xmlns:w14="http://schemas.microsoft.com/office/word/2010/wordml" xmlns:w15="http://schemas.microsoft.com/office/word/2012/wordml" xmlns:w16cid="http://schemas.microsoft.com/office/word/2016/wordml/cid" xmlns:w16se="http://schemas.microsoft.com/office/word/2015/wordml/symex" xmlns:wpg="http://schemas.microsoft.com/office/word/2010/wordprocessingGroup" xmlns:wpi="http://schemas.microsoft.com/office/word/2010/wordprocessingInk" xmlns:wne="http://schemas.microsoft.com/office/word/2006/wordml" xmlns:wps="http://schemas.microsoft.com/office/word/2010/wordprocessingShape" mc:Ignorable="w14 w15 w16se w16cid wp14">
   <w:docParts>
     <w:docPart>
       <w:docPartPr>
@@ -39817,7 +39724,7 @@
           </w:pPr>
           <w:r>
             <w:rPr>
-              <w:color w:val="5B9BD5" w:themeColor="accent1"/>
+              <w:color w:val="4472C4" w:themeColor="accent1"/>
               <w:sz w:val="28"/>
               <w:szCs w:val="28"/>
             </w:rPr>
@@ -39831,7 +39738,7 @@
 </file>
 
 <file path=word/glossary/fontTable.xml><?xml version="1.0" encoding="utf-8"?>
-<w:fonts xmlns:mc="http://schemas.openxmlformats.org/markup-compatibility/2006" xmlns:r="http://schemas.openxmlformats.org/officeDocument/2006/relationships" xmlns:w="http://schemas.openxmlformats.org/wordprocessingml/2006/main" xmlns:w14="http://schemas.microsoft.com/office/word/2010/wordml" xmlns:w15="http://schemas.microsoft.com/office/word/2012/wordml" mc:Ignorable="w14 w15">
+<w:fonts xmlns:mc="http://schemas.openxmlformats.org/markup-compatibility/2006" xmlns:r="http://schemas.openxmlformats.org/officeDocument/2006/relationships" xmlns:w="http://schemas.openxmlformats.org/wordprocessingml/2006/main" xmlns:w14="http://schemas.microsoft.com/office/word/2010/wordml" xmlns:w15="http://schemas.microsoft.com/office/word/2012/wordml" xmlns:w16cid="http://schemas.microsoft.com/office/word/2016/wordml/cid" xmlns:w16se="http://schemas.microsoft.com/office/word/2015/wordml/symex" mc:Ignorable="w14 w15 w16se w16cid">
   <w:font w:name="Symbol">
     <w:panose1 w:val="05050102010706020507"/>
     <w:charset w:val="02"/>
@@ -39844,14 +39751,14 @@
     <w:charset w:val="00"/>
     <w:family w:val="roman"/>
     <w:pitch w:val="variable"/>
-    <w:sig w:usb0="E0002EFF" w:usb1="C0007843" w:usb2="00000009" w:usb3="00000000" w:csb0="000001FF" w:csb1="00000000"/>
+    <w:sig w:usb0="E0002EFF" w:usb1="C000785B" w:usb2="00000009" w:usb3="00000000" w:csb0="000001FF" w:csb1="00000000"/>
   </w:font>
   <w:font w:name="Courier New">
     <w:panose1 w:val="02070309020205020404"/>
     <w:charset w:val="00"/>
     <w:family w:val="modern"/>
     <w:pitch w:val="fixed"/>
-    <w:sig w:usb0="E0002AFF" w:usb1="C0007843" w:usb2="00000009" w:usb3="00000000" w:csb0="000001FF" w:csb1="00000000"/>
+    <w:sig w:usb0="E0002EFF" w:usb1="C0007843" w:usb2="00000009" w:usb3="00000000" w:csb0="000001FF" w:csb1="00000000"/>
   </w:font>
   <w:font w:name="Wingdings">
     <w:panose1 w:val="05000000000000000000"/>
@@ -39865,17 +39772,17 @@
     <w:charset w:val="00"/>
     <w:family w:val="swiss"/>
     <w:pitch w:val="variable"/>
-    <w:sig w:usb0="E0002AFF" w:usb1="C0007843" w:usb2="00000009" w:usb3="00000000" w:csb0="000001FF" w:csb1="00000000"/>
+    <w:sig w:usb0="E0002EFF" w:usb1="C000785B" w:usb2="00000009" w:usb3="00000000" w:csb0="000001FF" w:csb1="00000000"/>
   </w:font>
   <w:font w:name="Cambria">
     <w:panose1 w:val="02040503050406030204"/>
     <w:charset w:val="00"/>
     <w:family w:val="roman"/>
     <w:pitch w:val="variable"/>
-    <w:sig w:usb0="E00002FF" w:usb1="400004FF" w:usb2="00000000" w:usb3="00000000" w:csb0="0000019F" w:csb1="00000000"/>
+    <w:sig w:usb0="E00006FF" w:usb1="420024FF" w:usb2="02000000" w:usb3="00000000" w:csb0="0000019F" w:csb1="00000000"/>
   </w:font>
   <w:font w:name="Mangal">
-    <w:panose1 w:val="02040503050203030202"/>
+    <w:panose1 w:val="00000400000000000000"/>
     <w:charset w:val="00"/>
     <w:family w:val="roman"/>
     <w:pitch w:val="variable"/>
@@ -39893,20 +39800,20 @@
     <w:charset w:val="00"/>
     <w:family w:val="swiss"/>
     <w:pitch w:val="variable"/>
-    <w:sig w:usb0="E00002FF" w:usb1="4000ACFF" w:usb2="00000001" w:usb3="00000000" w:csb0="0000019F" w:csb1="00000000"/>
+    <w:sig w:usb0="E0002EFF" w:usb1="C000247B" w:usb2="00000009" w:usb3="00000000" w:csb0="000001FF" w:csb1="00000000"/>
   </w:font>
   <w:font w:name="Calibri Light">
     <w:panose1 w:val="020F0302020204030204"/>
     <w:charset w:val="00"/>
     <w:family w:val="swiss"/>
     <w:pitch w:val="variable"/>
-    <w:sig w:usb0="A00002EF" w:usb1="4000207B" w:usb2="00000000" w:usb3="00000000" w:csb0="0000019F" w:csb1="00000000"/>
+    <w:sig w:usb0="A0002AEF" w:usb1="4000207B" w:usb2="00000000" w:usb3="00000000" w:csb0="000001FF" w:csb1="00000000"/>
   </w:font>
 </w:fonts>
 </file>
 
 <file path=word/glossary/settings.xml><?xml version="1.0" encoding="utf-8"?>
-<w:settings xmlns:mc="http://schemas.openxmlformats.org/markup-compatibility/2006" xmlns:o="urn:schemas-microsoft-com:office:office" xmlns:r="http://schemas.openxmlformats.org/officeDocument/2006/relationships" xmlns:m="http://schemas.openxmlformats.org/officeDocument/2006/math" xmlns:v="urn:schemas-microsoft-com:vml" xmlns:w10="urn:schemas-microsoft-com:office:word" xmlns:w="http://schemas.openxmlformats.org/wordprocessingml/2006/main" xmlns:w14="http://schemas.microsoft.com/office/word/2010/wordml" xmlns:w15="http://schemas.microsoft.com/office/word/2012/wordml" xmlns:sl="http://schemas.openxmlformats.org/schemaLibrary/2006/main" mc:Ignorable="w14 w15">
+<w:settings xmlns:mc="http://schemas.openxmlformats.org/markup-compatibility/2006" xmlns:o="urn:schemas-microsoft-com:office:office" xmlns:r="http://schemas.openxmlformats.org/officeDocument/2006/relationships" xmlns:m="http://schemas.openxmlformats.org/officeDocument/2006/math" xmlns:v="urn:schemas-microsoft-com:vml" xmlns:w10="urn:schemas-microsoft-com:office:word" xmlns:w="http://schemas.openxmlformats.org/wordprocessingml/2006/main" xmlns:w14="http://schemas.microsoft.com/office/word/2010/wordml" xmlns:w15="http://schemas.microsoft.com/office/word/2012/wordml" xmlns:w16cid="http://schemas.microsoft.com/office/word/2016/wordml/cid" xmlns:w16se="http://schemas.microsoft.com/office/word/2015/wordml/symex" xmlns:sl="http://schemas.openxmlformats.org/schemaLibrary/2006/main" mc:Ignorable="w14 w15 w16se w16cid">
   <w:view w:val="normal"/>
   <w:revisionView w:comments="0"/>
   <w:defaultTabStop w:val="720"/>
@@ -39918,9 +39825,12 @@
     <w:compatSetting w:name="enableOpenTypeFeatures" w:uri="http://schemas.microsoft.com/office/word" w:val="1"/>
     <w:compatSetting w:name="doNotFlipMirrorIndents" w:uri="http://schemas.microsoft.com/office/word" w:val="1"/>
     <w:compatSetting w:name="differentiateMultirowTableHeaders" w:uri="http://schemas.microsoft.com/office/word" w:val="1"/>
+    <w:compatSetting w:name="useWord2013TrackBottomHyphenation" w:uri="http://schemas.microsoft.com/office/word" w:val="1"/>
   </w:compat>
   <w:rsids>
     <w:rsidRoot w:val="00A91A59"/>
+    <w:rsid w:val="00885557"/>
+    <w:rsid w:val="009957FD"/>
     <w:rsid w:val="00A91A59"/>
   </w:rsids>
   <m:mathPr>
@@ -39945,7 +39855,7 @@
 </file>
 
 <file path=word/glossary/styles.xml><?xml version="1.0" encoding="utf-8"?>
-<w:styles xmlns:mc="http://schemas.openxmlformats.org/markup-compatibility/2006" xmlns:r="http://schemas.openxmlformats.org/officeDocument/2006/relationships" xmlns:w="http://schemas.openxmlformats.org/wordprocessingml/2006/main" xmlns:w14="http://schemas.microsoft.com/office/word/2010/wordml" xmlns:w15="http://schemas.microsoft.com/office/word/2012/wordml" mc:Ignorable="w14 w15">
+<w:styles xmlns:mc="http://schemas.openxmlformats.org/markup-compatibility/2006" xmlns:r="http://schemas.openxmlformats.org/officeDocument/2006/relationships" xmlns:w="http://schemas.openxmlformats.org/wordprocessingml/2006/main" xmlns:w14="http://schemas.microsoft.com/office/word/2010/wordml" xmlns:w15="http://schemas.microsoft.com/office/word/2012/wordml" xmlns:w16cid="http://schemas.microsoft.com/office/word/2016/wordml/cid" xmlns:w16se="http://schemas.microsoft.com/office/word/2015/wordml/symex" mc:Ignorable="w14 w15 w16se w16cid">
   <w:docDefaults>
     <w:rPrDefault>
       <w:rPr>
@@ -39960,7 +39870,7 @@
       </w:pPr>
     </w:pPrDefault>
   </w:docDefaults>
-  <w:latentStyles w:defLockedState="0" w:defUIPriority="99" w:defSemiHidden="0" w:defUnhideWhenUsed="0" w:defQFormat="0" w:count="371">
+  <w:latentStyles w:defLockedState="0" w:defUIPriority="99" w:defSemiHidden="0" w:defUnhideWhenUsed="0" w:defQFormat="0" w:count="375">
     <w:lsdException w:name="Normal" w:uiPriority="0" w:qFormat="1"/>
     <w:lsdException w:name="heading 1" w:uiPriority="9" w:qFormat="1"/>
     <w:lsdException w:name="heading 2" w:semiHidden="1" w:uiPriority="9" w:unhideWhenUsed="1" w:qFormat="1"/>
@@ -40332,6 +40242,10 @@
     <w:lsdException w:name="List Table 5 Dark Accent 6" w:uiPriority="50"/>
     <w:lsdException w:name="List Table 6 Colorful Accent 6" w:uiPriority="51"/>
     <w:lsdException w:name="List Table 7 Colorful Accent 6" w:uiPriority="52"/>
+    <w:lsdException w:name="Mention" w:semiHidden="1" w:unhideWhenUsed="1"/>
+    <w:lsdException w:name="Smart Hyperlink" w:semiHidden="1" w:unhideWhenUsed="1"/>
+    <w:lsdException w:name="Hashtag" w:semiHidden="1" w:unhideWhenUsed="1"/>
+    <w:lsdException w:name="Unresolved Mention" w:semiHidden="1" w:unhideWhenUsed="1"/>
   </w:latentStyles>
   <w:style w:type="paragraph" w:default="1" w:styleId="Normal">
     <w:name w:val="Normal"/>
@@ -40376,7 +40290,7 @@
 </file>
 
 <file path=word/glossary/webSettings.xml><?xml version="1.0" encoding="utf-8"?>
-<w:webSettings xmlns:mc="http://schemas.openxmlformats.org/markup-compatibility/2006" xmlns:r="http://schemas.openxmlformats.org/officeDocument/2006/relationships" xmlns:w="http://schemas.openxmlformats.org/wordprocessingml/2006/main" xmlns:w14="http://schemas.microsoft.com/office/word/2010/wordml" xmlns:w15="http://schemas.microsoft.com/office/word/2012/wordml" mc:Ignorable="w14 w15">
+<w:webSettings xmlns:mc="http://schemas.openxmlformats.org/markup-compatibility/2006" xmlns:r="http://schemas.openxmlformats.org/officeDocument/2006/relationships" xmlns:w="http://schemas.openxmlformats.org/wordprocessingml/2006/main" xmlns:w14="http://schemas.microsoft.com/office/word/2010/wordml" xmlns:w15="http://schemas.microsoft.com/office/word/2012/wordml" xmlns:w16cid="http://schemas.microsoft.com/office/word/2016/wordml/cid" xmlns:w16se="http://schemas.microsoft.com/office/word/2015/wordml/symex" mc:Ignorable="w14 w15 w16se w16cid">
   <w:optimizeForBrowser/>
   <w:allowPNG/>
 </w:webSettings>
@@ -40687,7 +40601,7 @@
 </file>
 
 <file path=customXml/itemProps2.xml><?xml version="1.0" encoding="utf-8"?>
-<ds:datastoreItem xmlns:ds="http://schemas.openxmlformats.org/officeDocument/2006/customXml" ds:itemID="{1D58A7DE-CA9A-43DD-AABC-6379EB761967}">
+<ds:datastoreItem xmlns:ds="http://schemas.openxmlformats.org/officeDocument/2006/customXml" ds:itemID="{14D98B1D-0571-47EA-AFA8-1AB37C7162E2}">
   <ds:schemaRefs>
     <ds:schemaRef ds:uri="http://schemas.openxmlformats.org/officeDocument/2006/bibliography"/>
   </ds:schemaRefs>
